--- a/UNIChat - Requisitos - Documento 02.docx
+++ b/UNIChat - Requisitos - Documento 02.docx
@@ -789,6 +789,30 @@
                 <w:lang w:val="pt-BR"/>
               </w:rPr>
             </w:pPr>
+            <w:r>
+              <w:rPr>
+                <w:lang w:val="pt-BR"/>
+              </w:rPr>
+              <w:t>Versão 0</w:t>
+            </w:r>
+            <w:r>
+              <w:rPr>
+                <w:lang w:val="pt-BR"/>
+              </w:rPr>
+              <w:t>3</w:t>
+            </w:r>
+            <w:r>
+              <w:rPr>
+                <w:lang w:val="pt-BR"/>
+              </w:rPr>
+              <w:t xml:space="preserve"> – </w:t>
+            </w:r>
+            <w:r>
+              <w:rPr>
+                <w:lang w:val="pt-BR"/>
+              </w:rPr>
+              <w:t xml:space="preserve">Desenvolvimento dos Diagramas </w:t>
+            </w:r>
           </w:p>
         </w:tc>
       </w:tr>
@@ -979,6 +1003,8 @@
           <w:p>
             <w:pPr>
               <w:rPr>
+                <w:b w:val="0"/>
+                <w:bCs w:val="0"/>
                 <w:lang w:val="pt-BR"/>
               </w:rPr>
             </w:pPr>
@@ -1028,28 +1054,109 @@
           </w:p>
         </w:tc>
       </w:tr>
+      <w:tr>
+        <w:trPr>
+          <w:cnfStyle w:val="000000100000" w:firstRow="0" w:lastRow="0" w:firstColumn="0" w:lastColumn="0" w:oddVBand="0" w:evenVBand="0" w:oddHBand="1" w:evenHBand="0" w:firstRowFirstColumn="0" w:firstRowLastColumn="0" w:lastRowFirstColumn="0" w:lastRowLastColumn="0"/>
+        </w:trPr>
+        <w:tc>
+          <w:tcPr>
+            <w:cnfStyle w:val="001000000000" w:firstRow="0" w:lastRow="0" w:firstColumn="1" w:lastColumn="0" w:oddVBand="0" w:evenVBand="0" w:oddHBand="0" w:evenHBand="0" w:firstRowFirstColumn="0" w:firstRowLastColumn="0" w:lastRowFirstColumn="0" w:lastRowLastColumn="0"/>
+            <w:tcW w:w="1271" w:type="dxa"/>
+          </w:tcPr>
+          <w:p>
+            <w:pPr>
+              <w:rPr>
+                <w:lang w:val="pt-BR"/>
+              </w:rPr>
+            </w:pPr>
+            <w:r>
+              <w:rPr>
+                <w:lang w:val="pt-BR"/>
+              </w:rPr>
+              <w:t>Versão 03</w:t>
+            </w:r>
+          </w:p>
+        </w:tc>
+        <w:tc>
+          <w:tcPr>
+            <w:tcW w:w="7223" w:type="dxa"/>
+          </w:tcPr>
+          <w:p>
+            <w:pPr>
+              <w:cnfStyle w:val="000000100000" w:firstRow="0" w:lastRow="0" w:firstColumn="0" w:lastColumn="0" w:oddVBand="0" w:evenVBand="0" w:oddHBand="1" w:evenHBand="0" w:firstRowFirstColumn="0" w:firstRowLastColumn="0" w:lastRowFirstColumn="0" w:lastRowLastColumn="0"/>
+              <w:rPr>
+                <w:lang w:val="pt-BR"/>
+              </w:rPr>
+            </w:pPr>
+            <w:r>
+              <w:rPr>
+                <w:lang w:val="pt-BR"/>
+              </w:rPr>
+              <w:t>Desenvolvimento dos diagramas: Diagrama de Classes, Diagrama de Casos de Uso, Diagrama de Sequência e Diagrama de Atividades</w:t>
+            </w:r>
+          </w:p>
+        </w:tc>
+      </w:tr>
+      <w:tr>
+        <w:tc>
+          <w:tcPr>
+            <w:cnfStyle w:val="001000000000" w:firstRow="0" w:lastRow="0" w:firstColumn="1" w:lastColumn="0" w:oddVBand="0" w:evenVBand="0" w:oddHBand="0" w:evenHBand="0" w:firstRowFirstColumn="0" w:firstRowLastColumn="0" w:lastRowFirstColumn="0" w:lastRowLastColumn="0"/>
+            <w:tcW w:w="1271" w:type="dxa"/>
+          </w:tcPr>
+          <w:p>
+            <w:pPr>
+              <w:rPr>
+                <w:lang w:val="pt-BR"/>
+              </w:rPr>
+            </w:pPr>
+          </w:p>
+        </w:tc>
+        <w:tc>
+          <w:tcPr>
+            <w:tcW w:w="7223" w:type="dxa"/>
+          </w:tcPr>
+          <w:p>
+            <w:pPr>
+              <w:cnfStyle w:val="000000000000" w:firstRow="0" w:lastRow="0" w:firstColumn="0" w:lastColumn="0" w:oddVBand="0" w:evenVBand="0" w:oddHBand="0" w:evenHBand="0" w:firstRowFirstColumn="0" w:firstRowLastColumn="0" w:lastRowFirstColumn="0" w:lastRowLastColumn="0"/>
+              <w:rPr>
+                <w:lang w:val="pt-BR"/>
+              </w:rPr>
+            </w:pPr>
+          </w:p>
+        </w:tc>
+      </w:tr>
+      <w:tr>
+        <w:trPr>
+          <w:cnfStyle w:val="000000100000" w:firstRow="0" w:lastRow="0" w:firstColumn="0" w:lastColumn="0" w:oddVBand="0" w:evenVBand="0" w:oddHBand="1" w:evenHBand="0" w:firstRowFirstColumn="0" w:firstRowLastColumn="0" w:lastRowFirstColumn="0" w:lastRowLastColumn="0"/>
+        </w:trPr>
+        <w:tc>
+          <w:tcPr>
+            <w:cnfStyle w:val="001000000000" w:firstRow="0" w:lastRow="0" w:firstColumn="1" w:lastColumn="0" w:oddVBand="0" w:evenVBand="0" w:oddHBand="0" w:evenHBand="0" w:firstRowFirstColumn="0" w:firstRowLastColumn="0" w:lastRowFirstColumn="0" w:lastRowLastColumn="0"/>
+            <w:tcW w:w="1271" w:type="dxa"/>
+          </w:tcPr>
+          <w:p>
+            <w:pPr>
+              <w:rPr>
+                <w:lang w:val="pt-BR"/>
+              </w:rPr>
+            </w:pPr>
+          </w:p>
+        </w:tc>
+        <w:tc>
+          <w:tcPr>
+            <w:tcW w:w="7223" w:type="dxa"/>
+          </w:tcPr>
+          <w:p>
+            <w:pPr>
+              <w:cnfStyle w:val="000000100000" w:firstRow="0" w:lastRow="0" w:firstColumn="0" w:lastColumn="0" w:oddVBand="0" w:evenVBand="0" w:oddHBand="1" w:evenHBand="0" w:firstRowFirstColumn="0" w:firstRowLastColumn="0" w:lastRowFirstColumn="0" w:lastRowLastColumn="0"/>
+              <w:rPr>
+                <w:lang w:val="pt-BR"/>
+              </w:rPr>
+            </w:pPr>
+          </w:p>
+        </w:tc>
+      </w:tr>
     </w:tbl>
-    <w:p>
-      <w:pPr>
-        <w:rPr>
-          <w:lang w:val="pt-BR"/>
-        </w:rPr>
-      </w:pPr>
-    </w:p>
-    <w:p>
-      <w:pPr>
-        <w:rPr>
-          <w:lang w:val="pt-BR"/>
-        </w:rPr>
-      </w:pPr>
-    </w:p>
-    <w:p>
-      <w:pPr>
-        <w:rPr>
-          <w:lang w:val="pt-BR"/>
-        </w:rPr>
-      </w:pPr>
-    </w:p>
     <w:p>
       <w:pPr>
         <w:rPr>
@@ -1250,10 +1357,12 @@
           <w:numId w:val="1"/>
         </w:numPr>
       </w:pPr>
+      <w:proofErr w:type="spellStart"/>
       <w:r>
         <w:lastRenderedPageBreak/>
         <w:t>Glossário</w:t>
       </w:r>
+      <w:proofErr w:type="spellEnd"/>
     </w:p>
     <w:p>
       <w:pPr>
@@ -1345,13 +1454,6 @@
     <w:p>
       <w:pPr>
         <w:rPr>
-          <w:lang w:val="pt-BR"/>
-        </w:rPr>
-      </w:pPr>
-    </w:p>
-    <w:p>
-      <w:pPr>
-        <w:rPr>
           <w:b/>
           <w:bCs/>
           <w:lang w:val="pt-BR"/>
@@ -1374,13 +1476,305 @@
           <w:lang w:val="pt-BR"/>
         </w:rPr>
       </w:pPr>
+    </w:p>
+    <w:p>
+      <w:pPr>
+        <w:rPr>
+          <w:lang w:val="pt-BR"/>
+        </w:rPr>
+      </w:pPr>
+      <w:r>
+        <w:rPr>
+          <w:lang w:val="pt-BR"/>
+        </w:rPr>
+        <w:t>No diagrama de classes abaixo, temos as respectivas classes que serão criadas para desenvolver o projeto.</w:t>
+      </w:r>
+    </w:p>
+    <w:p>
+      <w:pPr>
+        <w:pStyle w:val="PargrafodaLista"/>
+        <w:numPr>
+          <w:ilvl w:val="0"/>
+          <w:numId w:val="3"/>
+        </w:numPr>
+        <w:rPr>
+          <w:lang w:val="pt-BR"/>
+        </w:rPr>
+      </w:pPr>
+      <w:r>
+        <w:rPr>
+          <w:lang w:val="pt-BR"/>
+        </w:rPr>
+        <w:t xml:space="preserve">AuthenticateUserController tem o método público </w:t>
+      </w:r>
+      <w:r>
+        <w:rPr>
+          <w:lang w:val="pt-BR"/>
+        </w:rPr>
+        <w:t>a</w:t>
+      </w:r>
+      <w:r>
+        <w:rPr>
+          <w:lang w:val="pt-BR"/>
+        </w:rPr>
+        <w:t xml:space="preserve">uthenticateUser que </w:t>
+      </w:r>
+      <w:r>
+        <w:rPr>
+          <w:lang w:val="pt-BR"/>
+        </w:rPr>
+        <w:t xml:space="preserve">vai </w:t>
+      </w:r>
+      <w:r>
+        <w:rPr>
+          <w:lang w:val="pt-BR"/>
+        </w:rPr>
+        <w:t>recebe</w:t>
+      </w:r>
+      <w:r>
+        <w:rPr>
+          <w:lang w:val="pt-BR"/>
+        </w:rPr>
+        <w:t>r</w:t>
+      </w:r>
+      <w:r>
+        <w:rPr>
+          <w:lang w:val="pt-BR"/>
+        </w:rPr>
+        <w:t xml:space="preserve"> </w:t>
+      </w:r>
+      <w:r>
+        <w:rPr>
+          <w:lang w:val="pt-BR"/>
+        </w:rPr>
+        <w:t>uma requisição, pegar os dados e passar ao AuthenticateUserService.</w:t>
+      </w:r>
+    </w:p>
+    <w:p>
+      <w:pPr>
+        <w:pStyle w:val="PargrafodaLista"/>
+        <w:ind w:left="764"/>
+        <w:rPr>
+          <w:lang w:val="pt-BR"/>
+        </w:rPr>
+      </w:pPr>
+    </w:p>
+    <w:p>
+      <w:pPr>
+        <w:pStyle w:val="PargrafodaLista"/>
+        <w:numPr>
+          <w:ilvl w:val="0"/>
+          <w:numId w:val="3"/>
+        </w:numPr>
+        <w:rPr>
+          <w:lang w:val="pt-BR"/>
+        </w:rPr>
+      </w:pPr>
+      <w:r>
+        <w:rPr>
+          <w:lang w:val="pt-BR"/>
+        </w:rPr>
+        <w:t xml:space="preserve">AuthenticateUserService tem o método </w:t>
+      </w:r>
+      <w:proofErr w:type="spellStart"/>
+      <w:r>
+        <w:rPr>
+          <w:lang w:val="pt-BR"/>
+        </w:rPr>
+        <w:t>publico</w:t>
+      </w:r>
+      <w:proofErr w:type="spellEnd"/>
+      <w:r>
+        <w:rPr>
+          <w:lang w:val="pt-BR"/>
+        </w:rPr>
+        <w:t xml:space="preserve"> execute que vai receber os dados do AuthenticateUserController para fazer as validações e autenticações do usuário.</w:t>
+      </w:r>
+    </w:p>
+    <w:p>
+      <w:pPr>
+        <w:pStyle w:val="PargrafodaLista"/>
+        <w:rPr>
+          <w:lang w:val="pt-BR"/>
+        </w:rPr>
+      </w:pPr>
+    </w:p>
+    <w:p>
+      <w:pPr>
+        <w:pStyle w:val="PargrafodaLista"/>
+        <w:numPr>
+          <w:ilvl w:val="0"/>
+          <w:numId w:val="3"/>
+        </w:numPr>
+        <w:rPr>
+          <w:lang w:val="pt-BR"/>
+        </w:rPr>
+      </w:pPr>
+      <w:r>
+        <w:rPr>
+          <w:lang w:val="pt-BR"/>
+        </w:rPr>
+        <w:t xml:space="preserve"> CreateMessageController tem o método público createMessage que vai receber os dados da mensagem e quem está enviando e passar para a classe CreateMessageService.</w:t>
+      </w:r>
+    </w:p>
+    <w:p>
+      <w:pPr>
+        <w:pStyle w:val="PargrafodaLista"/>
+        <w:rPr>
+          <w:lang w:val="pt-BR"/>
+        </w:rPr>
+      </w:pPr>
+    </w:p>
+    <w:p>
+      <w:pPr>
+        <w:pStyle w:val="PargrafodaLista"/>
+        <w:numPr>
+          <w:ilvl w:val="0"/>
+          <w:numId w:val="3"/>
+        </w:numPr>
+        <w:rPr>
+          <w:lang w:val="pt-BR"/>
+        </w:rPr>
+      </w:pPr>
+      <w:r>
+        <w:rPr>
+          <w:lang w:val="pt-BR"/>
+        </w:rPr>
+        <w:t>CreateMessageService tem o método público execute que irá tratar os dados recebidos do CreateMessageController e aplicar a lógica de criar a mensagem, enviar, validar e autenticar.</w:t>
+      </w:r>
+    </w:p>
+    <w:p>
+      <w:pPr>
+        <w:pStyle w:val="PargrafodaLista"/>
+        <w:rPr>
+          <w:lang w:val="pt-BR"/>
+        </w:rPr>
+      </w:pPr>
+    </w:p>
+    <w:p>
+      <w:pPr>
+        <w:pStyle w:val="PargrafodaLista"/>
+        <w:numPr>
+          <w:ilvl w:val="0"/>
+          <w:numId w:val="3"/>
+        </w:numPr>
+        <w:rPr>
+          <w:lang w:val="pt-BR"/>
+        </w:rPr>
+      </w:pPr>
+      <w:r>
+        <w:rPr>
+          <w:lang w:val="pt-BR"/>
+        </w:rPr>
+        <w:t>ProfileUserController tem o método público profileUser que recebe os dados do usuário e repassa para o ProfileUserService do formato que ele precisa.</w:t>
+      </w:r>
+    </w:p>
+    <w:p>
+      <w:pPr>
+        <w:pStyle w:val="PargrafodaLista"/>
+        <w:rPr>
+          <w:lang w:val="pt-BR"/>
+        </w:rPr>
+      </w:pPr>
+    </w:p>
+    <w:p>
+      <w:pPr>
+        <w:pStyle w:val="PargrafodaLista"/>
+        <w:numPr>
+          <w:ilvl w:val="0"/>
+          <w:numId w:val="3"/>
+        </w:numPr>
+        <w:rPr>
+          <w:lang w:val="pt-BR"/>
+        </w:rPr>
+      </w:pPr>
+      <w:r>
+        <w:rPr>
+          <w:lang w:val="pt-BR"/>
+        </w:rPr>
+        <w:t>ProfileUserService tem o método público execute que vai receber os dados formatados da maneira correta, verificar se ele é um usuário autenticado e retornar os dados parar apresentar na tela com por exemplo foto do usuário e nome.</w:t>
+      </w:r>
+    </w:p>
+    <w:p>
+      <w:pPr>
+        <w:pStyle w:val="PargrafodaLista"/>
+        <w:rPr>
+          <w:lang w:val="pt-BR"/>
+        </w:rPr>
+      </w:pPr>
+    </w:p>
+    <w:p>
+      <w:pPr>
+        <w:pStyle w:val="PargrafodaLista"/>
+        <w:numPr>
+          <w:ilvl w:val="0"/>
+          <w:numId w:val="3"/>
+        </w:numPr>
+        <w:rPr>
+          <w:lang w:val="pt-BR"/>
+        </w:rPr>
+      </w:pPr>
+      <w:r>
+        <w:rPr>
+          <w:lang w:val="pt-BR"/>
+        </w:rPr>
+        <w:t>GetLast3MessagesController tem o método público last3Messages está recebendo os valores numérico da requisição que é a quantidade de mensagens em ordem decrescente para repassar no GetLast3MessagesService.</w:t>
+      </w:r>
+    </w:p>
+    <w:p>
+      <w:pPr>
+        <w:pStyle w:val="PargrafodaLista"/>
+        <w:rPr>
+          <w:lang w:val="pt-BR"/>
+        </w:rPr>
+      </w:pPr>
+    </w:p>
+    <w:p>
+      <w:pPr>
+        <w:pStyle w:val="PargrafodaLista"/>
+        <w:numPr>
+          <w:ilvl w:val="0"/>
+          <w:numId w:val="3"/>
+        </w:numPr>
+        <w:rPr>
+          <w:lang w:val="pt-BR"/>
+        </w:rPr>
+      </w:pPr>
+      <w:r>
+        <w:rPr>
+          <w:lang w:val="pt-BR"/>
+        </w:rPr>
+        <w:lastRenderedPageBreak/>
+        <w:t xml:space="preserve">GetLast3MessagesService tem o método público execute que acessa o banco e retorna as </w:t>
+      </w:r>
+      <w:r>
+        <w:rPr>
+          <w:lang w:val="pt-BR"/>
+        </w:rPr>
+        <w:t>últimas</w:t>
+      </w:r>
+      <w:r>
+        <w:rPr>
+          <w:lang w:val="pt-BR"/>
+        </w:rPr>
+        <w:t xml:space="preserve"> mensagens informadas.</w:t>
+      </w:r>
+    </w:p>
+    <w:p>
+      <w:pPr>
+        <w:rPr>
+          <w:b/>
+          <w:bCs/>
+          <w:lang w:val="pt-BR"/>
+        </w:rPr>
+      </w:pPr>
       <w:r>
         <w:rPr>
           <w:noProof/>
           <w:lang w:val="pt-BR"/>
         </w:rPr>
         <w:drawing>
-          <wp:inline distT="0" distB="0" distL="0" distR="0" wp14:anchorId="717B581B" wp14:editId="5B60D8CF">
+          <wp:inline distT="0" distB="0" distL="0" distR="0" wp14:anchorId="0745757A" wp14:editId="0EB87036">
             <wp:extent cx="5400040" cy="3829685"/>
             <wp:effectExtent l="0" t="0" r="0" b="0"/>
             <wp:docPr id="1" name="Imagem 1"/>
@@ -1460,6 +1854,114 @@
           <w:lang w:val="pt-BR"/>
         </w:rPr>
       </w:pPr>
+    </w:p>
+    <w:p>
+      <w:pPr>
+        <w:rPr>
+          <w:b/>
+          <w:bCs/>
+          <w:lang w:val="pt-BR"/>
+        </w:rPr>
+      </w:pPr>
+    </w:p>
+    <w:p>
+      <w:pPr>
+        <w:rPr>
+          <w:b/>
+          <w:bCs/>
+          <w:lang w:val="pt-BR"/>
+        </w:rPr>
+      </w:pPr>
+    </w:p>
+    <w:p>
+      <w:pPr>
+        <w:rPr>
+          <w:b/>
+          <w:bCs/>
+          <w:lang w:val="pt-BR"/>
+        </w:rPr>
+      </w:pPr>
+    </w:p>
+    <w:p>
+      <w:pPr>
+        <w:rPr>
+          <w:b/>
+          <w:bCs/>
+          <w:lang w:val="pt-BR"/>
+        </w:rPr>
+      </w:pPr>
+    </w:p>
+    <w:p>
+      <w:pPr>
+        <w:rPr>
+          <w:b/>
+          <w:bCs/>
+          <w:lang w:val="pt-BR"/>
+        </w:rPr>
+      </w:pPr>
+    </w:p>
+    <w:p>
+      <w:pPr>
+        <w:rPr>
+          <w:b/>
+          <w:bCs/>
+          <w:lang w:val="pt-BR"/>
+        </w:rPr>
+      </w:pPr>
+    </w:p>
+    <w:p>
+      <w:pPr>
+        <w:rPr>
+          <w:b/>
+          <w:bCs/>
+          <w:lang w:val="pt-BR"/>
+        </w:rPr>
+      </w:pPr>
+    </w:p>
+    <w:p>
+      <w:pPr>
+        <w:rPr>
+          <w:b/>
+          <w:bCs/>
+          <w:lang w:val="pt-BR"/>
+        </w:rPr>
+      </w:pPr>
+    </w:p>
+    <w:p>
+      <w:pPr>
+        <w:rPr>
+          <w:b/>
+          <w:bCs/>
+          <w:lang w:val="pt-BR"/>
+        </w:rPr>
+      </w:pPr>
+    </w:p>
+    <w:p>
+      <w:pPr>
+        <w:rPr>
+          <w:b/>
+          <w:bCs/>
+          <w:lang w:val="pt-BR"/>
+        </w:rPr>
+      </w:pPr>
+    </w:p>
+    <w:p>
+      <w:pPr>
+        <w:rPr>
+          <w:b/>
+          <w:bCs/>
+          <w:lang w:val="pt-BR"/>
+        </w:rPr>
+      </w:pPr>
+    </w:p>
+    <w:p>
+      <w:pPr>
+        <w:rPr>
+          <w:b/>
+          <w:bCs/>
+          <w:lang w:val="pt-BR"/>
+        </w:rPr>
+      </w:pPr>
       <w:r>
         <w:rPr>
           <w:b/>
@@ -1478,17 +1980,148 @@
           <w:lang w:val="pt-BR"/>
         </w:rPr>
       </w:pPr>
-      <w:r>
-        <w:rPr>
-          <w:b/>
-          <w:bCs/>
+    </w:p>
+    <w:p>
+      <w:pPr>
+        <w:rPr>
+          <w:lang w:val="pt-BR"/>
+        </w:rPr>
+      </w:pPr>
+      <w:r>
+        <w:rPr>
+          <w:lang w:val="pt-BR"/>
+        </w:rPr>
+        <w:t xml:space="preserve">O usuário aluno ao acessar o chat deverá </w:t>
+      </w:r>
+      <w:r>
+        <w:rPr>
+          <w:b/>
+          <w:bCs/>
+          <w:u w:val="single"/>
+          <w:lang w:val="pt-BR"/>
+        </w:rPr>
+        <w:t>realizar o login</w:t>
+      </w:r>
+      <w:r>
+        <w:rPr>
+          <w:lang w:val="pt-BR"/>
+        </w:rPr>
+        <w:t xml:space="preserve">, em seguida o sistema irá retornar à </w:t>
+      </w:r>
+      <w:r>
+        <w:rPr>
+          <w:b/>
+          <w:bCs/>
+          <w:u w:val="single"/>
+          <w:lang w:val="pt-BR"/>
+        </w:rPr>
+        <w:t xml:space="preserve">autenticação do acesso </w:t>
+      </w:r>
+      <w:r>
+        <w:rPr>
+          <w:lang w:val="pt-BR"/>
+        </w:rPr>
+        <w:t xml:space="preserve">a conta, caso não seja autenticado o usuário não terá acesso ao chat, na plataforma ele poderá </w:t>
+      </w:r>
+      <w:r>
+        <w:rPr>
+          <w:b/>
+          <w:bCs/>
+          <w:u w:val="single"/>
+          <w:lang w:val="pt-BR"/>
+        </w:rPr>
+        <w:t>escrever mensagens</w:t>
+      </w:r>
+      <w:r>
+        <w:rPr>
+          <w:lang w:val="pt-BR"/>
+        </w:rPr>
+        <w:t xml:space="preserve">. Após, ele terá que </w:t>
+      </w:r>
+      <w:r>
+        <w:rPr>
+          <w:b/>
+          <w:bCs/>
+          <w:u w:val="single"/>
+          <w:lang w:val="pt-BR"/>
+        </w:rPr>
+        <w:t>enviar,</w:t>
+      </w:r>
+      <w:r>
+        <w:rPr>
+          <w:lang w:val="pt-BR"/>
+        </w:rPr>
+        <w:t xml:space="preserve"> para que os outros usuários possam </w:t>
+      </w:r>
+      <w:r>
+        <w:rPr>
+          <w:b/>
+          <w:bCs/>
+          <w:u w:val="single"/>
+          <w:lang w:val="pt-BR"/>
+        </w:rPr>
+        <w:t>receber</w:t>
+      </w:r>
+      <w:r>
+        <w:rPr>
+          <w:lang w:val="pt-BR"/>
+        </w:rPr>
+        <w:t xml:space="preserve">. E por fim depois que utilizar o sistema, ele irá se </w:t>
+      </w:r>
+      <w:r>
+        <w:rPr>
+          <w:b/>
+          <w:bCs/>
+          <w:u w:val="single"/>
+          <w:lang w:val="pt-BR"/>
+        </w:rPr>
+        <w:t>desligar</w:t>
+      </w:r>
+      <w:r>
+        <w:rPr>
+          <w:b/>
+          <w:bCs/>
+          <w:u w:val="single"/>
+          <w:lang w:val="pt-BR"/>
+        </w:rPr>
+        <w:t xml:space="preserve"> do chat</w:t>
+      </w:r>
+      <w:r>
+        <w:rPr>
+          <w:lang w:val="pt-BR"/>
+        </w:rPr>
+        <w:t>.</w:t>
+      </w:r>
+    </w:p>
+    <w:p>
+      <w:pPr>
+        <w:rPr>
+          <w:b/>
+          <w:bCs/>
+          <w:lang w:val="pt-BR"/>
+        </w:rPr>
+      </w:pPr>
+    </w:p>
+    <w:p>
+      <w:pPr>
+        <w:rPr>
+          <w:b/>
+          <w:bCs/>
+          <w:lang w:val="pt-BR"/>
+        </w:rPr>
+      </w:pPr>
+      <w:r>
+        <w:rPr>
+          <w:b/>
+          <w:bCs/>
+          <w:noProof/>
           <w:lang w:val="pt-BR"/>
         </w:rPr>
         <w:drawing>
-          <wp:inline distT="0" distB="0" distL="0" distR="0" wp14:anchorId="0E485184" wp14:editId="5136D361">
-            <wp:extent cx="5400040" cy="3612515"/>
-            <wp:effectExtent l="0" t="0" r="0" b="6985"/>
-            <wp:docPr id="3" name="Imagem 3"/>
+          <wp:inline distT="0" distB="0" distL="0" distR="0" wp14:anchorId="54B58582" wp14:editId="52CFA76A">
+            <wp:extent cx="5400040" cy="3830955"/>
+            <wp:effectExtent l="0" t="0" r="0" b="0"/>
+            <wp:docPr id="8" name="Imagem 8"/>
             <wp:cNvGraphicFramePr>
               <a:graphicFrameLocks xmlns:a="http://schemas.openxmlformats.org/drawingml/2006/main" noChangeAspect="1"/>
             </wp:cNvGraphicFramePr>
@@ -1508,7 +2141,7 @@
                   <pic:spPr>
                     <a:xfrm>
                       <a:off x="0" y="0"/>
-                      <a:ext cx="5400040" cy="3612515"/>
+                      <a:ext cx="5400040" cy="3830955"/>
                     </a:xfrm>
                     <a:prstGeom prst="rect">
                       <a:avLst/>
@@ -1538,34 +2171,144 @@
           <w:lang w:val="pt-BR"/>
         </w:rPr>
       </w:pPr>
-      <w:r>
-        <w:rPr>
-          <w:b/>
-          <w:bCs/>
-          <w:lang w:val="pt-BR"/>
-        </w:rPr>
+    </w:p>
+    <w:p>
+      <w:pPr>
+        <w:rPr>
+          <w:b/>
+          <w:bCs/>
+          <w:lang w:val="pt-BR"/>
+        </w:rPr>
+      </w:pPr>
+    </w:p>
+    <w:p>
+      <w:pPr>
+        <w:rPr>
+          <w:b/>
+          <w:bCs/>
+          <w:lang w:val="pt-BR"/>
+        </w:rPr>
+      </w:pPr>
+    </w:p>
+    <w:p>
+      <w:pPr>
+        <w:rPr>
+          <w:b/>
+          <w:bCs/>
+          <w:lang w:val="pt-BR"/>
+        </w:rPr>
+      </w:pPr>
+    </w:p>
+    <w:p>
+      <w:pPr>
+        <w:rPr>
+          <w:b/>
+          <w:bCs/>
+          <w:lang w:val="pt-BR"/>
+        </w:rPr>
+      </w:pPr>
+    </w:p>
+    <w:p>
+      <w:pPr>
+        <w:rPr>
+          <w:b/>
+          <w:bCs/>
+          <w:lang w:val="pt-BR"/>
+        </w:rPr>
+      </w:pPr>
+    </w:p>
+    <w:p>
+      <w:pPr>
+        <w:rPr>
+          <w:b/>
+          <w:bCs/>
+          <w:lang w:val="pt-BR"/>
+        </w:rPr>
+      </w:pPr>
+    </w:p>
+    <w:p>
+      <w:pPr>
+        <w:rPr>
+          <w:b/>
+          <w:bCs/>
+          <w:lang w:val="pt-BR"/>
+        </w:rPr>
+      </w:pPr>
+    </w:p>
+    <w:p>
+      <w:pPr>
+        <w:rPr>
+          <w:b/>
+          <w:bCs/>
+          <w:lang w:val="pt-BR"/>
+        </w:rPr>
+      </w:pPr>
+    </w:p>
+    <w:p>
+      <w:pPr>
+        <w:rPr>
+          <w:b/>
+          <w:bCs/>
+          <w:lang w:val="pt-BR"/>
+        </w:rPr>
+      </w:pPr>
+    </w:p>
+    <w:p>
+      <w:pPr>
+        <w:rPr>
+          <w:b/>
+          <w:bCs/>
+          <w:lang w:val="pt-BR"/>
+        </w:rPr>
+      </w:pPr>
+      <w:r>
+        <w:rPr>
+          <w:b/>
+          <w:bCs/>
+          <w:lang w:val="pt-BR"/>
+        </w:rPr>
+        <w:lastRenderedPageBreak/>
         <w:t>DIAGRAMA DE SEQUÊNCIA:</w:t>
       </w:r>
     </w:p>
     <w:p>
       <w:pPr>
-        <w:rPr>
-          <w:b/>
-          <w:bCs/>
-          <w:lang w:val="pt-BR"/>
-        </w:rPr>
-      </w:pPr>
-      <w:r>
-        <w:rPr>
-          <w:b/>
-          <w:bCs/>
+        <w:pStyle w:val="PargrafodaLista"/>
+        <w:numPr>
+          <w:ilvl w:val="0"/>
+          <w:numId w:val="4"/>
+        </w:numPr>
+        <w:rPr>
+          <w:lang w:val="pt-BR"/>
+        </w:rPr>
+      </w:pPr>
+      <w:r>
+        <w:rPr>
+          <w:lang w:val="pt-BR"/>
+        </w:rPr>
+        <w:t>Nesse primeiro diagrama de sequência, ele relata a sequência a ser seguida na requisição de autenticar o usuário para acesso ao chat</w:t>
+      </w:r>
+    </w:p>
+    <w:p>
+      <w:pPr>
+        <w:rPr>
+          <w:b/>
+          <w:bCs/>
+          <w:lang w:val="pt-BR"/>
+        </w:rPr>
+      </w:pPr>
+      <w:r>
+        <w:rPr>
+          <w:b/>
+          <w:bCs/>
+          <w:noProof/>
           <w:lang w:val="pt-BR"/>
         </w:rPr>
         <w:drawing>
-          <wp:inline distT="0" distB="0" distL="0" distR="0" wp14:anchorId="6A00C86F" wp14:editId="6A713462">
-            <wp:extent cx="5400040" cy="3166110"/>
-            <wp:effectExtent l="0" t="0" r="0" b="0"/>
-            <wp:docPr id="2" name="Imagem 2"/>
+          <wp:inline distT="0" distB="0" distL="0" distR="0" wp14:anchorId="03566986" wp14:editId="251AEF41">
+            <wp:extent cx="4178300" cy="3554525"/>
+            <wp:effectExtent l="0" t="0" r="0" b="8255"/>
+            <wp:docPr id="3" name="Imagem 3"/>
             <wp:cNvGraphicFramePr>
               <a:graphicFrameLocks xmlns:a="http://schemas.openxmlformats.org/drawingml/2006/main" noChangeAspect="1"/>
             </wp:cNvGraphicFramePr>
@@ -1585,7 +2328,7 @@
                   <pic:spPr>
                     <a:xfrm>
                       <a:off x="0" y="0"/>
-                      <a:ext cx="5400040" cy="3166110"/>
+                      <a:ext cx="4206379" cy="3578412"/>
                     </a:xfrm>
                     <a:prstGeom prst="rect">
                       <a:avLst/>
@@ -1600,77 +2343,44 @@
     </w:p>
     <w:p>
       <w:pPr>
-        <w:rPr>
-          <w:b/>
-          <w:bCs/>
-          <w:lang w:val="pt-BR"/>
-        </w:rPr>
-      </w:pPr>
-    </w:p>
-    <w:p>
-      <w:pPr>
-        <w:rPr>
-          <w:b/>
-          <w:bCs/>
-          <w:lang w:val="pt-BR"/>
-        </w:rPr>
-      </w:pPr>
-    </w:p>
-    <w:p>
-      <w:pPr>
-        <w:rPr>
-          <w:b/>
-          <w:bCs/>
-          <w:lang w:val="pt-BR"/>
-        </w:rPr>
-      </w:pPr>
-    </w:p>
-    <w:p>
-      <w:pPr>
-        <w:rPr>
-          <w:b/>
-          <w:bCs/>
-          <w:lang w:val="pt-BR"/>
-        </w:rPr>
-      </w:pPr>
-      <w:r>
-        <w:rPr>
-          <w:b/>
-          <w:bCs/>
-          <w:lang w:val="pt-BR"/>
-        </w:rPr>
-        <w:lastRenderedPageBreak/>
-        <w:t>DIAGRAMA DE ATIVIDADES:</w:t>
-      </w:r>
-    </w:p>
-    <w:p>
-      <w:pPr>
-        <w:rPr>
-          <w:b/>
-          <w:bCs/>
-          <w:lang w:val="pt-BR"/>
-        </w:rPr>
-      </w:pPr>
-    </w:p>
-    <w:p>
-      <w:pPr>
-        <w:rPr>
-          <w:b/>
-          <w:bCs/>
-          <w:lang w:val="pt-BR"/>
-        </w:rPr>
-      </w:pPr>
-      <w:r>
-        <w:rPr>
-          <w:b/>
-          <w:bCs/>
+        <w:pStyle w:val="PargrafodaLista"/>
+        <w:numPr>
+          <w:ilvl w:val="0"/>
+          <w:numId w:val="4"/>
+        </w:numPr>
+        <w:rPr>
+          <w:b/>
+          <w:bCs/>
+          <w:lang w:val="pt-BR"/>
+        </w:rPr>
+      </w:pPr>
+      <w:r>
+        <w:rPr>
+          <w:lang w:val="pt-BR"/>
+        </w:rPr>
+        <w:t xml:space="preserve">No segundo diagrama de sequência, ele apresentar o seguimento de requisição do Login para o usuário acessar o chat. </w:t>
+      </w:r>
+    </w:p>
+    <w:p>
+      <w:pPr>
+        <w:rPr>
+          <w:b/>
+          <w:bCs/>
+          <w:lang w:val="pt-BR"/>
+        </w:rPr>
+      </w:pPr>
+      <w:r>
+        <w:rPr>
+          <w:b/>
+          <w:bCs/>
+          <w:noProof/>
           <w:lang w:val="pt-BR"/>
         </w:rPr>
         <w:drawing>
-          <wp:inline distT="0" distB="0" distL="0" distR="0" wp14:anchorId="62F15D6D" wp14:editId="609A02ED">
-            <wp:extent cx="4883401" cy="4248368"/>
+          <wp:inline distT="0" distB="0" distL="0" distR="0" wp14:anchorId="15596596" wp14:editId="219ADE39">
+            <wp:extent cx="5400040" cy="3907155"/>
             <wp:effectExtent l="0" t="0" r="0" b="0"/>
-            <wp:docPr id="4" name="Imagem 4"/>
+            <wp:docPr id="2" name="Imagem 2"/>
             <wp:cNvGraphicFramePr>
               <a:graphicFrameLocks xmlns:a="http://schemas.openxmlformats.org/drawingml/2006/main" noChangeAspect="1"/>
             </wp:cNvGraphicFramePr>
@@ -1690,7 +2400,7 @@
                   <pic:spPr>
                     <a:xfrm>
                       <a:off x="0" y="0"/>
-                      <a:ext cx="4883401" cy="4248368"/>
+                      <a:ext cx="5400040" cy="3907155"/>
                     </a:xfrm>
                     <a:prstGeom prst="rect">
                       <a:avLst/>
@@ -1705,6 +2415,390 @@
     </w:p>
     <w:p>
       <w:pPr>
+        <w:rPr>
+          <w:b/>
+          <w:bCs/>
+          <w:lang w:val="pt-BR"/>
+        </w:rPr>
+      </w:pPr>
+    </w:p>
+    <w:p>
+      <w:pPr>
+        <w:pStyle w:val="PargrafodaLista"/>
+        <w:numPr>
+          <w:ilvl w:val="0"/>
+          <w:numId w:val="4"/>
+        </w:numPr>
+        <w:rPr>
+          <w:b/>
+          <w:bCs/>
+          <w:lang w:val="pt-BR"/>
+        </w:rPr>
+      </w:pPr>
+      <w:r>
+        <w:rPr>
+          <w:b/>
+          <w:bCs/>
+          <w:lang w:val="pt-BR"/>
+        </w:rPr>
+        <w:t xml:space="preserve"> </w:t>
+      </w:r>
+      <w:bookmarkStart w:id="0" w:name="_Hlk115989547"/>
+      <w:r>
+        <w:rPr>
+          <w:lang w:val="pt-BR"/>
+        </w:rPr>
+        <w:t xml:space="preserve">No terceiro diagrama de sequência, ele descreve o processo de envio de mensagens, que passa pelo servidor e retorna ao destinatário. </w:t>
+      </w:r>
+      <w:bookmarkEnd w:id="0"/>
+    </w:p>
+    <w:p>
+      <w:pPr>
+        <w:rPr>
+          <w:b/>
+          <w:bCs/>
+          <w:lang w:val="pt-BR"/>
+        </w:rPr>
+      </w:pPr>
+      <w:r>
+        <w:rPr>
+          <w:b/>
+          <w:bCs/>
+          <w:noProof/>
+          <w:lang w:val="pt-BR"/>
+        </w:rPr>
+        <w:drawing>
+          <wp:inline distT="0" distB="0" distL="0" distR="0" wp14:anchorId="4D4BE30F" wp14:editId="735292AF">
+            <wp:extent cx="5400040" cy="3895090"/>
+            <wp:effectExtent l="0" t="0" r="0" b="0"/>
+            <wp:docPr id="4" name="Imagem 4"/>
+            <wp:cNvGraphicFramePr>
+              <a:graphicFrameLocks xmlns:a="http://schemas.openxmlformats.org/drawingml/2006/main" noChangeAspect="1"/>
+            </wp:cNvGraphicFramePr>
+            <a:graphic xmlns:a="http://schemas.openxmlformats.org/drawingml/2006/main">
+              <a:graphicData uri="http://schemas.openxmlformats.org/drawingml/2006/picture">
+                <pic:pic xmlns:pic="http://schemas.openxmlformats.org/drawingml/2006/picture">
+                  <pic:nvPicPr>
+                    <pic:cNvPr id="1" name=""/>
+                    <pic:cNvPicPr/>
+                  </pic:nvPicPr>
+                  <pic:blipFill>
+                    <a:blip r:embed="rId9"/>
+                    <a:stretch>
+                      <a:fillRect/>
+                    </a:stretch>
+                  </pic:blipFill>
+                  <pic:spPr>
+                    <a:xfrm>
+                      <a:off x="0" y="0"/>
+                      <a:ext cx="5400040" cy="3895090"/>
+                    </a:xfrm>
+                    <a:prstGeom prst="rect">
+                      <a:avLst/>
+                    </a:prstGeom>
+                  </pic:spPr>
+                </pic:pic>
+              </a:graphicData>
+            </a:graphic>
+          </wp:inline>
+        </w:drawing>
+      </w:r>
+    </w:p>
+    <w:p>
+      <w:pPr>
+        <w:rPr>
+          <w:b/>
+          <w:bCs/>
+          <w:lang w:val="pt-BR"/>
+        </w:rPr>
+      </w:pPr>
+    </w:p>
+    <w:p>
+      <w:pPr>
+        <w:pStyle w:val="PargrafodaLista"/>
+        <w:numPr>
+          <w:ilvl w:val="0"/>
+          <w:numId w:val="4"/>
+        </w:numPr>
+        <w:rPr>
+          <w:b/>
+          <w:bCs/>
+          <w:lang w:val="pt-BR"/>
+        </w:rPr>
+      </w:pPr>
+      <w:bookmarkStart w:id="1" w:name="_Hlk115989935"/>
+      <w:r>
+        <w:rPr>
+          <w:lang w:val="pt-BR"/>
+        </w:rPr>
+        <w:t xml:space="preserve">No quarto diagrama de sequência, ele representa o processo de retorno de mensagens, após passar pelo servidor e retorna ao destinatário. </w:t>
+      </w:r>
+    </w:p>
+    <w:bookmarkEnd w:id="1"/>
+    <w:p>
+      <w:pPr>
+        <w:pStyle w:val="PargrafodaLista"/>
+        <w:rPr>
+          <w:b/>
+          <w:bCs/>
+          <w:lang w:val="pt-BR"/>
+        </w:rPr>
+      </w:pPr>
+    </w:p>
+    <w:p>
+      <w:pPr>
+        <w:pStyle w:val="PargrafodaLista"/>
+        <w:rPr>
+          <w:b/>
+          <w:bCs/>
+          <w:lang w:val="pt-BR"/>
+        </w:rPr>
+      </w:pPr>
+      <w:r>
+        <w:rPr>
+          <w:b/>
+          <w:bCs/>
+          <w:noProof/>
+          <w:lang w:val="pt-BR"/>
+        </w:rPr>
+        <w:drawing>
+          <wp:inline distT="0" distB="0" distL="0" distR="0" wp14:anchorId="41D2346B" wp14:editId="3831B5A1">
+            <wp:extent cx="5400040" cy="3110230"/>
+            <wp:effectExtent l="0" t="0" r="0" b="0"/>
+            <wp:docPr id="5" name="Imagem 5"/>
+            <wp:cNvGraphicFramePr>
+              <a:graphicFrameLocks xmlns:a="http://schemas.openxmlformats.org/drawingml/2006/main" noChangeAspect="1"/>
+            </wp:cNvGraphicFramePr>
+            <a:graphic xmlns:a="http://schemas.openxmlformats.org/drawingml/2006/main">
+              <a:graphicData uri="http://schemas.openxmlformats.org/drawingml/2006/picture">
+                <pic:pic xmlns:pic="http://schemas.openxmlformats.org/drawingml/2006/picture">
+                  <pic:nvPicPr>
+                    <pic:cNvPr id="1" name=""/>
+                    <pic:cNvPicPr/>
+                  </pic:nvPicPr>
+                  <pic:blipFill>
+                    <a:blip r:embed="rId10"/>
+                    <a:stretch>
+                      <a:fillRect/>
+                    </a:stretch>
+                  </pic:blipFill>
+                  <pic:spPr>
+                    <a:xfrm>
+                      <a:off x="0" y="0"/>
+                      <a:ext cx="5400040" cy="3110230"/>
+                    </a:xfrm>
+                    <a:prstGeom prst="rect">
+                      <a:avLst/>
+                    </a:prstGeom>
+                  </pic:spPr>
+                </pic:pic>
+              </a:graphicData>
+            </a:graphic>
+          </wp:inline>
+        </w:drawing>
+      </w:r>
+    </w:p>
+    <w:p>
+      <w:pPr>
+        <w:pStyle w:val="PargrafodaLista"/>
+        <w:numPr>
+          <w:ilvl w:val="0"/>
+          <w:numId w:val="4"/>
+        </w:numPr>
+        <w:rPr>
+          <w:b/>
+          <w:bCs/>
+          <w:lang w:val="pt-BR"/>
+        </w:rPr>
+      </w:pPr>
+      <w:r>
+        <w:rPr>
+          <w:lang w:val="pt-BR"/>
+        </w:rPr>
+        <w:lastRenderedPageBreak/>
+        <w:t>No quinto e último diagrama de sequência, ele demonstra o processo de saída do chat, que se inicia após o usuário solicitar.</w:t>
+      </w:r>
+    </w:p>
+    <w:p>
+      <w:pPr>
+        <w:ind w:left="360"/>
+        <w:rPr>
+          <w:b/>
+          <w:bCs/>
+          <w:lang w:val="pt-BR"/>
+        </w:rPr>
+      </w:pPr>
+      <w:r>
+        <w:rPr>
+          <w:b/>
+          <w:bCs/>
+          <w:noProof/>
+          <w:lang w:val="pt-BR"/>
+        </w:rPr>
+        <w:drawing>
+          <wp:inline distT="0" distB="0" distL="0" distR="0" wp14:anchorId="6611A346" wp14:editId="44BF97D2">
+            <wp:extent cx="4470400" cy="2581099"/>
+            <wp:effectExtent l="0" t="0" r="6350" b="0"/>
+            <wp:docPr id="6" name="Imagem 6"/>
+            <wp:cNvGraphicFramePr>
+              <a:graphicFrameLocks xmlns:a="http://schemas.openxmlformats.org/drawingml/2006/main" noChangeAspect="1"/>
+            </wp:cNvGraphicFramePr>
+            <a:graphic xmlns:a="http://schemas.openxmlformats.org/drawingml/2006/main">
+              <a:graphicData uri="http://schemas.openxmlformats.org/drawingml/2006/picture">
+                <pic:pic xmlns:pic="http://schemas.openxmlformats.org/drawingml/2006/picture">
+                  <pic:nvPicPr>
+                    <pic:cNvPr id="1" name=""/>
+                    <pic:cNvPicPr/>
+                  </pic:nvPicPr>
+                  <pic:blipFill>
+                    <a:blip r:embed="rId11"/>
+                    <a:stretch>
+                      <a:fillRect/>
+                    </a:stretch>
+                  </pic:blipFill>
+                  <pic:spPr>
+                    <a:xfrm>
+                      <a:off x="0" y="0"/>
+                      <a:ext cx="4521185" cy="2610421"/>
+                    </a:xfrm>
+                    <a:prstGeom prst="rect">
+                      <a:avLst/>
+                    </a:prstGeom>
+                  </pic:spPr>
+                </pic:pic>
+              </a:graphicData>
+            </a:graphic>
+          </wp:inline>
+        </w:drawing>
+      </w:r>
+    </w:p>
+    <w:p>
+      <w:pPr>
+        <w:rPr>
+          <w:b/>
+          <w:bCs/>
+          <w:lang w:val="pt-BR"/>
+        </w:rPr>
+      </w:pPr>
+    </w:p>
+    <w:p>
+      <w:pPr>
+        <w:rPr>
+          <w:b/>
+          <w:bCs/>
+          <w:lang w:val="pt-BR"/>
+        </w:rPr>
+      </w:pPr>
+      <w:r>
+        <w:rPr>
+          <w:b/>
+          <w:bCs/>
+          <w:lang w:val="pt-BR"/>
+        </w:rPr>
+        <w:t>DIAGRAMA DE ATIVIDADES:</w:t>
+      </w:r>
+    </w:p>
+    <w:p>
+      <w:pPr>
+        <w:rPr>
+          <w:b/>
+          <w:bCs/>
+          <w:lang w:val="pt-BR"/>
+        </w:rPr>
+      </w:pPr>
+    </w:p>
+    <w:p>
+      <w:pPr>
+        <w:rPr>
+          <w:rFonts w:cstheme="minorHAnsi"/>
+          <w:color w:val="282C33"/>
+          <w:lang w:val="pt-BR"/>
+        </w:rPr>
+      </w:pPr>
+      <w:r>
+        <w:rPr>
+          <w:rFonts w:cstheme="minorHAnsi"/>
+          <w:color w:val="282C33"/>
+          <w:lang w:val="pt-BR"/>
+        </w:rPr>
+        <w:t>Este diagrama mostra o processo de um sistema de chat. Como podemos ver no diagrama, o processo começa pela tela de Login, onde você terá que acessar com a sua Conta do GitHub. para ter um acesso mais fácil e rápido, em vez de preencher com dados. Após realizar o acesso, você já terá permissão para enviar e receber mensagens dos colegas.</w:t>
+      </w:r>
+    </w:p>
+    <w:p>
+      <w:pPr>
+        <w:rPr>
+          <w:b/>
+          <w:bCs/>
+          <w:lang w:val="pt-BR"/>
+        </w:rPr>
+      </w:pPr>
+      <w:r>
+        <w:rPr>
+          <w:b/>
+          <w:bCs/>
+          <w:noProof/>
+          <w:lang w:val="pt-BR"/>
+        </w:rPr>
+        <w:drawing>
+          <wp:inline distT="0" distB="0" distL="0" distR="0" wp14:anchorId="326EDEED" wp14:editId="28F8D333">
+            <wp:extent cx="4445000" cy="3996528"/>
+            <wp:effectExtent l="0" t="0" r="0" b="4445"/>
+            <wp:docPr id="9" name="Imagem 9"/>
+            <wp:cNvGraphicFramePr>
+              <a:graphicFrameLocks xmlns:a="http://schemas.openxmlformats.org/drawingml/2006/main" noChangeAspect="1"/>
+            </wp:cNvGraphicFramePr>
+            <a:graphic xmlns:a="http://schemas.openxmlformats.org/drawingml/2006/main">
+              <a:graphicData uri="http://schemas.openxmlformats.org/drawingml/2006/picture">
+                <pic:pic xmlns:pic="http://schemas.openxmlformats.org/drawingml/2006/picture">
+                  <pic:nvPicPr>
+                    <pic:cNvPr id="1" name=""/>
+                    <pic:cNvPicPr/>
+                  </pic:nvPicPr>
+                  <pic:blipFill>
+                    <a:blip r:embed="rId12"/>
+                    <a:stretch>
+                      <a:fillRect/>
+                    </a:stretch>
+                  </pic:blipFill>
+                  <pic:spPr>
+                    <a:xfrm>
+                      <a:off x="0" y="0"/>
+                      <a:ext cx="4467110" cy="4016407"/>
+                    </a:xfrm>
+                    <a:prstGeom prst="rect">
+                      <a:avLst/>
+                    </a:prstGeom>
+                  </pic:spPr>
+                </pic:pic>
+              </a:graphicData>
+            </a:graphic>
+          </wp:inline>
+        </w:drawing>
+      </w:r>
+    </w:p>
+    <w:p>
+      <w:pPr>
+        <w:rPr>
+          <w:lang w:val="pt-BR"/>
+        </w:rPr>
+      </w:pPr>
+    </w:p>
+    <w:p>
+      <w:pPr>
+        <w:rPr>
+          <w:lang w:val="pt-BR"/>
+        </w:rPr>
+      </w:pPr>
+    </w:p>
+    <w:p>
+      <w:pPr>
+        <w:rPr>
+          <w:lang w:val="pt-BR"/>
+        </w:rPr>
+      </w:pPr>
+    </w:p>
+    <w:p>
+      <w:pPr>
         <w:pStyle w:val="Ttulo1"/>
         <w:numPr>
           <w:ilvl w:val="0"/>
@@ -1751,8 +2845,13 @@
           <w:numId w:val="1"/>
         </w:numPr>
       </w:pPr>
-      <w:r>
-        <w:t>Modelos do Sistema</w:t>
+      <w:proofErr w:type="spellStart"/>
+      <w:r>
+        <w:t>Modelos</w:t>
+      </w:r>
+      <w:proofErr w:type="spellEnd"/>
+      <w:r>
+        <w:t xml:space="preserve"> do Sistema</w:t>
       </w:r>
     </w:p>
     <w:p>
@@ -1785,8 +2884,13 @@
           <w:numId w:val="1"/>
         </w:numPr>
       </w:pPr>
-      <w:r>
-        <w:t>Evolução do Sistema</w:t>
+      <w:proofErr w:type="spellStart"/>
+      <w:r>
+        <w:t>Evolução</w:t>
+      </w:r>
+      <w:proofErr w:type="spellEnd"/>
+      <w:r>
+        <w:t xml:space="preserve"> do Sistema</w:t>
       </w:r>
     </w:p>
     <w:p>
@@ -1819,10 +2923,11 @@
           <w:numId w:val="1"/>
         </w:numPr>
       </w:pPr>
-      <w:r>
-        <w:lastRenderedPageBreak/>
+      <w:proofErr w:type="spellStart"/>
+      <w:r>
         <w:t>Apêndices</w:t>
       </w:r>
+      <w:proofErr w:type="spellEnd"/>
     </w:p>
     <w:p>
       <w:pPr>
@@ -1857,9 +2962,11 @@
           <w:lang w:val="pt-BR"/>
         </w:rPr>
       </w:pPr>
+      <w:proofErr w:type="spellStart"/>
       <w:r>
         <w:t>Índice</w:t>
       </w:r>
+      <w:proofErr w:type="spellEnd"/>
     </w:p>
     <w:p>
       <w:pPr>
@@ -2009,6 +3116,182 @@
     </w:lvl>
   </w:abstractNum>
   <w:abstractNum w:abstractNumId="1" w15:restartNumberingAfterBreak="0">
+    <w:nsid w:val="2D6A6B55"/>
+    <w:multiLevelType w:val="hybridMultilevel"/>
+    <w:tmpl w:val="43B85308"/>
+    <w:lvl w:ilvl="0" w:tplc="2CFAC346">
+      <w:start w:val="1"/>
+      <w:numFmt w:val="decimal"/>
+      <w:lvlText w:val="%1."/>
+      <w:lvlJc w:val="left"/>
+      <w:pPr>
+        <w:ind w:left="720" w:hanging="360"/>
+      </w:pPr>
+      <w:rPr>
+        <w:b w:val="0"/>
+        <w:bCs w:val="0"/>
+      </w:rPr>
+    </w:lvl>
+    <w:lvl w:ilvl="1" w:tplc="04160019" w:tentative="1">
+      <w:start w:val="1"/>
+      <w:numFmt w:val="lowerLetter"/>
+      <w:lvlText w:val="%2."/>
+      <w:lvlJc w:val="left"/>
+      <w:pPr>
+        <w:ind w:left="1440" w:hanging="360"/>
+      </w:pPr>
+    </w:lvl>
+    <w:lvl w:ilvl="2" w:tplc="0416001B" w:tentative="1">
+      <w:start w:val="1"/>
+      <w:numFmt w:val="lowerRoman"/>
+      <w:lvlText w:val="%3."/>
+      <w:lvlJc w:val="right"/>
+      <w:pPr>
+        <w:ind w:left="2160" w:hanging="180"/>
+      </w:pPr>
+    </w:lvl>
+    <w:lvl w:ilvl="3" w:tplc="0416000F" w:tentative="1">
+      <w:start w:val="1"/>
+      <w:numFmt w:val="decimal"/>
+      <w:lvlText w:val="%4."/>
+      <w:lvlJc w:val="left"/>
+      <w:pPr>
+        <w:ind w:left="2880" w:hanging="360"/>
+      </w:pPr>
+    </w:lvl>
+    <w:lvl w:ilvl="4" w:tplc="04160019" w:tentative="1">
+      <w:start w:val="1"/>
+      <w:numFmt w:val="lowerLetter"/>
+      <w:lvlText w:val="%5."/>
+      <w:lvlJc w:val="left"/>
+      <w:pPr>
+        <w:ind w:left="3600" w:hanging="360"/>
+      </w:pPr>
+    </w:lvl>
+    <w:lvl w:ilvl="5" w:tplc="0416001B" w:tentative="1">
+      <w:start w:val="1"/>
+      <w:numFmt w:val="lowerRoman"/>
+      <w:lvlText w:val="%6."/>
+      <w:lvlJc w:val="right"/>
+      <w:pPr>
+        <w:ind w:left="4320" w:hanging="180"/>
+      </w:pPr>
+    </w:lvl>
+    <w:lvl w:ilvl="6" w:tplc="0416000F" w:tentative="1">
+      <w:start w:val="1"/>
+      <w:numFmt w:val="decimal"/>
+      <w:lvlText w:val="%7."/>
+      <w:lvlJc w:val="left"/>
+      <w:pPr>
+        <w:ind w:left="5040" w:hanging="360"/>
+      </w:pPr>
+    </w:lvl>
+    <w:lvl w:ilvl="7" w:tplc="04160019" w:tentative="1">
+      <w:start w:val="1"/>
+      <w:numFmt w:val="lowerLetter"/>
+      <w:lvlText w:val="%8."/>
+      <w:lvlJc w:val="left"/>
+      <w:pPr>
+        <w:ind w:left="5760" w:hanging="360"/>
+      </w:pPr>
+    </w:lvl>
+    <w:lvl w:ilvl="8" w:tplc="0416001B" w:tentative="1">
+      <w:start w:val="1"/>
+      <w:numFmt w:val="lowerRoman"/>
+      <w:lvlText w:val="%9."/>
+      <w:lvlJc w:val="right"/>
+      <w:pPr>
+        <w:ind w:left="6480" w:hanging="180"/>
+      </w:pPr>
+    </w:lvl>
+  </w:abstractNum>
+  <w:abstractNum w:abstractNumId="2" w15:restartNumberingAfterBreak="0">
+    <w:nsid w:val="766B3EE8"/>
+    <w:multiLevelType w:val="hybridMultilevel"/>
+    <w:tmpl w:val="120807A2"/>
+    <w:lvl w:ilvl="0" w:tplc="0416000F">
+      <w:start w:val="1"/>
+      <w:numFmt w:val="decimal"/>
+      <w:lvlText w:val="%1."/>
+      <w:lvlJc w:val="left"/>
+      <w:pPr>
+        <w:ind w:left="764" w:hanging="360"/>
+      </w:pPr>
+    </w:lvl>
+    <w:lvl w:ilvl="1" w:tplc="04160019" w:tentative="1">
+      <w:start w:val="1"/>
+      <w:numFmt w:val="lowerLetter"/>
+      <w:lvlText w:val="%2."/>
+      <w:lvlJc w:val="left"/>
+      <w:pPr>
+        <w:ind w:left="1484" w:hanging="360"/>
+      </w:pPr>
+    </w:lvl>
+    <w:lvl w:ilvl="2" w:tplc="0416001B" w:tentative="1">
+      <w:start w:val="1"/>
+      <w:numFmt w:val="lowerRoman"/>
+      <w:lvlText w:val="%3."/>
+      <w:lvlJc w:val="right"/>
+      <w:pPr>
+        <w:ind w:left="2204" w:hanging="180"/>
+      </w:pPr>
+    </w:lvl>
+    <w:lvl w:ilvl="3" w:tplc="0416000F" w:tentative="1">
+      <w:start w:val="1"/>
+      <w:numFmt w:val="decimal"/>
+      <w:lvlText w:val="%4."/>
+      <w:lvlJc w:val="left"/>
+      <w:pPr>
+        <w:ind w:left="2924" w:hanging="360"/>
+      </w:pPr>
+    </w:lvl>
+    <w:lvl w:ilvl="4" w:tplc="04160019" w:tentative="1">
+      <w:start w:val="1"/>
+      <w:numFmt w:val="lowerLetter"/>
+      <w:lvlText w:val="%5."/>
+      <w:lvlJc w:val="left"/>
+      <w:pPr>
+        <w:ind w:left="3644" w:hanging="360"/>
+      </w:pPr>
+    </w:lvl>
+    <w:lvl w:ilvl="5" w:tplc="0416001B" w:tentative="1">
+      <w:start w:val="1"/>
+      <w:numFmt w:val="lowerRoman"/>
+      <w:lvlText w:val="%6."/>
+      <w:lvlJc w:val="right"/>
+      <w:pPr>
+        <w:ind w:left="4364" w:hanging="180"/>
+      </w:pPr>
+    </w:lvl>
+    <w:lvl w:ilvl="6" w:tplc="0416000F" w:tentative="1">
+      <w:start w:val="1"/>
+      <w:numFmt w:val="decimal"/>
+      <w:lvlText w:val="%7."/>
+      <w:lvlJc w:val="left"/>
+      <w:pPr>
+        <w:ind w:left="5084" w:hanging="360"/>
+      </w:pPr>
+    </w:lvl>
+    <w:lvl w:ilvl="7" w:tplc="04160019" w:tentative="1">
+      <w:start w:val="1"/>
+      <w:numFmt w:val="lowerLetter"/>
+      <w:lvlText w:val="%8."/>
+      <w:lvlJc w:val="left"/>
+      <w:pPr>
+        <w:ind w:left="5804" w:hanging="360"/>
+      </w:pPr>
+    </w:lvl>
+    <w:lvl w:ilvl="8" w:tplc="0416001B" w:tentative="1">
+      <w:start w:val="1"/>
+      <w:numFmt w:val="lowerRoman"/>
+      <w:lvlText w:val="%9."/>
+      <w:lvlJc w:val="right"/>
+      <w:pPr>
+        <w:ind w:left="6524" w:hanging="180"/>
+      </w:pPr>
+    </w:lvl>
+  </w:abstractNum>
+  <w:abstractNum w:abstractNumId="3" w15:restartNumberingAfterBreak="0">
     <w:nsid w:val="7D015ABE"/>
     <w:multiLevelType w:val="multilevel"/>
     <w:tmpl w:val="0F0CBAD8"/>
@@ -2134,6 +3417,12 @@
     <w:abstractNumId w:val="0"/>
   </w:num>
   <w:num w:numId="2" w16cid:durableId="1153138239">
+    <w:abstractNumId w:val="3"/>
+  </w:num>
+  <w:num w:numId="3" w16cid:durableId="1684286469">
+    <w:abstractNumId w:val="2"/>
+  </w:num>
+  <w:num w:numId="4" w16cid:durableId="1997800949">
     <w:abstractNumId w:val="1"/>
   </w:num>
 </w:numbering>
@@ -3157,6 +4446,17 @@
       </w:tcPr>
     </w:tblStylePr>
   </w:style>
+  <w:style w:type="paragraph" w:styleId="PargrafodaLista">
+    <w:name w:val="List Paragraph"/>
+    <w:basedOn w:val="Normal"/>
+    <w:uiPriority w:val="34"/>
+    <w:qFormat/>
+    <w:rsid w:val="0074427D"/>
+    <w:pPr>
+      <w:ind w:left="720"/>
+      <w:contextualSpacing/>
+    </w:pPr>
+  </w:style>
 </w:styles>
 </file>
 

--- a/UNIChat - Requisitos - Documento 02.docx
+++ b/UNIChat - Requisitos - Documento 02.docx
@@ -828,6 +828,36 @@
                 <w:lang w:val="pt-BR"/>
               </w:rPr>
             </w:pPr>
+            <w:r>
+              <w:rPr>
+                <w:lang w:val="pt-BR"/>
+              </w:rPr>
+              <w:t>Versão 0</w:t>
+            </w:r>
+            <w:r>
+              <w:rPr>
+                <w:lang w:val="pt-BR"/>
+              </w:rPr>
+              <w:t>4</w:t>
+            </w:r>
+            <w:r>
+              <w:rPr>
+                <w:lang w:val="pt-BR"/>
+              </w:rPr>
+              <w:t xml:space="preserve"> – </w:t>
+            </w:r>
+            <w:r>
+              <w:rPr>
+                <w:lang w:val="pt-BR"/>
+              </w:rPr>
+              <w:t>Atualizações dos Tópicos</w:t>
+            </w:r>
+            <w:r>
+              <w:rPr>
+                <w:lang w:val="pt-BR"/>
+              </w:rPr>
+              <w:t xml:space="preserve"> 6, 9 e 10</w:t>
+            </w:r>
           </w:p>
         </w:tc>
       </w:tr>
@@ -1109,6 +1139,12 @@
                 <w:lang w:val="pt-BR"/>
               </w:rPr>
             </w:pPr>
+            <w:r>
+              <w:rPr>
+                <w:lang w:val="pt-BR"/>
+              </w:rPr>
+              <w:t>Versão 04</w:t>
+            </w:r>
           </w:p>
         </w:tc>
         <w:tc>
@@ -1122,6 +1158,26 @@
                 <w:lang w:val="pt-BR"/>
               </w:rPr>
             </w:pPr>
+            <w:r>
+              <w:rPr>
+                <w:lang w:val="pt-BR"/>
+              </w:rPr>
+              <w:t xml:space="preserve">Incremento dos tópicos 6 </w:t>
+            </w:r>
+            <w:r>
+              <w:rPr>
+                <w:rFonts w:ascii="Calibri" w:eastAsia="Calibri" w:hAnsi="Calibri" w:cs="Calibri"/>
+                <w:lang w:val="pt-BR"/>
+              </w:rPr>
+              <w:t>Especificação de requisitos do sistema</w:t>
+            </w:r>
+            <w:r>
+              <w:rPr>
+                <w:rFonts w:ascii="Calibri" w:eastAsia="Calibri" w:hAnsi="Calibri" w:cs="Calibri"/>
+                <w:lang w:val="pt-BR"/>
+              </w:rPr>
+              <w:t>, 9 Apêndices e 10 Índices</w:t>
+            </w:r>
           </w:p>
         </w:tc>
       </w:tr>
@@ -1357,12 +1413,10 @@
           <w:numId w:val="1"/>
         </w:numPr>
       </w:pPr>
-      <w:proofErr w:type="spellStart"/>
       <w:r>
         <w:lastRenderedPageBreak/>
         <w:t>Glossário</w:t>
       </w:r>
-      <w:proofErr w:type="spellEnd"/>
     </w:p>
     <w:p>
       <w:pPr>
@@ -1574,21 +1628,7 @@
         <w:rPr>
           <w:lang w:val="pt-BR"/>
         </w:rPr>
-        <w:t xml:space="preserve">AuthenticateUserService tem o método </w:t>
-      </w:r>
-      <w:proofErr w:type="spellStart"/>
-      <w:r>
-        <w:rPr>
-          <w:lang w:val="pt-BR"/>
-        </w:rPr>
-        <w:t>publico</w:t>
-      </w:r>
-      <w:proofErr w:type="spellEnd"/>
-      <w:r>
-        <w:rPr>
-          <w:lang w:val="pt-BR"/>
-        </w:rPr>
-        <w:t xml:space="preserve"> execute que vai receber os dados do AuthenticateUserController para fazer as validações e autenticações do usuário.</w:t>
+        <w:t>AuthenticateUserService tem o método publico execute que vai receber os dados do AuthenticateUserController para fazer as validações e autenticações do usuário.</w:t>
       </w:r>
     </w:p>
     <w:p>
@@ -1778,350 +1818,6 @@
             <wp:extent cx="5400040" cy="3829685"/>
             <wp:effectExtent l="0" t="0" r="0" b="0"/>
             <wp:docPr id="1" name="Imagem 1"/>
-            <wp:cNvGraphicFramePr>
-              <a:graphicFrameLocks xmlns:a="http://schemas.openxmlformats.org/drawingml/2006/main" noChangeAspect="1"/>
-            </wp:cNvGraphicFramePr>
-            <a:graphic xmlns:a="http://schemas.openxmlformats.org/drawingml/2006/main">
-              <a:graphicData uri="http://schemas.openxmlformats.org/drawingml/2006/picture">
-                <pic:pic xmlns:pic="http://schemas.openxmlformats.org/drawingml/2006/picture">
-                  <pic:nvPicPr>
-                    <pic:cNvPr id="1" name=""/>
-                    <pic:cNvPicPr/>
-                  </pic:nvPicPr>
-                  <pic:blipFill>
-                    <a:blip r:embed="rId5"/>
-                    <a:stretch>
-                      <a:fillRect/>
-                    </a:stretch>
-                  </pic:blipFill>
-                  <pic:spPr>
-                    <a:xfrm>
-                      <a:off x="0" y="0"/>
-                      <a:ext cx="5400040" cy="3829685"/>
-                    </a:xfrm>
-                    <a:prstGeom prst="rect">
-                      <a:avLst/>
-                    </a:prstGeom>
-                  </pic:spPr>
-                </pic:pic>
-              </a:graphicData>
-            </a:graphic>
-          </wp:inline>
-        </w:drawing>
-      </w:r>
-    </w:p>
-    <w:p>
-      <w:pPr>
-        <w:rPr>
-          <w:b/>
-          <w:bCs/>
-          <w:lang w:val="pt-BR"/>
-        </w:rPr>
-      </w:pPr>
-    </w:p>
-    <w:p>
-      <w:pPr>
-        <w:rPr>
-          <w:b/>
-          <w:bCs/>
-          <w:lang w:val="pt-BR"/>
-        </w:rPr>
-      </w:pPr>
-    </w:p>
-    <w:p>
-      <w:pPr>
-        <w:rPr>
-          <w:b/>
-          <w:bCs/>
-          <w:lang w:val="pt-BR"/>
-        </w:rPr>
-      </w:pPr>
-    </w:p>
-    <w:p>
-      <w:pPr>
-        <w:rPr>
-          <w:b/>
-          <w:bCs/>
-          <w:lang w:val="pt-BR"/>
-        </w:rPr>
-      </w:pPr>
-    </w:p>
-    <w:p>
-      <w:pPr>
-        <w:rPr>
-          <w:b/>
-          <w:bCs/>
-          <w:lang w:val="pt-BR"/>
-        </w:rPr>
-      </w:pPr>
-    </w:p>
-    <w:p>
-      <w:pPr>
-        <w:rPr>
-          <w:b/>
-          <w:bCs/>
-          <w:lang w:val="pt-BR"/>
-        </w:rPr>
-      </w:pPr>
-    </w:p>
-    <w:p>
-      <w:pPr>
-        <w:rPr>
-          <w:b/>
-          <w:bCs/>
-          <w:lang w:val="pt-BR"/>
-        </w:rPr>
-      </w:pPr>
-    </w:p>
-    <w:p>
-      <w:pPr>
-        <w:rPr>
-          <w:b/>
-          <w:bCs/>
-          <w:lang w:val="pt-BR"/>
-        </w:rPr>
-      </w:pPr>
-    </w:p>
-    <w:p>
-      <w:pPr>
-        <w:rPr>
-          <w:b/>
-          <w:bCs/>
-          <w:lang w:val="pt-BR"/>
-        </w:rPr>
-      </w:pPr>
-    </w:p>
-    <w:p>
-      <w:pPr>
-        <w:rPr>
-          <w:b/>
-          <w:bCs/>
-          <w:lang w:val="pt-BR"/>
-        </w:rPr>
-      </w:pPr>
-    </w:p>
-    <w:p>
-      <w:pPr>
-        <w:rPr>
-          <w:b/>
-          <w:bCs/>
-          <w:lang w:val="pt-BR"/>
-        </w:rPr>
-      </w:pPr>
-    </w:p>
-    <w:p>
-      <w:pPr>
-        <w:rPr>
-          <w:b/>
-          <w:bCs/>
-          <w:lang w:val="pt-BR"/>
-        </w:rPr>
-      </w:pPr>
-    </w:p>
-    <w:p>
-      <w:pPr>
-        <w:rPr>
-          <w:b/>
-          <w:bCs/>
-          <w:lang w:val="pt-BR"/>
-        </w:rPr>
-      </w:pPr>
-    </w:p>
-    <w:p>
-      <w:pPr>
-        <w:rPr>
-          <w:b/>
-          <w:bCs/>
-          <w:lang w:val="pt-BR"/>
-        </w:rPr>
-      </w:pPr>
-    </w:p>
-    <w:p>
-      <w:pPr>
-        <w:rPr>
-          <w:b/>
-          <w:bCs/>
-          <w:lang w:val="pt-BR"/>
-        </w:rPr>
-      </w:pPr>
-    </w:p>
-    <w:p>
-      <w:pPr>
-        <w:rPr>
-          <w:b/>
-          <w:bCs/>
-          <w:lang w:val="pt-BR"/>
-        </w:rPr>
-      </w:pPr>
-    </w:p>
-    <w:p>
-      <w:pPr>
-        <w:rPr>
-          <w:b/>
-          <w:bCs/>
-          <w:lang w:val="pt-BR"/>
-        </w:rPr>
-      </w:pPr>
-      <w:r>
-        <w:rPr>
-          <w:b/>
-          <w:bCs/>
-          <w:lang w:val="pt-BR"/>
-        </w:rPr>
-        <w:lastRenderedPageBreak/>
-        <w:t>DIAGRAMA DE CASOS DE USO:</w:t>
-      </w:r>
-    </w:p>
-    <w:p>
-      <w:pPr>
-        <w:rPr>
-          <w:b/>
-          <w:bCs/>
-          <w:lang w:val="pt-BR"/>
-        </w:rPr>
-      </w:pPr>
-    </w:p>
-    <w:p>
-      <w:pPr>
-        <w:rPr>
-          <w:lang w:val="pt-BR"/>
-        </w:rPr>
-      </w:pPr>
-      <w:r>
-        <w:rPr>
-          <w:lang w:val="pt-BR"/>
-        </w:rPr>
-        <w:t xml:space="preserve">O usuário aluno ao acessar o chat deverá </w:t>
-      </w:r>
-      <w:r>
-        <w:rPr>
-          <w:b/>
-          <w:bCs/>
-          <w:u w:val="single"/>
-          <w:lang w:val="pt-BR"/>
-        </w:rPr>
-        <w:t>realizar o login</w:t>
-      </w:r>
-      <w:r>
-        <w:rPr>
-          <w:lang w:val="pt-BR"/>
-        </w:rPr>
-        <w:t xml:space="preserve">, em seguida o sistema irá retornar à </w:t>
-      </w:r>
-      <w:r>
-        <w:rPr>
-          <w:b/>
-          <w:bCs/>
-          <w:u w:val="single"/>
-          <w:lang w:val="pt-BR"/>
-        </w:rPr>
-        <w:t xml:space="preserve">autenticação do acesso </w:t>
-      </w:r>
-      <w:r>
-        <w:rPr>
-          <w:lang w:val="pt-BR"/>
-        </w:rPr>
-        <w:t xml:space="preserve">a conta, caso não seja autenticado o usuário não terá acesso ao chat, na plataforma ele poderá </w:t>
-      </w:r>
-      <w:r>
-        <w:rPr>
-          <w:b/>
-          <w:bCs/>
-          <w:u w:val="single"/>
-          <w:lang w:val="pt-BR"/>
-        </w:rPr>
-        <w:t>escrever mensagens</w:t>
-      </w:r>
-      <w:r>
-        <w:rPr>
-          <w:lang w:val="pt-BR"/>
-        </w:rPr>
-        <w:t xml:space="preserve">. Após, ele terá que </w:t>
-      </w:r>
-      <w:r>
-        <w:rPr>
-          <w:b/>
-          <w:bCs/>
-          <w:u w:val="single"/>
-          <w:lang w:val="pt-BR"/>
-        </w:rPr>
-        <w:t>enviar,</w:t>
-      </w:r>
-      <w:r>
-        <w:rPr>
-          <w:lang w:val="pt-BR"/>
-        </w:rPr>
-        <w:t xml:space="preserve"> para que os outros usuários possam </w:t>
-      </w:r>
-      <w:r>
-        <w:rPr>
-          <w:b/>
-          <w:bCs/>
-          <w:u w:val="single"/>
-          <w:lang w:val="pt-BR"/>
-        </w:rPr>
-        <w:t>receber</w:t>
-      </w:r>
-      <w:r>
-        <w:rPr>
-          <w:lang w:val="pt-BR"/>
-        </w:rPr>
-        <w:t xml:space="preserve">. E por fim depois que utilizar o sistema, ele irá se </w:t>
-      </w:r>
-      <w:r>
-        <w:rPr>
-          <w:b/>
-          <w:bCs/>
-          <w:u w:val="single"/>
-          <w:lang w:val="pt-BR"/>
-        </w:rPr>
-        <w:t>desligar</w:t>
-      </w:r>
-      <w:r>
-        <w:rPr>
-          <w:b/>
-          <w:bCs/>
-          <w:u w:val="single"/>
-          <w:lang w:val="pt-BR"/>
-        </w:rPr>
-        <w:t xml:space="preserve"> do chat</w:t>
-      </w:r>
-      <w:r>
-        <w:rPr>
-          <w:lang w:val="pt-BR"/>
-        </w:rPr>
-        <w:t>.</w:t>
-      </w:r>
-    </w:p>
-    <w:p>
-      <w:pPr>
-        <w:rPr>
-          <w:b/>
-          <w:bCs/>
-          <w:lang w:val="pt-BR"/>
-        </w:rPr>
-      </w:pPr>
-    </w:p>
-    <w:p>
-      <w:pPr>
-        <w:rPr>
-          <w:b/>
-          <w:bCs/>
-          <w:lang w:val="pt-BR"/>
-        </w:rPr>
-      </w:pPr>
-      <w:r>
-        <w:rPr>
-          <w:b/>
-          <w:bCs/>
-          <w:noProof/>
-          <w:lang w:val="pt-BR"/>
-        </w:rPr>
-        <w:drawing>
-          <wp:inline distT="0" distB="0" distL="0" distR="0" wp14:anchorId="54B58582" wp14:editId="52CFA76A">
-            <wp:extent cx="5400040" cy="3830955"/>
-            <wp:effectExtent l="0" t="0" r="0" b="0"/>
-            <wp:docPr id="8" name="Imagem 8"/>
             <wp:cNvGraphicFramePr>
               <a:graphicFrameLocks xmlns:a="http://schemas.openxmlformats.org/drawingml/2006/main" noChangeAspect="1"/>
             </wp:cNvGraphicFramePr>
@@ -2141,7 +1837,7 @@
                   <pic:spPr>
                     <a:xfrm>
                       <a:off x="0" y="0"/>
-                      <a:ext cx="5400040" cy="3830955"/>
+                      <a:ext cx="5400040" cy="3829685"/>
                     </a:xfrm>
                     <a:prstGeom prst="rect">
                       <a:avLst/>
@@ -2261,6 +1957,51 @@
           <w:lang w:val="pt-BR"/>
         </w:rPr>
       </w:pPr>
+    </w:p>
+    <w:p>
+      <w:pPr>
+        <w:rPr>
+          <w:b/>
+          <w:bCs/>
+          <w:lang w:val="pt-BR"/>
+        </w:rPr>
+      </w:pPr>
+    </w:p>
+    <w:p>
+      <w:pPr>
+        <w:rPr>
+          <w:b/>
+          <w:bCs/>
+          <w:lang w:val="pt-BR"/>
+        </w:rPr>
+      </w:pPr>
+    </w:p>
+    <w:p>
+      <w:pPr>
+        <w:rPr>
+          <w:b/>
+          <w:bCs/>
+          <w:lang w:val="pt-BR"/>
+        </w:rPr>
+      </w:pPr>
+    </w:p>
+    <w:p>
+      <w:pPr>
+        <w:rPr>
+          <w:b/>
+          <w:bCs/>
+          <w:lang w:val="pt-BR"/>
+        </w:rPr>
+      </w:pPr>
+    </w:p>
+    <w:p>
+      <w:pPr>
+        <w:rPr>
+          <w:b/>
+          <w:bCs/>
+          <w:lang w:val="pt-BR"/>
+        </w:rPr>
+      </w:pPr>
       <w:r>
         <w:rPr>
           <w:b/>
@@ -2268,26 +2009,138 @@
           <w:lang w:val="pt-BR"/>
         </w:rPr>
         <w:lastRenderedPageBreak/>
-        <w:t>DIAGRAMA DE SEQUÊNCIA:</w:t>
-      </w:r>
-    </w:p>
-    <w:p>
-      <w:pPr>
-        <w:pStyle w:val="PargrafodaLista"/>
-        <w:numPr>
-          <w:ilvl w:val="0"/>
-          <w:numId w:val="4"/>
-        </w:numPr>
-        <w:rPr>
-          <w:lang w:val="pt-BR"/>
-        </w:rPr>
-      </w:pPr>
-      <w:r>
-        <w:rPr>
-          <w:lang w:val="pt-BR"/>
-        </w:rPr>
-        <w:t>Nesse primeiro diagrama de sequência, ele relata a sequência a ser seguida na requisição de autenticar o usuário para acesso ao chat</w:t>
-      </w:r>
+        <w:t>DIAGRAMA DE CASOS DE USO:</w:t>
+      </w:r>
+    </w:p>
+    <w:p>
+      <w:pPr>
+        <w:rPr>
+          <w:b/>
+          <w:bCs/>
+          <w:lang w:val="pt-BR"/>
+        </w:rPr>
+      </w:pPr>
+    </w:p>
+    <w:p>
+      <w:pPr>
+        <w:rPr>
+          <w:lang w:val="pt-BR"/>
+        </w:rPr>
+      </w:pPr>
+      <w:r>
+        <w:rPr>
+          <w:lang w:val="pt-BR"/>
+        </w:rPr>
+        <w:t xml:space="preserve">O usuário aluno ao acessar o chat deverá </w:t>
+      </w:r>
+      <w:r>
+        <w:rPr>
+          <w:b/>
+          <w:bCs/>
+          <w:u w:val="single"/>
+          <w:lang w:val="pt-BR"/>
+        </w:rPr>
+        <w:t>realizar o login</w:t>
+      </w:r>
+      <w:r>
+        <w:rPr>
+          <w:lang w:val="pt-BR"/>
+        </w:rPr>
+        <w:t xml:space="preserve">, em seguida o sistema irá retornar à </w:t>
+      </w:r>
+      <w:r>
+        <w:rPr>
+          <w:b/>
+          <w:bCs/>
+          <w:u w:val="single"/>
+          <w:lang w:val="pt-BR"/>
+        </w:rPr>
+        <w:t xml:space="preserve">autenticação do acesso </w:t>
+      </w:r>
+      <w:r>
+        <w:rPr>
+          <w:lang w:val="pt-BR"/>
+        </w:rPr>
+        <w:t xml:space="preserve">a conta, caso não seja autenticado o usuário não terá acesso ao chat, na plataforma ele poderá </w:t>
+      </w:r>
+      <w:r>
+        <w:rPr>
+          <w:b/>
+          <w:bCs/>
+          <w:u w:val="single"/>
+          <w:lang w:val="pt-BR"/>
+        </w:rPr>
+        <w:t>escrever mensagens</w:t>
+      </w:r>
+      <w:r>
+        <w:rPr>
+          <w:lang w:val="pt-BR"/>
+        </w:rPr>
+        <w:t xml:space="preserve">. Após, ele terá que </w:t>
+      </w:r>
+      <w:r>
+        <w:rPr>
+          <w:b/>
+          <w:bCs/>
+          <w:u w:val="single"/>
+          <w:lang w:val="pt-BR"/>
+        </w:rPr>
+        <w:t>enviar,</w:t>
+      </w:r>
+      <w:r>
+        <w:rPr>
+          <w:lang w:val="pt-BR"/>
+        </w:rPr>
+        <w:t xml:space="preserve"> para que os outros usuários possam </w:t>
+      </w:r>
+      <w:r>
+        <w:rPr>
+          <w:b/>
+          <w:bCs/>
+          <w:u w:val="single"/>
+          <w:lang w:val="pt-BR"/>
+        </w:rPr>
+        <w:t>receber</w:t>
+      </w:r>
+      <w:r>
+        <w:rPr>
+          <w:lang w:val="pt-BR"/>
+        </w:rPr>
+        <w:t xml:space="preserve">. E por fim depois que utilizar o sistema, ele irá se </w:t>
+      </w:r>
+      <w:r>
+        <w:rPr>
+          <w:b/>
+          <w:bCs/>
+          <w:u w:val="single"/>
+          <w:lang w:val="pt-BR"/>
+        </w:rPr>
+        <w:t>desligar</w:t>
+      </w:r>
+      <w:r>
+        <w:rPr>
+          <w:b/>
+          <w:bCs/>
+          <w:u w:val="single"/>
+          <w:lang w:val="pt-BR"/>
+        </w:rPr>
+        <w:t xml:space="preserve"> do chat</w:t>
+      </w:r>
+      <w:r>
+        <w:rPr>
+          <w:lang w:val="pt-BR"/>
+        </w:rPr>
+        <w:t>.</w:t>
+      </w:r>
+    </w:p>
+    <w:p>
+      <w:pPr>
+        <w:rPr>
+          <w:b/>
+          <w:bCs/>
+          <w:lang w:val="pt-BR"/>
+        </w:rPr>
+      </w:pPr>
     </w:p>
     <w:p>
       <w:pPr>
@@ -2305,10 +2158,10 @@
           <w:lang w:val="pt-BR"/>
         </w:rPr>
         <w:drawing>
-          <wp:inline distT="0" distB="0" distL="0" distR="0" wp14:anchorId="03566986" wp14:editId="251AEF41">
-            <wp:extent cx="4178300" cy="3554525"/>
-            <wp:effectExtent l="0" t="0" r="0" b="8255"/>
-            <wp:docPr id="3" name="Imagem 3"/>
+          <wp:inline distT="0" distB="0" distL="0" distR="0" wp14:anchorId="54B58582" wp14:editId="52CFA76A">
+            <wp:extent cx="5400040" cy="3830955"/>
+            <wp:effectExtent l="0" t="0" r="0" b="0"/>
+            <wp:docPr id="8" name="Imagem 8"/>
             <wp:cNvGraphicFramePr>
               <a:graphicFrameLocks xmlns:a="http://schemas.openxmlformats.org/drawingml/2006/main" noChangeAspect="1"/>
             </wp:cNvGraphicFramePr>
@@ -2328,7 +2181,7 @@
                   <pic:spPr>
                     <a:xfrm>
                       <a:off x="0" y="0"/>
-                      <a:ext cx="4206379" cy="3578412"/>
+                      <a:ext cx="5400040" cy="3830955"/>
                     </a:xfrm>
                     <a:prstGeom prst="rect">
                       <a:avLst/>
@@ -2343,22 +2196,137 @@
     </w:p>
     <w:p>
       <w:pPr>
+        <w:rPr>
+          <w:b/>
+          <w:bCs/>
+          <w:lang w:val="pt-BR"/>
+        </w:rPr>
+      </w:pPr>
+    </w:p>
+    <w:p>
+      <w:pPr>
+        <w:rPr>
+          <w:b/>
+          <w:bCs/>
+          <w:lang w:val="pt-BR"/>
+        </w:rPr>
+      </w:pPr>
+    </w:p>
+    <w:p>
+      <w:pPr>
+        <w:rPr>
+          <w:b/>
+          <w:bCs/>
+          <w:lang w:val="pt-BR"/>
+        </w:rPr>
+      </w:pPr>
+    </w:p>
+    <w:p>
+      <w:pPr>
+        <w:rPr>
+          <w:b/>
+          <w:bCs/>
+          <w:lang w:val="pt-BR"/>
+        </w:rPr>
+      </w:pPr>
+    </w:p>
+    <w:p>
+      <w:pPr>
+        <w:rPr>
+          <w:b/>
+          <w:bCs/>
+          <w:lang w:val="pt-BR"/>
+        </w:rPr>
+      </w:pPr>
+    </w:p>
+    <w:p>
+      <w:pPr>
+        <w:rPr>
+          <w:b/>
+          <w:bCs/>
+          <w:lang w:val="pt-BR"/>
+        </w:rPr>
+      </w:pPr>
+    </w:p>
+    <w:p>
+      <w:pPr>
+        <w:rPr>
+          <w:b/>
+          <w:bCs/>
+          <w:lang w:val="pt-BR"/>
+        </w:rPr>
+      </w:pPr>
+    </w:p>
+    <w:p>
+      <w:pPr>
+        <w:rPr>
+          <w:b/>
+          <w:bCs/>
+          <w:lang w:val="pt-BR"/>
+        </w:rPr>
+      </w:pPr>
+    </w:p>
+    <w:p>
+      <w:pPr>
+        <w:rPr>
+          <w:b/>
+          <w:bCs/>
+          <w:lang w:val="pt-BR"/>
+        </w:rPr>
+      </w:pPr>
+    </w:p>
+    <w:p>
+      <w:pPr>
+        <w:rPr>
+          <w:b/>
+          <w:bCs/>
+          <w:lang w:val="pt-BR"/>
+        </w:rPr>
+      </w:pPr>
+    </w:p>
+    <w:p>
+      <w:pPr>
+        <w:rPr>
+          <w:b/>
+          <w:bCs/>
+          <w:lang w:val="pt-BR"/>
+        </w:rPr>
+      </w:pPr>
+    </w:p>
+    <w:p>
+      <w:pPr>
+        <w:rPr>
+          <w:b/>
+          <w:bCs/>
+          <w:lang w:val="pt-BR"/>
+        </w:rPr>
+      </w:pPr>
+      <w:r>
+        <w:rPr>
+          <w:b/>
+          <w:bCs/>
+          <w:lang w:val="pt-BR"/>
+        </w:rPr>
+        <w:lastRenderedPageBreak/>
+        <w:t>DIAGRAMA DE SEQUÊNCIA:</w:t>
+      </w:r>
+    </w:p>
+    <w:p>
+      <w:pPr>
         <w:pStyle w:val="PargrafodaLista"/>
         <w:numPr>
           <w:ilvl w:val="0"/>
           <w:numId w:val="4"/>
         </w:numPr>
         <w:rPr>
-          <w:b/>
-          <w:bCs/>
-          <w:lang w:val="pt-BR"/>
-        </w:rPr>
-      </w:pPr>
-      <w:r>
-        <w:rPr>
-          <w:lang w:val="pt-BR"/>
-        </w:rPr>
-        <w:t xml:space="preserve">No segundo diagrama de sequência, ele apresentar o seguimento de requisição do Login para o usuário acessar o chat. </w:t>
+          <w:lang w:val="pt-BR"/>
+        </w:rPr>
+      </w:pPr>
+      <w:r>
+        <w:rPr>
+          <w:lang w:val="pt-BR"/>
+        </w:rPr>
+        <w:t>Nesse primeiro diagrama de sequência, ele relata a sequência a ser seguida na requisição de autenticar o usuário para acesso ao chat</w:t>
       </w:r>
     </w:p>
     <w:p>
@@ -2377,10 +2345,10 @@
           <w:lang w:val="pt-BR"/>
         </w:rPr>
         <w:drawing>
-          <wp:inline distT="0" distB="0" distL="0" distR="0" wp14:anchorId="15596596" wp14:editId="219ADE39">
-            <wp:extent cx="5400040" cy="3907155"/>
-            <wp:effectExtent l="0" t="0" r="0" b="0"/>
-            <wp:docPr id="2" name="Imagem 2"/>
+          <wp:inline distT="0" distB="0" distL="0" distR="0" wp14:anchorId="03566986" wp14:editId="251AEF41">
+            <wp:extent cx="4178300" cy="3554525"/>
+            <wp:effectExtent l="0" t="0" r="0" b="8255"/>
+            <wp:docPr id="3" name="Imagem 3"/>
             <wp:cNvGraphicFramePr>
               <a:graphicFrameLocks xmlns:a="http://schemas.openxmlformats.org/drawingml/2006/main" noChangeAspect="1"/>
             </wp:cNvGraphicFramePr>
@@ -2400,7 +2368,7 @@
                   <pic:spPr>
                     <a:xfrm>
                       <a:off x="0" y="0"/>
-                      <a:ext cx="5400040" cy="3907155"/>
+                      <a:ext cx="4206379" cy="3578412"/>
                     </a:xfrm>
                     <a:prstGeom prst="rect">
                       <a:avLst/>
@@ -2415,15 +2383,6 @@
     </w:p>
     <w:p>
       <w:pPr>
-        <w:rPr>
-          <w:b/>
-          <w:bCs/>
-          <w:lang w:val="pt-BR"/>
-        </w:rPr>
-      </w:pPr>
-    </w:p>
-    <w:p>
-      <w:pPr>
         <w:pStyle w:val="PargrafodaLista"/>
         <w:numPr>
           <w:ilvl w:val="0"/>
@@ -2437,20 +2396,10 @@
       </w:pPr>
       <w:r>
         <w:rPr>
-          <w:b/>
-          <w:bCs/>
-          <w:lang w:val="pt-BR"/>
-        </w:rPr>
-        <w:t xml:space="preserve"> </w:t>
-      </w:r>
-      <w:bookmarkStart w:id="0" w:name="_Hlk115989547"/>
-      <w:r>
-        <w:rPr>
-          <w:lang w:val="pt-BR"/>
-        </w:rPr>
-        <w:t xml:space="preserve">No terceiro diagrama de sequência, ele descreve o processo de envio de mensagens, que passa pelo servidor e retorna ao destinatário. </w:t>
-      </w:r>
-      <w:bookmarkEnd w:id="0"/>
+          <w:lang w:val="pt-BR"/>
+        </w:rPr>
+        <w:t xml:space="preserve">No segundo diagrama de sequência, ele apresentar o seguimento de requisição do Login para o usuário acessar o chat. </w:t>
+      </w:r>
     </w:p>
     <w:p>
       <w:pPr>
@@ -2468,10 +2417,10 @@
           <w:lang w:val="pt-BR"/>
         </w:rPr>
         <w:drawing>
-          <wp:inline distT="0" distB="0" distL="0" distR="0" wp14:anchorId="4D4BE30F" wp14:editId="735292AF">
-            <wp:extent cx="5400040" cy="3895090"/>
+          <wp:inline distT="0" distB="0" distL="0" distR="0" wp14:anchorId="15596596" wp14:editId="219ADE39">
+            <wp:extent cx="5400040" cy="3907155"/>
             <wp:effectExtent l="0" t="0" r="0" b="0"/>
-            <wp:docPr id="4" name="Imagem 4"/>
+            <wp:docPr id="2" name="Imagem 2"/>
             <wp:cNvGraphicFramePr>
               <a:graphicFrameLocks xmlns:a="http://schemas.openxmlformats.org/drawingml/2006/main" noChangeAspect="1"/>
             </wp:cNvGraphicFramePr>
@@ -2491,7 +2440,7 @@
                   <pic:spPr>
                     <a:xfrm>
                       <a:off x="0" y="0"/>
-                      <a:ext cx="5400040" cy="3895090"/>
+                      <a:ext cx="5400040" cy="3907155"/>
                     </a:xfrm>
                     <a:prstGeom prst="rect">
                       <a:avLst/>
@@ -2526,28 +2475,25 @@
           <w:lang w:val="pt-BR"/>
         </w:rPr>
       </w:pPr>
-      <w:bookmarkStart w:id="1" w:name="_Hlk115989935"/>
-      <w:r>
-        <w:rPr>
-          <w:lang w:val="pt-BR"/>
-        </w:rPr>
-        <w:t xml:space="preserve">No quarto diagrama de sequência, ele representa o processo de retorno de mensagens, após passar pelo servidor e retorna ao destinatário. </w:t>
-      </w:r>
-    </w:p>
-    <w:bookmarkEnd w:id="1"/>
-    <w:p>
-      <w:pPr>
-        <w:pStyle w:val="PargrafodaLista"/>
-        <w:rPr>
-          <w:b/>
-          <w:bCs/>
-          <w:lang w:val="pt-BR"/>
-        </w:rPr>
-      </w:pPr>
-    </w:p>
-    <w:p>
-      <w:pPr>
-        <w:pStyle w:val="PargrafodaLista"/>
+      <w:r>
+        <w:rPr>
+          <w:b/>
+          <w:bCs/>
+          <w:lang w:val="pt-BR"/>
+        </w:rPr>
+        <w:t xml:space="preserve"> </w:t>
+      </w:r>
+      <w:bookmarkStart w:id="0" w:name="_Hlk115989547"/>
+      <w:r>
+        <w:rPr>
+          <w:lang w:val="pt-BR"/>
+        </w:rPr>
+        <w:t xml:space="preserve">No terceiro diagrama de sequência, ele descreve o processo de envio de mensagens, que passa pelo servidor e retorna ao destinatário. </w:t>
+      </w:r>
+      <w:bookmarkEnd w:id="0"/>
+    </w:p>
+    <w:p>
+      <w:pPr>
         <w:rPr>
           <w:b/>
           <w:bCs/>
@@ -2562,10 +2508,10 @@
           <w:lang w:val="pt-BR"/>
         </w:rPr>
         <w:drawing>
-          <wp:inline distT="0" distB="0" distL="0" distR="0" wp14:anchorId="41D2346B" wp14:editId="3831B5A1">
-            <wp:extent cx="5400040" cy="3110230"/>
+          <wp:inline distT="0" distB="0" distL="0" distR="0" wp14:anchorId="4D4BE30F" wp14:editId="735292AF">
+            <wp:extent cx="5400040" cy="3895090"/>
             <wp:effectExtent l="0" t="0" r="0" b="0"/>
-            <wp:docPr id="5" name="Imagem 5"/>
+            <wp:docPr id="4" name="Imagem 4"/>
             <wp:cNvGraphicFramePr>
               <a:graphicFrameLocks xmlns:a="http://schemas.openxmlformats.org/drawingml/2006/main" noChangeAspect="1"/>
             </wp:cNvGraphicFramePr>
@@ -2585,7 +2531,7 @@
                   <pic:spPr>
                     <a:xfrm>
                       <a:off x="0" y="0"/>
-                      <a:ext cx="5400040" cy="3110230"/>
+                      <a:ext cx="5400040" cy="3895090"/>
                     </a:xfrm>
                     <a:prstGeom prst="rect">
                       <a:avLst/>
@@ -2600,6 +2546,15 @@
     </w:p>
     <w:p>
       <w:pPr>
+        <w:rPr>
+          <w:b/>
+          <w:bCs/>
+          <w:lang w:val="pt-BR"/>
+        </w:rPr>
+      </w:pPr>
+    </w:p>
+    <w:p>
+      <w:pPr>
         <w:pStyle w:val="PargrafodaLista"/>
         <w:numPr>
           <w:ilvl w:val="0"/>
@@ -2611,17 +2566,28 @@
           <w:lang w:val="pt-BR"/>
         </w:rPr>
       </w:pPr>
-      <w:r>
-        <w:rPr>
-          <w:lang w:val="pt-BR"/>
-        </w:rPr>
-        <w:lastRenderedPageBreak/>
-        <w:t>No quinto e último diagrama de sequência, ele demonstra o processo de saída do chat, que se inicia após o usuário solicitar.</w:t>
-      </w:r>
-    </w:p>
-    <w:p>
-      <w:pPr>
-        <w:ind w:left="360"/>
+      <w:bookmarkStart w:id="1" w:name="_Hlk115989935"/>
+      <w:r>
+        <w:rPr>
+          <w:lang w:val="pt-BR"/>
+        </w:rPr>
+        <w:t xml:space="preserve">No quarto diagrama de sequência, ele representa o processo de retorno de mensagens, após passar pelo servidor e retorna ao destinatário. </w:t>
+      </w:r>
+    </w:p>
+    <w:bookmarkEnd w:id="1"/>
+    <w:p>
+      <w:pPr>
+        <w:pStyle w:val="PargrafodaLista"/>
+        <w:rPr>
+          <w:b/>
+          <w:bCs/>
+          <w:lang w:val="pt-BR"/>
+        </w:rPr>
+      </w:pPr>
+    </w:p>
+    <w:p>
+      <w:pPr>
+        <w:pStyle w:val="PargrafodaLista"/>
         <w:rPr>
           <w:b/>
           <w:bCs/>
@@ -2636,10 +2602,10 @@
           <w:lang w:val="pt-BR"/>
         </w:rPr>
         <w:drawing>
-          <wp:inline distT="0" distB="0" distL="0" distR="0" wp14:anchorId="6611A346" wp14:editId="44BF97D2">
-            <wp:extent cx="4470400" cy="2581099"/>
-            <wp:effectExtent l="0" t="0" r="6350" b="0"/>
-            <wp:docPr id="6" name="Imagem 6"/>
+          <wp:inline distT="0" distB="0" distL="0" distR="0" wp14:anchorId="41D2346B" wp14:editId="3831B5A1">
+            <wp:extent cx="5400040" cy="3110230"/>
+            <wp:effectExtent l="0" t="0" r="0" b="0"/>
+            <wp:docPr id="5" name="Imagem 5"/>
             <wp:cNvGraphicFramePr>
               <a:graphicFrameLocks xmlns:a="http://schemas.openxmlformats.org/drawingml/2006/main" noChangeAspect="1"/>
             </wp:cNvGraphicFramePr>
@@ -2659,7 +2625,7 @@
                   <pic:spPr>
                     <a:xfrm>
                       <a:off x="0" y="0"/>
-                      <a:ext cx="4521185" cy="2610421"/>
+                      <a:ext cx="5400040" cy="3110230"/>
                     </a:xfrm>
                     <a:prstGeom prst="rect">
                       <a:avLst/>
@@ -2674,58 +2640,28 @@
     </w:p>
     <w:p>
       <w:pPr>
-        <w:rPr>
-          <w:b/>
-          <w:bCs/>
-          <w:lang w:val="pt-BR"/>
-        </w:rPr>
-      </w:pPr>
-    </w:p>
-    <w:p>
-      <w:pPr>
-        <w:rPr>
-          <w:b/>
-          <w:bCs/>
-          <w:lang w:val="pt-BR"/>
-        </w:rPr>
-      </w:pPr>
-      <w:r>
-        <w:rPr>
-          <w:b/>
-          <w:bCs/>
-          <w:lang w:val="pt-BR"/>
-        </w:rPr>
-        <w:t>DIAGRAMA DE ATIVIDADES:</w:t>
-      </w:r>
-    </w:p>
-    <w:p>
-      <w:pPr>
-        <w:rPr>
-          <w:b/>
-          <w:bCs/>
-          <w:lang w:val="pt-BR"/>
-        </w:rPr>
-      </w:pPr>
-    </w:p>
-    <w:p>
-      <w:pPr>
-        <w:rPr>
-          <w:rFonts w:cstheme="minorHAnsi"/>
-          <w:color w:val="282C33"/>
-          <w:lang w:val="pt-BR"/>
-        </w:rPr>
-      </w:pPr>
-      <w:r>
-        <w:rPr>
-          <w:rFonts w:cstheme="minorHAnsi"/>
-          <w:color w:val="282C33"/>
-          <w:lang w:val="pt-BR"/>
-        </w:rPr>
-        <w:t>Este diagrama mostra o processo de um sistema de chat. Como podemos ver no diagrama, o processo começa pela tela de Login, onde você terá que acessar com a sua Conta do GitHub. para ter um acesso mais fácil e rápido, em vez de preencher com dados. Após realizar o acesso, você já terá permissão para enviar e receber mensagens dos colegas.</w:t>
-      </w:r>
-    </w:p>
-    <w:p>
-      <w:pPr>
+        <w:pStyle w:val="PargrafodaLista"/>
+        <w:numPr>
+          <w:ilvl w:val="0"/>
+          <w:numId w:val="4"/>
+        </w:numPr>
+        <w:rPr>
+          <w:b/>
+          <w:bCs/>
+          <w:lang w:val="pt-BR"/>
+        </w:rPr>
+      </w:pPr>
+      <w:r>
+        <w:rPr>
+          <w:lang w:val="pt-BR"/>
+        </w:rPr>
+        <w:lastRenderedPageBreak/>
+        <w:t>No quinto e último diagrama de sequência, ele demonstra o processo de saída do chat, que se inicia após o usuário solicitar.</w:t>
+      </w:r>
+    </w:p>
+    <w:p>
+      <w:pPr>
+        <w:ind w:left="360"/>
         <w:rPr>
           <w:b/>
           <w:bCs/>
@@ -2740,10 +2676,10 @@
           <w:lang w:val="pt-BR"/>
         </w:rPr>
         <w:drawing>
-          <wp:inline distT="0" distB="0" distL="0" distR="0" wp14:anchorId="326EDEED" wp14:editId="28F8D333">
-            <wp:extent cx="4445000" cy="3996528"/>
-            <wp:effectExtent l="0" t="0" r="0" b="4445"/>
-            <wp:docPr id="9" name="Imagem 9"/>
+          <wp:inline distT="0" distB="0" distL="0" distR="0" wp14:anchorId="6611A346" wp14:editId="44BF97D2">
+            <wp:extent cx="4470400" cy="2581099"/>
+            <wp:effectExtent l="0" t="0" r="6350" b="0"/>
+            <wp:docPr id="6" name="Imagem 6"/>
             <wp:cNvGraphicFramePr>
               <a:graphicFrameLocks xmlns:a="http://schemas.openxmlformats.org/drawingml/2006/main" noChangeAspect="1"/>
             </wp:cNvGraphicFramePr>
@@ -2763,6 +2699,110 @@
                   <pic:spPr>
                     <a:xfrm>
                       <a:off x="0" y="0"/>
+                      <a:ext cx="4521185" cy="2610421"/>
+                    </a:xfrm>
+                    <a:prstGeom prst="rect">
+                      <a:avLst/>
+                    </a:prstGeom>
+                  </pic:spPr>
+                </pic:pic>
+              </a:graphicData>
+            </a:graphic>
+          </wp:inline>
+        </w:drawing>
+      </w:r>
+    </w:p>
+    <w:p>
+      <w:pPr>
+        <w:rPr>
+          <w:b/>
+          <w:bCs/>
+          <w:lang w:val="pt-BR"/>
+        </w:rPr>
+      </w:pPr>
+    </w:p>
+    <w:p>
+      <w:pPr>
+        <w:rPr>
+          <w:b/>
+          <w:bCs/>
+          <w:lang w:val="pt-BR"/>
+        </w:rPr>
+      </w:pPr>
+      <w:r>
+        <w:rPr>
+          <w:b/>
+          <w:bCs/>
+          <w:lang w:val="pt-BR"/>
+        </w:rPr>
+        <w:t>DIAGRAMA DE ATIVIDADES:</w:t>
+      </w:r>
+    </w:p>
+    <w:p>
+      <w:pPr>
+        <w:rPr>
+          <w:b/>
+          <w:bCs/>
+          <w:lang w:val="pt-BR"/>
+        </w:rPr>
+      </w:pPr>
+    </w:p>
+    <w:p>
+      <w:pPr>
+        <w:rPr>
+          <w:rFonts w:cstheme="minorHAnsi"/>
+          <w:color w:val="282C33"/>
+          <w:lang w:val="pt-BR"/>
+        </w:rPr>
+      </w:pPr>
+      <w:r>
+        <w:rPr>
+          <w:rFonts w:cstheme="minorHAnsi"/>
+          <w:color w:val="282C33"/>
+          <w:lang w:val="pt-BR"/>
+        </w:rPr>
+        <w:t>Este diagrama mostra o processo de um sistema de chat. Como podemos ver no diagrama, o processo começa pela tela de Login, onde você terá que acessar com a sua Conta do GitHub. para ter um acesso mais fácil e rápido, em vez de preencher com dados. Após realizar o acesso, você já terá permissão para enviar e receber mensagens dos colegas.</w:t>
+      </w:r>
+    </w:p>
+    <w:p>
+      <w:pPr>
+        <w:rPr>
+          <w:b/>
+          <w:bCs/>
+          <w:lang w:val="pt-BR"/>
+        </w:rPr>
+      </w:pPr>
+      <w:r>
+        <w:rPr>
+          <w:b/>
+          <w:bCs/>
+          <w:noProof/>
+          <w:lang w:val="pt-BR"/>
+        </w:rPr>
+        <w:drawing>
+          <wp:inline distT="0" distB="0" distL="0" distR="0" wp14:anchorId="326EDEED" wp14:editId="28F8D333">
+            <wp:extent cx="4445000" cy="3996528"/>
+            <wp:effectExtent l="0" t="0" r="0" b="4445"/>
+            <wp:docPr id="9" name="Imagem 9"/>
+            <wp:cNvGraphicFramePr>
+              <a:graphicFrameLocks xmlns:a="http://schemas.openxmlformats.org/drawingml/2006/main" noChangeAspect="1"/>
+            </wp:cNvGraphicFramePr>
+            <a:graphic xmlns:a="http://schemas.openxmlformats.org/drawingml/2006/main">
+              <a:graphicData uri="http://schemas.openxmlformats.org/drawingml/2006/picture">
+                <pic:pic xmlns:pic="http://schemas.openxmlformats.org/drawingml/2006/picture">
+                  <pic:nvPicPr>
+                    <pic:cNvPr id="1" name=""/>
+                    <pic:cNvPicPr/>
+                  </pic:nvPicPr>
+                  <pic:blipFill>
+                    <a:blip r:embed="rId13"/>
+                    <a:stretch>
+                      <a:fillRect/>
+                    </a:stretch>
+                  </pic:blipFill>
+                  <pic:spPr>
+                    <a:xfrm>
+                      <a:off x="0" y="0"/>
                       <a:ext cx="4467110" cy="4016407"/>
                     </a:xfrm>
                     <a:prstGeom prst="rect">
@@ -2814,7 +2854,174 @@
         </w:rPr>
         <w:t>Especificação de requisitos do sistema</w:t>
       </w:r>
-    </w:p>
+      <w:bookmarkStart w:id="2" w:name="_Hlk116554701"/>
+    </w:p>
+    <w:p>
+      <w:pPr>
+        <w:rPr>
+          <w:lang w:val="pt-BR"/>
+        </w:rPr>
+      </w:pPr>
+    </w:p>
+    <w:p>
+      <w:pPr>
+        <w:rPr>
+          <w:rFonts w:ascii="Calibri" w:eastAsia="Calibri" w:hAnsi="Calibri" w:cs="Calibri"/>
+          <w:b/>
+          <w:bCs/>
+          <w:lang w:val="pt-BR"/>
+        </w:rPr>
+      </w:pPr>
+      <w:r>
+        <w:rPr>
+          <w:rFonts w:ascii="Calibri" w:eastAsia="Calibri" w:hAnsi="Calibri" w:cs="Calibri"/>
+          <w:b/>
+          <w:bCs/>
+          <w:lang w:val="pt-BR"/>
+        </w:rPr>
+        <w:t>Requisitos Funcionais:</w:t>
+      </w:r>
+    </w:p>
+    <w:p>
+      <w:pPr>
+        <w:ind w:left="720"/>
+        <w:rPr>
+          <w:rFonts w:ascii="Calibri" w:eastAsia="Calibri" w:hAnsi="Calibri" w:cs="Calibri"/>
+          <w:lang w:val="pt-BR"/>
+        </w:rPr>
+      </w:pPr>
+      <w:r>
+        <w:rPr>
+          <w:rFonts w:ascii="Calibri" w:eastAsia="Calibri" w:hAnsi="Calibri" w:cs="Calibri"/>
+          <w:lang w:val="pt-BR"/>
+        </w:rPr>
+        <w:t>RF01-Realizar Login;</w:t>
+      </w:r>
+    </w:p>
+    <w:p>
+      <w:pPr>
+        <w:ind w:left="720"/>
+        <w:rPr>
+          <w:rFonts w:ascii="Calibri" w:eastAsia="Calibri" w:hAnsi="Calibri" w:cs="Calibri"/>
+          <w:lang w:val="pt-BR"/>
+        </w:rPr>
+      </w:pPr>
+      <w:r>
+        <w:rPr>
+          <w:rFonts w:ascii="Calibri" w:eastAsia="Calibri" w:hAnsi="Calibri" w:cs="Calibri"/>
+          <w:lang w:val="pt-BR"/>
+        </w:rPr>
+        <w:t>RF02-Realizar Logout do Chat;</w:t>
+      </w:r>
+    </w:p>
+    <w:p>
+      <w:pPr>
+        <w:ind w:left="720"/>
+        <w:rPr>
+          <w:rFonts w:ascii="Calibri" w:eastAsia="Calibri" w:hAnsi="Calibri" w:cs="Calibri"/>
+          <w:lang w:val="pt-BR"/>
+        </w:rPr>
+      </w:pPr>
+      <w:r>
+        <w:rPr>
+          <w:rFonts w:ascii="Calibri" w:eastAsia="Calibri" w:hAnsi="Calibri" w:cs="Calibri"/>
+          <w:lang w:val="pt-BR"/>
+        </w:rPr>
+        <w:t>RF03-Enviar mensagens;</w:t>
+      </w:r>
+    </w:p>
+    <w:p>
+      <w:pPr>
+        <w:ind w:left="720"/>
+        <w:rPr>
+          <w:rFonts w:ascii="Calibri" w:eastAsia="Calibri" w:hAnsi="Calibri" w:cs="Calibri"/>
+          <w:lang w:val="pt-BR"/>
+        </w:rPr>
+      </w:pPr>
+      <w:r>
+        <w:rPr>
+          <w:rFonts w:ascii="Calibri" w:eastAsia="Calibri" w:hAnsi="Calibri" w:cs="Calibri"/>
+          <w:lang w:val="pt-BR"/>
+        </w:rPr>
+        <w:t>RF04-Receber mensagens;</w:t>
+      </w:r>
+    </w:p>
+    <w:p>
+      <w:pPr>
+        <w:rPr>
+          <w:rFonts w:ascii="Calibri" w:eastAsia="Calibri" w:hAnsi="Calibri" w:cs="Calibri"/>
+          <w:lang w:val="pt-BR"/>
+        </w:rPr>
+      </w:pPr>
+    </w:p>
+    <w:p>
+      <w:pPr>
+        <w:rPr>
+          <w:rFonts w:ascii="Calibri" w:eastAsia="Calibri" w:hAnsi="Calibri" w:cs="Calibri"/>
+          <w:b/>
+          <w:bCs/>
+          <w:lang w:val="pt-BR"/>
+        </w:rPr>
+      </w:pPr>
+      <w:r>
+        <w:rPr>
+          <w:rFonts w:ascii="Calibri" w:eastAsia="Calibri" w:hAnsi="Calibri" w:cs="Calibri"/>
+          <w:b/>
+          <w:bCs/>
+          <w:lang w:val="pt-BR"/>
+        </w:rPr>
+        <w:t>Requisitos Não Funcionais:</w:t>
+      </w:r>
+    </w:p>
+    <w:p>
+      <w:pPr>
+        <w:ind w:left="720"/>
+        <w:rPr>
+          <w:rFonts w:ascii="Calibri" w:eastAsia="Calibri" w:hAnsi="Calibri" w:cs="Calibri"/>
+          <w:lang w:val="pt-BR"/>
+        </w:rPr>
+      </w:pPr>
+      <w:r>
+        <w:rPr>
+          <w:rFonts w:ascii="Calibri" w:eastAsia="Calibri" w:hAnsi="Calibri" w:cs="Calibri"/>
+          <w:lang w:val="pt-BR"/>
+        </w:rPr>
+        <w:t>RNF01-Entrega instantânea de mensagens;</w:t>
+      </w:r>
+    </w:p>
+    <w:p>
+      <w:pPr>
+        <w:ind w:left="720"/>
+        <w:rPr>
+          <w:rFonts w:ascii="Calibri" w:eastAsia="Calibri" w:hAnsi="Calibri" w:cs="Calibri"/>
+          <w:lang w:val="pt-BR"/>
+        </w:rPr>
+      </w:pPr>
+      <w:r>
+        <w:rPr>
+          <w:rFonts w:ascii="Calibri" w:eastAsia="Calibri" w:hAnsi="Calibri" w:cs="Calibri"/>
+          <w:lang w:val="pt-BR"/>
+        </w:rPr>
+        <w:t>RFN02-Não onera armazenamento interno do computador;</w:t>
+      </w:r>
+    </w:p>
+    <w:p>
+      <w:pPr>
+        <w:ind w:left="720"/>
+        <w:rPr>
+          <w:rFonts w:ascii="Calibri" w:eastAsia="Calibri" w:hAnsi="Calibri" w:cs="Calibri"/>
+          <w:lang w:val="pt-BR"/>
+        </w:rPr>
+      </w:pPr>
+      <w:r>
+        <w:rPr>
+          <w:rFonts w:ascii="Calibri" w:eastAsia="Calibri" w:hAnsi="Calibri" w:cs="Calibri"/>
+          <w:lang w:val="pt-BR"/>
+        </w:rPr>
+        <w:t>RFN03-Acessível de qualquer lugar;</w:t>
+      </w:r>
+    </w:p>
+    <w:bookmarkEnd w:id="2"/>
     <w:p>
       <w:pPr>
         <w:rPr>
@@ -2822,13 +3029,6 @@
           <w:lang w:val="pt-BR"/>
         </w:rPr>
       </w:pPr>
-      <w:r>
-        <w:rPr>
-          <w:color w:val="FF0000"/>
-          <w:lang w:val="pt-BR"/>
-        </w:rPr>
-        <w:t>Descreve em detalhes os requisitos funcionais e não funcionais. Se necessário, também podem ser adicionados mais detalhes aos requisitos não funcionais. Interfaces com outros sistemas podem ser definidas.</w:t>
-      </w:r>
     </w:p>
     <w:p>
       <w:pPr>
@@ -2845,13 +3045,8 @@
           <w:numId w:val="1"/>
         </w:numPr>
       </w:pPr>
-      <w:proofErr w:type="spellStart"/>
-      <w:r>
-        <w:t>Modelos</w:t>
-      </w:r>
-      <w:proofErr w:type="spellEnd"/>
-      <w:r>
-        <w:t xml:space="preserve"> do Sistema</w:t>
+      <w:r>
+        <w:t>Modelos do Sistema</w:t>
       </w:r>
     </w:p>
     <w:p>
@@ -2884,13 +3079,8 @@
           <w:numId w:val="1"/>
         </w:numPr>
       </w:pPr>
-      <w:proofErr w:type="spellStart"/>
-      <w:r>
-        <w:t>Evolução</w:t>
-      </w:r>
-      <w:proofErr w:type="spellEnd"/>
-      <w:r>
-        <w:t xml:space="preserve"> do Sistema</w:t>
+      <w:r>
+        <w:t>Evolução do Sistema</w:t>
       </w:r>
     </w:p>
     <w:p>
@@ -2907,6 +3097,48 @@
         </w:rPr>
         <w:t>Descreve os pressupostos fundamentais em que o sistema se baseia, bem como quaisquer mudanças previstas, em decorrência da evolução de hardware, de mudanças nas necessidades do usuário etc. Essa seção é útil para projetistas de sistema, pois pode ajudá-los a evitar decisões capazes de restringir possíveis mudanças futuras no sistema.</w:t>
       </w:r>
+    </w:p>
+    <w:p>
+      <w:pPr>
+        <w:rPr>
+          <w:lang w:val="pt-BR"/>
+        </w:rPr>
+      </w:pPr>
+    </w:p>
+    <w:p>
+      <w:pPr>
+        <w:rPr>
+          <w:lang w:val="pt-BR"/>
+        </w:rPr>
+      </w:pPr>
+    </w:p>
+    <w:p>
+      <w:pPr>
+        <w:rPr>
+          <w:lang w:val="pt-BR"/>
+        </w:rPr>
+      </w:pPr>
+    </w:p>
+    <w:p>
+      <w:pPr>
+        <w:rPr>
+          <w:lang w:val="pt-BR"/>
+        </w:rPr>
+      </w:pPr>
+    </w:p>
+    <w:p>
+      <w:pPr>
+        <w:rPr>
+          <w:lang w:val="pt-BR"/>
+        </w:rPr>
+      </w:pPr>
+    </w:p>
+    <w:p>
+      <w:pPr>
+        <w:rPr>
+          <w:lang w:val="pt-BR"/>
+        </w:rPr>
+      </w:pPr>
     </w:p>
     <w:p>
       <w:pPr>
@@ -2923,11 +3155,9 @@
           <w:numId w:val="1"/>
         </w:numPr>
       </w:pPr>
-      <w:proofErr w:type="spellStart"/>
       <w:r>
         <w:t>Apêndices</w:t>
       </w:r>
-      <w:proofErr w:type="spellEnd"/>
     </w:p>
     <w:p>
       <w:pPr>
@@ -2936,13 +3166,473 @@
           <w:lang w:val="pt-BR"/>
         </w:rPr>
       </w:pPr>
-      <w:r>
-        <w:rPr>
+    </w:p>
+    <w:p>
+      <w:pPr>
+        <w:rPr>
+          <w:rFonts w:ascii="Calibri" w:eastAsia="Calibri" w:hAnsi="Calibri" w:cs="Calibri"/>
+          <w:b/>
+          <w:bCs/>
+          <w:lang w:val="pt-BR"/>
+        </w:rPr>
+      </w:pPr>
+      <w:r>
+        <w:rPr>
+          <w:rFonts w:ascii="Calibri" w:eastAsia="Calibri" w:hAnsi="Calibri" w:cs="Calibri"/>
+          <w:b/>
+          <w:bCs/>
+          <w:lang w:val="pt-BR"/>
+        </w:rPr>
+        <w:t>O projeto será desenvolvido nas linguagens:</w:t>
+      </w:r>
+    </w:p>
+    <w:p>
+      <w:pPr>
+        <w:pStyle w:val="PargrafodaLista"/>
+        <w:numPr>
+          <w:ilvl w:val="0"/>
+          <w:numId w:val="8"/>
+        </w:numPr>
+        <w:rPr>
+          <w:rFonts w:ascii="Calibri" w:eastAsia="Calibri" w:hAnsi="Calibri" w:cs="Calibri"/>
+          <w:lang w:val="pt-BR"/>
+        </w:rPr>
+      </w:pPr>
+      <w:r>
+        <w:rPr>
+          <w:rFonts w:ascii="Calibri" w:eastAsia="Calibri" w:hAnsi="Calibri" w:cs="Calibri"/>
+          <w:lang w:val="pt-BR"/>
+        </w:rPr>
+        <w:t>BackEnd: TypeScript com apoio da biblioteca SocketIO</w:t>
+      </w:r>
+      <w:r>
+        <w:rPr>
+          <w:rFonts w:ascii="Calibri" w:eastAsia="Calibri" w:hAnsi="Calibri" w:cs="Calibri"/>
+          <w:lang w:val="pt-BR"/>
+        </w:rPr>
+        <w:t>;</w:t>
+      </w:r>
+    </w:p>
+    <w:p>
+      <w:pPr>
+        <w:pStyle w:val="PargrafodaLista"/>
+        <w:numPr>
+          <w:ilvl w:val="0"/>
+          <w:numId w:val="8"/>
+        </w:numPr>
+        <w:rPr>
+          <w:rFonts w:ascii="Calibri" w:eastAsia="Calibri" w:hAnsi="Calibri" w:cs="Calibri"/>
+        </w:rPr>
+      </w:pPr>
+      <w:r>
+        <w:rPr>
+          <w:rFonts w:ascii="Calibri" w:eastAsia="Calibri" w:hAnsi="Calibri" w:cs="Calibri"/>
+        </w:rPr>
+        <w:t>FrontEnd: ReactJS</w:t>
+      </w:r>
+      <w:r>
+        <w:rPr>
+          <w:rFonts w:ascii="Calibri" w:eastAsia="Calibri" w:hAnsi="Calibri" w:cs="Calibri"/>
+        </w:rPr>
+        <w:t>;</w:t>
+      </w:r>
+    </w:p>
+    <w:p>
+      <w:pPr>
+        <w:pStyle w:val="PargrafodaLista"/>
+        <w:numPr>
+          <w:ilvl w:val="0"/>
+          <w:numId w:val="8"/>
+        </w:numPr>
+        <w:rPr>
+          <w:rFonts w:ascii="Calibri" w:eastAsia="Calibri" w:hAnsi="Calibri" w:cs="Calibri"/>
+        </w:rPr>
+      </w:pPr>
+      <w:r>
+        <w:rPr>
+          <w:rFonts w:ascii="Calibri" w:eastAsia="Calibri" w:hAnsi="Calibri" w:cs="Calibri"/>
+        </w:rPr>
+        <w:t>Banco de Dados: SQLite</w:t>
+      </w:r>
+      <w:r>
+        <w:rPr>
+          <w:rFonts w:ascii="Calibri" w:eastAsia="Calibri" w:hAnsi="Calibri" w:cs="Calibri"/>
+        </w:rPr>
+        <w:t>;</w:t>
+      </w:r>
+    </w:p>
+    <w:p>
+      <w:pPr>
+        <w:pStyle w:val="PargrafodaLista"/>
+        <w:numPr>
+          <w:ilvl w:val="0"/>
+          <w:numId w:val="8"/>
+        </w:numPr>
+        <w:rPr>
+          <w:rFonts w:ascii="Calibri" w:eastAsia="Calibri" w:hAnsi="Calibri" w:cs="Calibri"/>
+        </w:rPr>
+      </w:pPr>
+      <w:r>
+        <w:rPr>
+          <w:rFonts w:ascii="Calibri" w:eastAsia="Calibri" w:hAnsi="Calibri" w:cs="Calibri"/>
+        </w:rPr>
+        <w:t>Framework: ExpressJS</w:t>
+      </w:r>
+      <w:r>
+        <w:rPr>
+          <w:rFonts w:ascii="Calibri" w:eastAsia="Calibri" w:hAnsi="Calibri" w:cs="Calibri"/>
+        </w:rPr>
+        <w:t>;</w:t>
+      </w:r>
+    </w:p>
+    <w:p>
+      <w:pPr>
+        <w:rPr>
+          <w:rFonts w:ascii="Calibri" w:eastAsia="Calibri" w:hAnsi="Calibri" w:cs="Calibri"/>
+          <w:b/>
+          <w:bCs/>
+          <w:lang w:val="pt-BR"/>
+        </w:rPr>
+      </w:pPr>
+      <w:r>
+        <w:rPr>
+          <w:rFonts w:ascii="Calibri" w:eastAsia="Calibri" w:hAnsi="Calibri" w:cs="Calibri"/>
+          <w:b/>
+          <w:bCs/>
+          <w:lang w:val="pt-BR"/>
+        </w:rPr>
+        <w:t>Requisitos</w:t>
+      </w:r>
+      <w:r>
+        <w:rPr>
+          <w:b/>
+          <w:bCs/>
           <w:color w:val="FF0000"/>
           <w:lang w:val="pt-BR"/>
         </w:rPr>
-        <w:t>Fornece informações detalhadas e específicas relacionadas à aplicação em desenvolvimento, além de descrições de hardware e banco de dados, entre outros. Os requisitos de hardware definem as configurações mínimas e ideais para o sistema. Requisitos de banco de dados definem a organização lógica dos dados usados pelo sistema e os relacionamentos entre esses dados.</w:t>
-      </w:r>
+        <w:t xml:space="preserve"> </w:t>
+      </w:r>
+      <w:r>
+        <w:rPr>
+          <w:rFonts w:ascii="Calibri" w:eastAsia="Calibri" w:hAnsi="Calibri" w:cs="Calibri"/>
+          <w:b/>
+          <w:bCs/>
+          <w:lang w:val="pt-BR"/>
+        </w:rPr>
+        <w:t>de hardware:</w:t>
+      </w:r>
+    </w:p>
+    <w:p>
+      <w:pPr>
+        <w:numPr>
+          <w:ilvl w:val="0"/>
+          <w:numId w:val="7"/>
+        </w:numPr>
+        <w:ind w:left="720" w:hanging="360"/>
+        <w:rPr>
+          <w:rFonts w:ascii="Calibri" w:eastAsia="Calibri" w:hAnsi="Calibri" w:cs="Calibri"/>
+        </w:rPr>
+      </w:pPr>
+      <w:r>
+        <w:rPr>
+          <w:rFonts w:ascii="Calibri" w:eastAsia="Calibri" w:hAnsi="Calibri" w:cs="Calibri"/>
+        </w:rPr>
+        <w:t>Conexão com internet;</w:t>
+      </w:r>
+    </w:p>
+    <w:p>
+      <w:pPr>
+        <w:numPr>
+          <w:ilvl w:val="0"/>
+          <w:numId w:val="7"/>
+        </w:numPr>
+        <w:ind w:left="720" w:hanging="360"/>
+        <w:rPr>
+          <w:rFonts w:ascii="Calibri" w:eastAsia="Calibri" w:hAnsi="Calibri" w:cs="Calibri"/>
+          <w:lang w:val="pt-BR"/>
+        </w:rPr>
+      </w:pPr>
+      <w:r>
+        <w:rPr>
+          <w:rFonts w:ascii="Calibri" w:eastAsia="Calibri" w:hAnsi="Calibri" w:cs="Calibri"/>
+          <w:lang w:val="pt-BR"/>
+        </w:rPr>
+        <w:t>Computador compatível com navegadores atuais e atualizados (Google Chrome, Microsoft Edge, Opera, etc...)</w:t>
+      </w:r>
+      <w:r>
+        <w:rPr>
+          <w:rFonts w:ascii="Calibri" w:eastAsia="Calibri" w:hAnsi="Calibri" w:cs="Calibri"/>
+          <w:lang w:val="pt-BR"/>
+        </w:rPr>
+        <w:t>;</w:t>
+      </w:r>
+    </w:p>
+    <w:p>
+      <w:pPr>
+        <w:rPr>
+          <w:rFonts w:ascii="Calibri" w:eastAsia="Calibri" w:hAnsi="Calibri" w:cs="Calibri"/>
+          <w:lang w:val="pt-BR"/>
+        </w:rPr>
+      </w:pPr>
+    </w:p>
+    <w:p>
+      <w:pPr>
+        <w:rPr>
+          <w:rFonts w:ascii="Calibri" w:eastAsia="Calibri" w:hAnsi="Calibri" w:cs="Calibri"/>
+          <w:b/>
+          <w:bCs/>
+          <w:lang w:val="pt-BR"/>
+        </w:rPr>
+      </w:pPr>
+      <w:r>
+        <w:rPr>
+          <w:rFonts w:ascii="Calibri" w:eastAsia="Calibri" w:hAnsi="Calibri" w:cs="Calibri"/>
+          <w:b/>
+          <w:bCs/>
+          <w:lang w:val="pt-BR"/>
+        </w:rPr>
+        <w:t>Requisitos de banco de dados</w:t>
+      </w:r>
+      <w:r>
+        <w:rPr>
+          <w:rFonts w:ascii="Calibri" w:eastAsia="Calibri" w:hAnsi="Calibri" w:cs="Calibri"/>
+          <w:b/>
+          <w:bCs/>
+          <w:lang w:val="pt-BR"/>
+        </w:rPr>
+        <w:t>:</w:t>
+      </w:r>
+    </w:p>
+    <w:p>
+      <w:pPr>
+        <w:pStyle w:val="PargrafodaLista"/>
+        <w:numPr>
+          <w:ilvl w:val="0"/>
+          <w:numId w:val="11"/>
+        </w:numPr>
+        <w:rPr>
+          <w:rFonts w:ascii="Calibri" w:eastAsia="Calibri" w:hAnsi="Calibri" w:cs="Calibri"/>
+          <w:lang w:val="pt-BR"/>
+        </w:rPr>
+      </w:pPr>
+      <w:r>
+        <w:rPr>
+          <w:rFonts w:ascii="Calibri" w:eastAsia="Calibri" w:hAnsi="Calibri" w:cs="Calibri"/>
+          <w:lang w:val="pt-BR"/>
+        </w:rPr>
+        <w:t>Não necessita de instalação ou configuração</w:t>
+      </w:r>
+      <w:r>
+        <w:rPr>
+          <w:rFonts w:ascii="Calibri" w:eastAsia="Calibri" w:hAnsi="Calibri" w:cs="Calibri"/>
+          <w:lang w:val="pt-BR"/>
+        </w:rPr>
+        <w:t>;</w:t>
+      </w:r>
+    </w:p>
+    <w:p>
+      <w:pPr>
+        <w:pStyle w:val="PargrafodaLista"/>
+        <w:numPr>
+          <w:ilvl w:val="0"/>
+          <w:numId w:val="11"/>
+        </w:numPr>
+        <w:rPr>
+          <w:rFonts w:ascii="Calibri" w:eastAsia="Calibri" w:hAnsi="Calibri" w:cs="Calibri"/>
+          <w:lang w:val="pt-BR"/>
+        </w:rPr>
+      </w:pPr>
+      <w:r>
+        <w:rPr>
+          <w:rFonts w:ascii="Calibri" w:eastAsia="Calibri" w:hAnsi="Calibri" w:cs="Calibri"/>
+          <w:lang w:val="pt-BR"/>
+        </w:rPr>
+        <w:t>Guarda o banco de dados em um único arquivo</w:t>
+      </w:r>
+      <w:r>
+        <w:rPr>
+          <w:rFonts w:ascii="Calibri" w:eastAsia="Calibri" w:hAnsi="Calibri" w:cs="Calibri"/>
+          <w:lang w:val="pt-BR"/>
+        </w:rPr>
+        <w:t>;</w:t>
+      </w:r>
+    </w:p>
+    <w:p>
+      <w:pPr>
+        <w:pStyle w:val="PargrafodaLista"/>
+        <w:numPr>
+          <w:ilvl w:val="0"/>
+          <w:numId w:val="11"/>
+        </w:numPr>
+        <w:rPr>
+          <w:rFonts w:ascii="Calibri" w:eastAsia="Calibri" w:hAnsi="Calibri" w:cs="Calibri"/>
+          <w:lang w:val="pt-BR"/>
+        </w:rPr>
+      </w:pPr>
+      <w:r>
+        <w:rPr>
+          <w:rFonts w:ascii="Calibri" w:eastAsia="Calibri" w:hAnsi="Calibri" w:cs="Calibri"/>
+          <w:lang w:val="pt-BR"/>
+        </w:rPr>
+        <w:t>É estável, multiplataforma e compatível com versões anteriores</w:t>
+      </w:r>
+      <w:r>
+        <w:rPr>
+          <w:rFonts w:ascii="Calibri" w:eastAsia="Calibri" w:hAnsi="Calibri" w:cs="Calibri"/>
+          <w:lang w:val="pt-BR"/>
+        </w:rPr>
+        <w:t>;</w:t>
+      </w:r>
+    </w:p>
+    <w:p>
+      <w:pPr>
+        <w:rPr>
+          <w:rFonts w:ascii="Calibri" w:eastAsia="Calibri" w:hAnsi="Calibri" w:cs="Calibri"/>
+          <w:b/>
+          <w:bCs/>
+          <w:lang w:val="pt-BR"/>
+        </w:rPr>
+      </w:pPr>
+    </w:p>
+    <w:p>
+      <w:pPr>
+        <w:rPr>
+          <w:rFonts w:ascii="Calibri" w:eastAsia="Calibri" w:hAnsi="Calibri" w:cs="Calibri"/>
+          <w:b/>
+          <w:bCs/>
+          <w:lang w:val="pt-BR"/>
+        </w:rPr>
+      </w:pPr>
+    </w:p>
+    <w:p>
+      <w:pPr>
+        <w:rPr>
+          <w:rFonts w:ascii="Calibri" w:eastAsia="Calibri" w:hAnsi="Calibri" w:cs="Calibri"/>
+          <w:b/>
+          <w:bCs/>
+          <w:lang w:val="pt-BR"/>
+        </w:rPr>
+      </w:pPr>
+    </w:p>
+    <w:p>
+      <w:pPr>
+        <w:rPr>
+          <w:rFonts w:ascii="Calibri" w:eastAsia="Calibri" w:hAnsi="Calibri" w:cs="Calibri"/>
+          <w:b/>
+          <w:bCs/>
+          <w:lang w:val="pt-BR"/>
+        </w:rPr>
+      </w:pPr>
+    </w:p>
+    <w:p>
+      <w:pPr>
+        <w:rPr>
+          <w:rFonts w:ascii="Calibri" w:eastAsia="Calibri" w:hAnsi="Calibri" w:cs="Calibri"/>
+          <w:b/>
+          <w:bCs/>
+          <w:lang w:val="pt-BR"/>
+        </w:rPr>
+      </w:pPr>
+    </w:p>
+    <w:p>
+      <w:pPr>
+        <w:rPr>
+          <w:rFonts w:ascii="Calibri" w:eastAsia="Calibri" w:hAnsi="Calibri" w:cs="Calibri"/>
+          <w:b/>
+          <w:bCs/>
+          <w:lang w:val="pt-BR"/>
+        </w:rPr>
+      </w:pPr>
+    </w:p>
+    <w:p>
+      <w:pPr>
+        <w:rPr>
+          <w:rFonts w:ascii="Calibri" w:eastAsia="Calibri" w:hAnsi="Calibri" w:cs="Calibri"/>
+          <w:b/>
+          <w:bCs/>
+          <w:lang w:val="pt-BR"/>
+        </w:rPr>
+      </w:pPr>
+    </w:p>
+    <w:p>
+      <w:pPr>
+        <w:rPr>
+          <w:rFonts w:ascii="Calibri" w:eastAsia="Calibri" w:hAnsi="Calibri" w:cs="Calibri"/>
+          <w:b/>
+          <w:bCs/>
+          <w:lang w:val="pt-BR"/>
+        </w:rPr>
+      </w:pPr>
+    </w:p>
+    <w:p>
+      <w:pPr>
+        <w:rPr>
+          <w:rFonts w:ascii="Calibri" w:eastAsia="Calibri" w:hAnsi="Calibri" w:cs="Calibri"/>
+          <w:b/>
+          <w:bCs/>
+          <w:lang w:val="pt-BR"/>
+        </w:rPr>
+      </w:pPr>
+    </w:p>
+    <w:p>
+      <w:pPr>
+        <w:rPr>
+          <w:rFonts w:ascii="Calibri" w:eastAsia="Calibri" w:hAnsi="Calibri" w:cs="Calibri"/>
+          <w:b/>
+          <w:bCs/>
+          <w:lang w:val="pt-BR"/>
+        </w:rPr>
+      </w:pPr>
+    </w:p>
+    <w:p>
+      <w:pPr>
+        <w:rPr>
+          <w:rFonts w:ascii="Calibri" w:eastAsia="Calibri" w:hAnsi="Calibri" w:cs="Calibri"/>
+          <w:b/>
+          <w:bCs/>
+          <w:lang w:val="pt-BR"/>
+        </w:rPr>
+      </w:pPr>
+    </w:p>
+    <w:p>
+      <w:pPr>
+        <w:rPr>
+          <w:rFonts w:ascii="Calibri" w:eastAsia="Calibri" w:hAnsi="Calibri" w:cs="Calibri"/>
+          <w:b/>
+          <w:bCs/>
+          <w:lang w:val="pt-BR"/>
+        </w:rPr>
+      </w:pPr>
+    </w:p>
+    <w:p>
+      <w:pPr>
+        <w:rPr>
+          <w:rFonts w:ascii="Calibri" w:eastAsia="Calibri" w:hAnsi="Calibri" w:cs="Calibri"/>
+          <w:b/>
+          <w:bCs/>
+          <w:lang w:val="pt-BR"/>
+        </w:rPr>
+      </w:pPr>
+    </w:p>
+    <w:p>
+      <w:pPr>
+        <w:rPr>
+          <w:rFonts w:ascii="Calibri" w:eastAsia="Calibri" w:hAnsi="Calibri" w:cs="Calibri"/>
+          <w:b/>
+          <w:bCs/>
+          <w:lang w:val="pt-BR"/>
+        </w:rPr>
+      </w:pPr>
+    </w:p>
+    <w:p>
+      <w:pPr>
+        <w:rPr>
+          <w:rFonts w:ascii="Calibri" w:eastAsia="Calibri" w:hAnsi="Calibri" w:cs="Calibri"/>
+          <w:b/>
+          <w:bCs/>
+          <w:lang w:val="pt-BR"/>
+        </w:rPr>
+      </w:pPr>
     </w:p>
     <w:p>
       <w:pPr>
@@ -2962,25 +3652,1169 @@
           <w:lang w:val="pt-BR"/>
         </w:rPr>
       </w:pPr>
-      <w:proofErr w:type="spellStart"/>
       <w:r>
         <w:t>Índice</w:t>
       </w:r>
-      <w:proofErr w:type="spellEnd"/>
-    </w:p>
-    <w:p>
-      <w:pPr>
-        <w:rPr>
-          <w:lang w:val="pt-BR"/>
-        </w:rPr>
-      </w:pPr>
-      <w:r>
-        <w:rPr>
-          <w:color w:val="FF0000"/>
-          <w:lang w:val="pt-BR"/>
-        </w:rPr>
-        <w:t>Vários índices podem ser incluídos no documento. Pode haver, além de um índice alfabético normal, um índice de diagramas, de funções, de tabelas, entre outros pertinentes.</w:t>
-      </w:r>
+    </w:p>
+    <w:p>
+      <w:pPr>
+        <w:rPr>
+          <w:rFonts w:ascii="Calibri" w:eastAsia="Calibri" w:hAnsi="Calibri" w:cs="Calibri"/>
+          <w:lang w:val="pt-BR"/>
+        </w:rPr>
+      </w:pPr>
+    </w:p>
+    <w:p>
+      <w:pPr>
+        <w:rPr>
+          <w:rFonts w:ascii="Calibri" w:eastAsia="Calibri" w:hAnsi="Calibri" w:cs="Calibri"/>
+          <w:lang w:val="pt-BR"/>
+        </w:rPr>
+      </w:pPr>
+      <w:r>
+        <w:rPr>
+          <w:rFonts w:ascii="Calibri" w:eastAsia="Calibri" w:hAnsi="Calibri" w:cs="Calibri"/>
+          <w:lang w:val="pt-BR"/>
+        </w:rPr>
+        <w:t>1.</w:t>
+      </w:r>
+      <w:r>
+        <w:rPr>
+          <w:rFonts w:ascii="Calibri" w:eastAsia="Calibri" w:hAnsi="Calibri" w:cs="Calibri"/>
+          <w:lang w:val="pt-BR"/>
+        </w:rPr>
+        <w:t>Prefácio</w:t>
+      </w:r>
+      <w:r>
+        <w:rPr>
+          <w:rFonts w:ascii="Calibri" w:eastAsia="Calibri" w:hAnsi="Calibri" w:cs="Calibri"/>
+          <w:lang w:val="pt-BR"/>
+        </w:rPr>
+        <w:t>...............................................................................................</w:t>
+      </w:r>
+      <w:r>
+        <w:rPr>
+          <w:rFonts w:ascii="Calibri" w:eastAsia="Calibri" w:hAnsi="Calibri" w:cs="Calibri"/>
+          <w:lang w:val="pt-BR"/>
+        </w:rPr>
+        <w:t>............</w:t>
+      </w:r>
+      <w:r>
+        <w:rPr>
+          <w:rFonts w:ascii="Calibri" w:eastAsia="Calibri" w:hAnsi="Calibri" w:cs="Calibri"/>
+          <w:lang w:val="pt-BR"/>
+        </w:rPr>
+        <w:t>.</w:t>
+      </w:r>
+      <w:r>
+        <w:rPr>
+          <w:rFonts w:ascii="Calibri" w:eastAsia="Calibri" w:hAnsi="Calibri" w:cs="Calibri"/>
+          <w:lang w:val="pt-BR"/>
+        </w:rPr>
+        <w:t>..</w:t>
+      </w:r>
+      <w:r>
+        <w:rPr>
+          <w:rFonts w:ascii="Calibri" w:eastAsia="Calibri" w:hAnsi="Calibri" w:cs="Calibri"/>
+          <w:lang w:val="pt-BR"/>
+        </w:rPr>
+        <w:t>...................</w:t>
+      </w:r>
+      <w:r>
+        <w:rPr>
+          <w:rFonts w:ascii="Calibri" w:eastAsia="Calibri" w:hAnsi="Calibri" w:cs="Calibri"/>
+          <w:lang w:val="pt-BR"/>
+        </w:rPr>
+        <w:t>..</w:t>
+      </w:r>
+      <w:r>
+        <w:rPr>
+          <w:rFonts w:ascii="Calibri" w:eastAsia="Calibri" w:hAnsi="Calibri" w:cs="Calibri"/>
+          <w:lang w:val="pt-BR"/>
+        </w:rPr>
+        <w:t>.0</w:t>
+      </w:r>
+      <w:r>
+        <w:rPr>
+          <w:rFonts w:ascii="Calibri" w:eastAsia="Calibri" w:hAnsi="Calibri" w:cs="Calibri"/>
+          <w:lang w:val="pt-BR"/>
+        </w:rPr>
+        <w:t>2</w:t>
+      </w:r>
+    </w:p>
+    <w:p>
+      <w:pPr>
+        <w:rPr>
+          <w:rFonts w:ascii="Calibri" w:eastAsia="Calibri" w:hAnsi="Calibri" w:cs="Calibri"/>
+          <w:lang w:val="pt-BR"/>
+        </w:rPr>
+      </w:pPr>
+      <w:r>
+        <w:rPr>
+          <w:rFonts w:ascii="Calibri" w:eastAsia="Calibri" w:hAnsi="Calibri" w:cs="Calibri"/>
+          <w:lang w:val="pt-BR"/>
+        </w:rPr>
+        <w:t>2</w:t>
+      </w:r>
+      <w:r>
+        <w:rPr>
+          <w:rFonts w:ascii="Calibri" w:eastAsia="Calibri" w:hAnsi="Calibri" w:cs="Calibri"/>
+          <w:lang w:val="pt-BR"/>
+        </w:rPr>
+        <w:t>.</w:t>
+      </w:r>
+      <w:r>
+        <w:rPr>
+          <w:rFonts w:ascii="Calibri" w:eastAsia="Calibri" w:hAnsi="Calibri" w:cs="Calibri"/>
+          <w:lang w:val="pt-BR"/>
+        </w:rPr>
+        <w:t>Introdução</w:t>
+      </w:r>
+      <w:r>
+        <w:rPr>
+          <w:rFonts w:ascii="Calibri" w:eastAsia="Calibri" w:hAnsi="Calibri" w:cs="Calibri"/>
+          <w:lang w:val="pt-BR"/>
+        </w:rPr>
+        <w:t>.</w:t>
+      </w:r>
+      <w:r>
+        <w:rPr>
+          <w:rFonts w:ascii="Calibri" w:eastAsia="Calibri" w:hAnsi="Calibri" w:cs="Calibri"/>
+          <w:lang w:val="pt-BR"/>
+        </w:rPr>
+        <w:t>...............</w:t>
+      </w:r>
+      <w:r>
+        <w:rPr>
+          <w:rFonts w:ascii="Calibri" w:eastAsia="Calibri" w:hAnsi="Calibri" w:cs="Calibri"/>
+          <w:lang w:val="pt-BR"/>
+        </w:rPr>
+        <w:t>........................................................................................</w:t>
+      </w:r>
+      <w:r>
+        <w:rPr>
+          <w:rFonts w:ascii="Calibri" w:eastAsia="Calibri" w:hAnsi="Calibri" w:cs="Calibri"/>
+          <w:lang w:val="pt-BR"/>
+        </w:rPr>
+        <w:t>.</w:t>
+      </w:r>
+      <w:r>
+        <w:rPr>
+          <w:rFonts w:ascii="Calibri" w:eastAsia="Calibri" w:hAnsi="Calibri" w:cs="Calibri"/>
+          <w:lang w:val="pt-BR"/>
+        </w:rPr>
+        <w:t>......</w:t>
+      </w:r>
+      <w:r>
+        <w:rPr>
+          <w:rFonts w:ascii="Calibri" w:eastAsia="Calibri" w:hAnsi="Calibri" w:cs="Calibri"/>
+          <w:lang w:val="pt-BR"/>
+        </w:rPr>
+        <w:t>................</w:t>
+      </w:r>
+      <w:r>
+        <w:rPr>
+          <w:rFonts w:ascii="Calibri" w:eastAsia="Calibri" w:hAnsi="Calibri" w:cs="Calibri"/>
+          <w:lang w:val="pt-BR"/>
+        </w:rPr>
+        <w:t>.0</w:t>
+      </w:r>
+      <w:r>
+        <w:rPr>
+          <w:rFonts w:ascii="Calibri" w:eastAsia="Calibri" w:hAnsi="Calibri" w:cs="Calibri"/>
+          <w:lang w:val="pt-BR"/>
+        </w:rPr>
+        <w:t>2</w:t>
+      </w:r>
+    </w:p>
+    <w:p>
+      <w:pPr>
+        <w:rPr>
+          <w:rFonts w:ascii="Calibri" w:eastAsia="Calibri" w:hAnsi="Calibri" w:cs="Calibri"/>
+          <w:lang w:val="pt-BR"/>
+        </w:rPr>
+      </w:pPr>
+      <w:r>
+        <w:rPr>
+          <w:rFonts w:ascii="Calibri" w:eastAsia="Calibri" w:hAnsi="Calibri" w:cs="Calibri"/>
+          <w:lang w:val="pt-BR"/>
+        </w:rPr>
+        <w:t>3</w:t>
+      </w:r>
+      <w:r>
+        <w:rPr>
+          <w:rFonts w:ascii="Calibri" w:eastAsia="Calibri" w:hAnsi="Calibri" w:cs="Calibri"/>
+          <w:lang w:val="pt-BR"/>
+        </w:rPr>
+        <w:t>.</w:t>
+      </w:r>
+      <w:r>
+        <w:rPr>
+          <w:rFonts w:ascii="Calibri" w:eastAsia="Calibri" w:hAnsi="Calibri" w:cs="Calibri"/>
+          <w:lang w:val="pt-BR"/>
+        </w:rPr>
+        <w:t>Glossário</w:t>
+      </w:r>
+      <w:r>
+        <w:rPr>
+          <w:rFonts w:ascii="Calibri" w:eastAsia="Calibri" w:hAnsi="Calibri" w:cs="Calibri"/>
+          <w:lang w:val="pt-BR"/>
+        </w:rPr>
+        <w:t>.</w:t>
+      </w:r>
+      <w:r>
+        <w:rPr>
+          <w:rFonts w:ascii="Calibri" w:eastAsia="Calibri" w:hAnsi="Calibri" w:cs="Calibri"/>
+          <w:lang w:val="pt-BR"/>
+        </w:rPr>
+        <w:t>.......</w:t>
+      </w:r>
+      <w:r>
+        <w:rPr>
+          <w:rFonts w:ascii="Calibri" w:eastAsia="Calibri" w:hAnsi="Calibri" w:cs="Calibri"/>
+          <w:lang w:val="pt-BR"/>
+        </w:rPr>
+        <w:t>...........</w:t>
+      </w:r>
+      <w:r>
+        <w:rPr>
+          <w:rFonts w:ascii="Calibri" w:eastAsia="Calibri" w:hAnsi="Calibri" w:cs="Calibri"/>
+          <w:lang w:val="pt-BR"/>
+        </w:rPr>
+        <w:t>..............................................................................................</w:t>
+      </w:r>
+      <w:r>
+        <w:rPr>
+          <w:rFonts w:ascii="Calibri" w:eastAsia="Calibri" w:hAnsi="Calibri" w:cs="Calibri"/>
+          <w:lang w:val="pt-BR"/>
+        </w:rPr>
+        <w:t>......</w:t>
+      </w:r>
+      <w:r>
+        <w:rPr>
+          <w:rFonts w:ascii="Calibri" w:eastAsia="Calibri" w:hAnsi="Calibri" w:cs="Calibri"/>
+          <w:lang w:val="pt-BR"/>
+        </w:rPr>
+        <w:t>.</w:t>
+      </w:r>
+      <w:r>
+        <w:rPr>
+          <w:rFonts w:ascii="Calibri" w:eastAsia="Calibri" w:hAnsi="Calibri" w:cs="Calibri"/>
+          <w:lang w:val="pt-BR"/>
+        </w:rPr>
+        <w:t>..........</w:t>
+      </w:r>
+      <w:r>
+        <w:rPr>
+          <w:rFonts w:ascii="Calibri" w:eastAsia="Calibri" w:hAnsi="Calibri" w:cs="Calibri"/>
+          <w:lang w:val="pt-BR"/>
+        </w:rPr>
+        <w:t>.0</w:t>
+      </w:r>
+      <w:r>
+        <w:rPr>
+          <w:rFonts w:ascii="Calibri" w:eastAsia="Calibri" w:hAnsi="Calibri" w:cs="Calibri"/>
+          <w:lang w:val="pt-BR"/>
+        </w:rPr>
+        <w:t>3</w:t>
+      </w:r>
+    </w:p>
+    <w:p>
+      <w:pPr>
+        <w:rPr>
+          <w:rFonts w:ascii="Calibri" w:eastAsia="Calibri" w:hAnsi="Calibri" w:cs="Calibri"/>
+          <w:lang w:val="pt-BR"/>
+        </w:rPr>
+      </w:pPr>
+      <w:r>
+        <w:rPr>
+          <w:rFonts w:ascii="Calibri" w:eastAsia="Calibri" w:hAnsi="Calibri" w:cs="Calibri"/>
+          <w:lang w:val="pt-BR"/>
+        </w:rPr>
+        <w:t>4</w:t>
+      </w:r>
+      <w:r>
+        <w:rPr>
+          <w:rFonts w:ascii="Calibri" w:eastAsia="Calibri" w:hAnsi="Calibri" w:cs="Calibri"/>
+          <w:lang w:val="pt-BR"/>
+        </w:rPr>
+        <w:t>.</w:t>
+      </w:r>
+      <w:r>
+        <w:rPr>
+          <w:lang w:val="pt-BR"/>
+        </w:rPr>
+        <w:t xml:space="preserve"> </w:t>
+      </w:r>
+      <w:r>
+        <w:rPr>
+          <w:rFonts w:ascii="Calibri" w:eastAsia="Calibri" w:hAnsi="Calibri" w:cs="Calibri"/>
+          <w:lang w:val="pt-BR"/>
+        </w:rPr>
+        <w:t>Definição de Requisitos de Usuário</w:t>
+      </w:r>
+      <w:r>
+        <w:rPr>
+          <w:rFonts w:ascii="Calibri" w:eastAsia="Calibri" w:hAnsi="Calibri" w:cs="Calibri"/>
+          <w:lang w:val="pt-BR"/>
+        </w:rPr>
+        <w:t>...</w:t>
+      </w:r>
+      <w:r>
+        <w:rPr>
+          <w:rFonts w:ascii="Calibri" w:eastAsia="Calibri" w:hAnsi="Calibri" w:cs="Calibri"/>
+          <w:lang w:val="pt-BR"/>
+        </w:rPr>
+        <w:t>........</w:t>
+      </w:r>
+      <w:r>
+        <w:rPr>
+          <w:rFonts w:ascii="Calibri" w:eastAsia="Calibri" w:hAnsi="Calibri" w:cs="Calibri"/>
+          <w:lang w:val="pt-BR"/>
+        </w:rPr>
+        <w:t>.</w:t>
+      </w:r>
+      <w:r>
+        <w:rPr>
+          <w:rFonts w:ascii="Calibri" w:eastAsia="Calibri" w:hAnsi="Calibri" w:cs="Calibri"/>
+          <w:lang w:val="pt-BR"/>
+        </w:rPr>
+        <w:t>............................................................</w:t>
+      </w:r>
+      <w:r>
+        <w:rPr>
+          <w:rFonts w:ascii="Calibri" w:eastAsia="Calibri" w:hAnsi="Calibri" w:cs="Calibri"/>
+          <w:lang w:val="pt-BR"/>
+        </w:rPr>
+        <w:t>...............</w:t>
+      </w:r>
+      <w:r>
+        <w:rPr>
+          <w:rFonts w:ascii="Calibri" w:eastAsia="Calibri" w:hAnsi="Calibri" w:cs="Calibri"/>
+          <w:lang w:val="pt-BR"/>
+        </w:rPr>
+        <w:t>.</w:t>
+      </w:r>
+      <w:r>
+        <w:rPr>
+          <w:rFonts w:ascii="Calibri" w:eastAsia="Calibri" w:hAnsi="Calibri" w:cs="Calibri"/>
+          <w:lang w:val="pt-BR"/>
+        </w:rPr>
+        <w:t>.0</w:t>
+      </w:r>
+      <w:r>
+        <w:rPr>
+          <w:rFonts w:ascii="Calibri" w:eastAsia="Calibri" w:hAnsi="Calibri" w:cs="Calibri"/>
+          <w:lang w:val="pt-BR"/>
+        </w:rPr>
+        <w:t>3</w:t>
+      </w:r>
+    </w:p>
+    <w:p>
+      <w:pPr>
+        <w:rPr>
+          <w:rFonts w:ascii="Calibri" w:eastAsia="Calibri" w:hAnsi="Calibri" w:cs="Calibri"/>
+          <w:lang w:val="pt-BR"/>
+        </w:rPr>
+      </w:pPr>
+      <w:r>
+        <w:rPr>
+          <w:rFonts w:ascii="Calibri" w:eastAsia="Calibri" w:hAnsi="Calibri" w:cs="Calibri"/>
+          <w:lang w:val="pt-BR"/>
+        </w:rPr>
+        <w:t>5</w:t>
+      </w:r>
+      <w:r>
+        <w:rPr>
+          <w:rFonts w:ascii="Calibri" w:eastAsia="Calibri" w:hAnsi="Calibri" w:cs="Calibri"/>
+          <w:lang w:val="pt-BR"/>
+        </w:rPr>
+        <w:t>.</w:t>
+      </w:r>
+      <w:r>
+        <w:rPr>
+          <w:lang w:val="pt-BR"/>
+        </w:rPr>
+        <w:t xml:space="preserve"> </w:t>
+      </w:r>
+      <w:r>
+        <w:rPr>
+          <w:rFonts w:ascii="Calibri" w:eastAsia="Calibri" w:hAnsi="Calibri" w:cs="Calibri"/>
+          <w:lang w:val="pt-BR"/>
+        </w:rPr>
+        <w:t>Arquitetura do Sistema</w:t>
+      </w:r>
+      <w:r>
+        <w:rPr>
+          <w:rFonts w:ascii="Calibri" w:eastAsia="Calibri" w:hAnsi="Calibri" w:cs="Calibri"/>
+          <w:lang w:val="pt-BR"/>
+        </w:rPr>
+        <w:t>.</w:t>
+      </w:r>
+      <w:r>
+        <w:rPr>
+          <w:rFonts w:ascii="Calibri" w:eastAsia="Calibri" w:hAnsi="Calibri" w:cs="Calibri"/>
+          <w:lang w:val="pt-BR"/>
+        </w:rPr>
+        <w:t>....</w:t>
+      </w:r>
+      <w:r>
+        <w:rPr>
+          <w:rFonts w:ascii="Calibri" w:eastAsia="Calibri" w:hAnsi="Calibri" w:cs="Calibri"/>
+          <w:lang w:val="pt-BR"/>
+        </w:rPr>
+        <w:t>.</w:t>
+      </w:r>
+      <w:r>
+        <w:rPr>
+          <w:rFonts w:ascii="Calibri" w:eastAsia="Calibri" w:hAnsi="Calibri" w:cs="Calibri"/>
+          <w:lang w:val="pt-BR"/>
+        </w:rPr>
+        <w:t>....................................................................................</w:t>
+      </w:r>
+      <w:r>
+        <w:rPr>
+          <w:rFonts w:ascii="Calibri" w:eastAsia="Calibri" w:hAnsi="Calibri" w:cs="Calibri"/>
+          <w:lang w:val="pt-BR"/>
+        </w:rPr>
+        <w:t>................</w:t>
+      </w:r>
+      <w:r>
+        <w:rPr>
+          <w:rFonts w:ascii="Calibri" w:eastAsia="Calibri" w:hAnsi="Calibri" w:cs="Calibri"/>
+          <w:lang w:val="pt-BR"/>
+        </w:rPr>
+        <w:t>.0</w:t>
+      </w:r>
+      <w:r>
+        <w:rPr>
+          <w:rFonts w:ascii="Calibri" w:eastAsia="Calibri" w:hAnsi="Calibri" w:cs="Calibri"/>
+          <w:lang w:val="pt-BR"/>
+        </w:rPr>
+        <w:t>3</w:t>
+      </w:r>
+    </w:p>
+    <w:p>
+      <w:pPr>
+        <w:rPr>
+          <w:rFonts w:ascii="Calibri" w:eastAsia="Calibri" w:hAnsi="Calibri" w:cs="Calibri"/>
+          <w:lang w:val="pt-BR"/>
+        </w:rPr>
+      </w:pPr>
+      <w:r>
+        <w:rPr>
+          <w:rFonts w:ascii="Calibri" w:eastAsia="Calibri" w:hAnsi="Calibri" w:cs="Calibri"/>
+          <w:lang w:val="pt-BR"/>
+        </w:rPr>
+        <w:t>6</w:t>
+      </w:r>
+      <w:r>
+        <w:rPr>
+          <w:rFonts w:ascii="Calibri" w:eastAsia="Calibri" w:hAnsi="Calibri" w:cs="Calibri"/>
+          <w:lang w:val="pt-BR"/>
+        </w:rPr>
+        <w:t>.</w:t>
+      </w:r>
+      <w:r>
+        <w:rPr>
+          <w:lang w:val="pt-BR"/>
+        </w:rPr>
+        <w:t xml:space="preserve"> </w:t>
+      </w:r>
+      <w:r>
+        <w:rPr>
+          <w:rFonts w:ascii="Calibri" w:eastAsia="Calibri" w:hAnsi="Calibri" w:cs="Calibri"/>
+          <w:lang w:val="pt-BR"/>
+        </w:rPr>
+        <w:t>Especificação de requisitos do sistema</w:t>
+      </w:r>
+      <w:r>
+        <w:rPr>
+          <w:rFonts w:ascii="Calibri" w:eastAsia="Calibri" w:hAnsi="Calibri" w:cs="Calibri"/>
+          <w:lang w:val="pt-BR"/>
+        </w:rPr>
+        <w:t>.</w:t>
+      </w:r>
+      <w:r>
+        <w:rPr>
+          <w:rFonts w:ascii="Calibri" w:eastAsia="Calibri" w:hAnsi="Calibri" w:cs="Calibri"/>
+          <w:lang w:val="pt-BR"/>
+        </w:rPr>
+        <w:t>...............</w:t>
+      </w:r>
+      <w:r>
+        <w:rPr>
+          <w:rFonts w:ascii="Calibri" w:eastAsia="Calibri" w:hAnsi="Calibri" w:cs="Calibri"/>
+          <w:lang w:val="pt-BR"/>
+        </w:rPr>
+        <w:t>................................................................</w:t>
+      </w:r>
+      <w:r>
+        <w:rPr>
+          <w:rFonts w:ascii="Calibri" w:eastAsia="Calibri" w:hAnsi="Calibri" w:cs="Calibri"/>
+          <w:lang w:val="pt-BR"/>
+        </w:rPr>
+        <w:t>...</w:t>
+      </w:r>
+      <w:r>
+        <w:rPr>
+          <w:rFonts w:ascii="Calibri" w:eastAsia="Calibri" w:hAnsi="Calibri" w:cs="Calibri"/>
+          <w:lang w:val="pt-BR"/>
+        </w:rPr>
+        <w:t>0</w:t>
+      </w:r>
+      <w:r>
+        <w:rPr>
+          <w:rFonts w:ascii="Calibri" w:eastAsia="Calibri" w:hAnsi="Calibri" w:cs="Calibri"/>
+          <w:lang w:val="pt-BR"/>
+        </w:rPr>
+        <w:t>9</w:t>
+      </w:r>
+    </w:p>
+    <w:p>
+      <w:pPr>
+        <w:rPr>
+          <w:rFonts w:ascii="Calibri" w:eastAsia="Calibri" w:hAnsi="Calibri" w:cs="Calibri"/>
+          <w:lang w:val="pt-BR"/>
+        </w:rPr>
+      </w:pPr>
+      <w:r>
+        <w:rPr>
+          <w:rFonts w:ascii="Calibri" w:eastAsia="Calibri" w:hAnsi="Calibri" w:cs="Calibri"/>
+          <w:lang w:val="pt-BR"/>
+        </w:rPr>
+        <w:t>7</w:t>
+      </w:r>
+      <w:r>
+        <w:rPr>
+          <w:rFonts w:ascii="Calibri" w:eastAsia="Calibri" w:hAnsi="Calibri" w:cs="Calibri"/>
+          <w:lang w:val="pt-BR"/>
+        </w:rPr>
+        <w:t>.</w:t>
+      </w:r>
+      <w:r>
+        <w:rPr>
+          <w:rFonts w:ascii="Calibri" w:eastAsia="Calibri" w:hAnsi="Calibri" w:cs="Calibri"/>
+          <w:lang w:val="pt-BR"/>
+        </w:rPr>
+        <w:t>Modelos do Sistema..............................</w:t>
+      </w:r>
+      <w:r>
+        <w:rPr>
+          <w:rFonts w:ascii="Calibri" w:eastAsia="Calibri" w:hAnsi="Calibri" w:cs="Calibri"/>
+          <w:lang w:val="pt-BR"/>
+        </w:rPr>
+        <w:t>.</w:t>
+      </w:r>
+      <w:r>
+        <w:rPr>
+          <w:rFonts w:ascii="Calibri" w:eastAsia="Calibri" w:hAnsi="Calibri" w:cs="Calibri"/>
+          <w:lang w:val="pt-BR"/>
+        </w:rPr>
+        <w:t>...............</w:t>
+      </w:r>
+      <w:r>
+        <w:rPr>
+          <w:rFonts w:ascii="Calibri" w:eastAsia="Calibri" w:hAnsi="Calibri" w:cs="Calibri"/>
+          <w:lang w:val="pt-BR"/>
+        </w:rPr>
+        <w:t>................................................................</w:t>
+      </w:r>
+      <w:r>
+        <w:rPr>
+          <w:rFonts w:ascii="Calibri" w:eastAsia="Calibri" w:hAnsi="Calibri" w:cs="Calibri"/>
+          <w:lang w:val="pt-BR"/>
+        </w:rPr>
+        <w:t>...</w:t>
+      </w:r>
+      <w:r>
+        <w:rPr>
+          <w:rFonts w:ascii="Calibri" w:eastAsia="Calibri" w:hAnsi="Calibri" w:cs="Calibri"/>
+          <w:lang w:val="pt-BR"/>
+        </w:rPr>
+        <w:t>0</w:t>
+      </w:r>
+      <w:r>
+        <w:rPr>
+          <w:rFonts w:ascii="Calibri" w:eastAsia="Calibri" w:hAnsi="Calibri" w:cs="Calibri"/>
+          <w:lang w:val="pt-BR"/>
+        </w:rPr>
+        <w:t>9</w:t>
+      </w:r>
+    </w:p>
+    <w:p>
+      <w:pPr>
+        <w:rPr>
+          <w:rFonts w:ascii="Calibri" w:eastAsia="Calibri" w:hAnsi="Calibri" w:cs="Calibri"/>
+          <w:lang w:val="pt-BR"/>
+        </w:rPr>
+      </w:pPr>
+      <w:r>
+        <w:rPr>
+          <w:rFonts w:ascii="Calibri" w:eastAsia="Calibri" w:hAnsi="Calibri" w:cs="Calibri"/>
+          <w:lang w:val="pt-BR"/>
+        </w:rPr>
+        <w:t>8</w:t>
+      </w:r>
+      <w:r>
+        <w:rPr>
+          <w:rFonts w:ascii="Calibri" w:eastAsia="Calibri" w:hAnsi="Calibri" w:cs="Calibri"/>
+          <w:lang w:val="pt-BR"/>
+        </w:rPr>
+        <w:t>.</w:t>
+      </w:r>
+      <w:r>
+        <w:rPr>
+          <w:rFonts w:ascii="Calibri" w:eastAsia="Calibri" w:hAnsi="Calibri" w:cs="Calibri"/>
+          <w:lang w:val="pt-BR"/>
+        </w:rPr>
+        <w:t>Evolução do Sistema..............................</w:t>
+      </w:r>
+      <w:r>
+        <w:rPr>
+          <w:rFonts w:ascii="Calibri" w:eastAsia="Calibri" w:hAnsi="Calibri" w:cs="Calibri"/>
+          <w:lang w:val="pt-BR"/>
+        </w:rPr>
+        <w:t>.</w:t>
+      </w:r>
+      <w:r>
+        <w:rPr>
+          <w:rFonts w:ascii="Calibri" w:eastAsia="Calibri" w:hAnsi="Calibri" w:cs="Calibri"/>
+          <w:lang w:val="pt-BR"/>
+        </w:rPr>
+        <w:t>...............</w:t>
+      </w:r>
+      <w:r>
+        <w:rPr>
+          <w:rFonts w:ascii="Calibri" w:eastAsia="Calibri" w:hAnsi="Calibri" w:cs="Calibri"/>
+          <w:lang w:val="pt-BR"/>
+        </w:rPr>
+        <w:t>................................................................</w:t>
+      </w:r>
+      <w:r>
+        <w:rPr>
+          <w:rFonts w:ascii="Calibri" w:eastAsia="Calibri" w:hAnsi="Calibri" w:cs="Calibri"/>
+          <w:lang w:val="pt-BR"/>
+        </w:rPr>
+        <w:t>...</w:t>
+      </w:r>
+      <w:r>
+        <w:rPr>
+          <w:rFonts w:ascii="Calibri" w:eastAsia="Calibri" w:hAnsi="Calibri" w:cs="Calibri"/>
+          <w:lang w:val="pt-BR"/>
+        </w:rPr>
+        <w:t>0</w:t>
+      </w:r>
+      <w:r>
+        <w:rPr>
+          <w:rFonts w:ascii="Calibri" w:eastAsia="Calibri" w:hAnsi="Calibri" w:cs="Calibri"/>
+          <w:lang w:val="pt-BR"/>
+        </w:rPr>
+        <w:t>9</w:t>
+      </w:r>
+    </w:p>
+    <w:p>
+      <w:pPr>
+        <w:rPr>
+          <w:rFonts w:ascii="Calibri" w:eastAsia="Calibri" w:hAnsi="Calibri" w:cs="Calibri"/>
+          <w:lang w:val="pt-BR"/>
+        </w:rPr>
+      </w:pPr>
+      <w:r>
+        <w:rPr>
+          <w:rFonts w:ascii="Calibri" w:eastAsia="Calibri" w:hAnsi="Calibri" w:cs="Calibri"/>
+          <w:lang w:val="pt-BR"/>
+        </w:rPr>
+        <w:t>9</w:t>
+      </w:r>
+      <w:r>
+        <w:rPr>
+          <w:rFonts w:ascii="Calibri" w:eastAsia="Calibri" w:hAnsi="Calibri" w:cs="Calibri"/>
+          <w:lang w:val="pt-BR"/>
+        </w:rPr>
+        <w:t>.</w:t>
+      </w:r>
+      <w:r>
+        <w:rPr>
+          <w:rFonts w:ascii="Calibri" w:eastAsia="Calibri" w:hAnsi="Calibri" w:cs="Calibri"/>
+          <w:lang w:val="pt-BR"/>
+        </w:rPr>
+        <w:t>Apêndices..............................................</w:t>
+      </w:r>
+      <w:r>
+        <w:rPr>
+          <w:rFonts w:ascii="Calibri" w:eastAsia="Calibri" w:hAnsi="Calibri" w:cs="Calibri"/>
+          <w:lang w:val="pt-BR"/>
+        </w:rPr>
+        <w:t>.</w:t>
+      </w:r>
+      <w:r>
+        <w:rPr>
+          <w:rFonts w:ascii="Calibri" w:eastAsia="Calibri" w:hAnsi="Calibri" w:cs="Calibri"/>
+          <w:lang w:val="pt-BR"/>
+        </w:rPr>
+        <w:t>...............</w:t>
+      </w:r>
+      <w:r>
+        <w:rPr>
+          <w:rFonts w:ascii="Calibri" w:eastAsia="Calibri" w:hAnsi="Calibri" w:cs="Calibri"/>
+          <w:lang w:val="pt-BR"/>
+        </w:rPr>
+        <w:t>................................................................</w:t>
+      </w:r>
+      <w:r>
+        <w:rPr>
+          <w:rFonts w:ascii="Calibri" w:eastAsia="Calibri" w:hAnsi="Calibri" w:cs="Calibri"/>
+          <w:lang w:val="pt-BR"/>
+        </w:rPr>
+        <w:t>...</w:t>
+      </w:r>
+      <w:r>
+        <w:rPr>
+          <w:rFonts w:ascii="Calibri" w:eastAsia="Calibri" w:hAnsi="Calibri" w:cs="Calibri"/>
+          <w:lang w:val="pt-BR"/>
+        </w:rPr>
+        <w:t>10</w:t>
+      </w:r>
+    </w:p>
+    <w:p>
+      <w:pPr>
+        <w:rPr>
+          <w:rFonts w:ascii="Calibri" w:eastAsia="Calibri" w:hAnsi="Calibri" w:cs="Calibri"/>
+          <w:lang w:val="pt-BR"/>
+        </w:rPr>
+      </w:pPr>
+      <w:r>
+        <w:rPr>
+          <w:rFonts w:ascii="Calibri" w:eastAsia="Calibri" w:hAnsi="Calibri" w:cs="Calibri"/>
+          <w:lang w:val="pt-BR"/>
+        </w:rPr>
+        <w:t>10</w:t>
+      </w:r>
+      <w:r>
+        <w:rPr>
+          <w:rFonts w:ascii="Calibri" w:eastAsia="Calibri" w:hAnsi="Calibri" w:cs="Calibri"/>
+          <w:lang w:val="pt-BR"/>
+        </w:rPr>
+        <w:t>.</w:t>
+      </w:r>
+      <w:r>
+        <w:rPr>
+          <w:rFonts w:ascii="Calibri" w:eastAsia="Calibri" w:hAnsi="Calibri" w:cs="Calibri"/>
+          <w:lang w:val="pt-BR"/>
+        </w:rPr>
+        <w:t>Índices.................................................</w:t>
+      </w:r>
+      <w:r>
+        <w:rPr>
+          <w:rFonts w:ascii="Calibri" w:eastAsia="Calibri" w:hAnsi="Calibri" w:cs="Calibri"/>
+          <w:lang w:val="pt-BR"/>
+        </w:rPr>
+        <w:t>.</w:t>
+      </w:r>
+      <w:r>
+        <w:rPr>
+          <w:rFonts w:ascii="Calibri" w:eastAsia="Calibri" w:hAnsi="Calibri" w:cs="Calibri"/>
+          <w:lang w:val="pt-BR"/>
+        </w:rPr>
+        <w:t>...............</w:t>
+      </w:r>
+      <w:r>
+        <w:rPr>
+          <w:rFonts w:ascii="Calibri" w:eastAsia="Calibri" w:hAnsi="Calibri" w:cs="Calibri"/>
+          <w:lang w:val="pt-BR"/>
+        </w:rPr>
+        <w:t>................................................................</w:t>
+      </w:r>
+      <w:r>
+        <w:rPr>
+          <w:rFonts w:ascii="Calibri" w:eastAsia="Calibri" w:hAnsi="Calibri" w:cs="Calibri"/>
+          <w:lang w:val="pt-BR"/>
+        </w:rPr>
+        <w:t>...</w:t>
+      </w:r>
+      <w:r>
+        <w:rPr>
+          <w:rFonts w:ascii="Calibri" w:eastAsia="Calibri" w:hAnsi="Calibri" w:cs="Calibri"/>
+          <w:lang w:val="pt-BR"/>
+        </w:rPr>
+        <w:t>11</w:t>
+      </w:r>
+    </w:p>
+    <w:p>
+      <w:pPr>
+        <w:rPr>
+          <w:rFonts w:ascii="Calibri" w:eastAsia="Calibri" w:hAnsi="Calibri" w:cs="Calibri"/>
+          <w:lang w:val="pt-BR"/>
+        </w:rPr>
+      </w:pPr>
+    </w:p>
+    <w:p>
+      <w:pPr>
+        <w:rPr>
+          <w:rFonts w:ascii="Calibri" w:eastAsia="Calibri" w:hAnsi="Calibri" w:cs="Calibri"/>
+          <w:lang w:val="pt-BR"/>
+        </w:rPr>
+      </w:pPr>
+    </w:p>
+    <w:p>
+      <w:pPr>
+        <w:rPr>
+          <w:rFonts w:ascii="Calibri" w:eastAsia="Calibri" w:hAnsi="Calibri" w:cs="Calibri"/>
+          <w:lang w:val="pt-BR"/>
+        </w:rPr>
+      </w:pPr>
+      <w:r>
+        <w:rPr>
+          <w:rFonts w:ascii="Calibri" w:eastAsia="Calibri" w:hAnsi="Calibri" w:cs="Calibri"/>
+          <w:lang w:val="pt-BR"/>
+        </w:rPr>
+        <w:t>Índice de Diagramas</w:t>
+      </w:r>
+    </w:p>
+    <w:p>
+      <w:pPr>
+        <w:rPr>
+          <w:rFonts w:ascii="Calibri" w:eastAsia="Calibri" w:hAnsi="Calibri" w:cs="Calibri"/>
+          <w:lang w:val="pt-BR"/>
+        </w:rPr>
+      </w:pPr>
+      <w:r>
+        <w:rPr>
+          <w:rFonts w:ascii="Calibri" w:eastAsia="Calibri" w:hAnsi="Calibri" w:cs="Calibri"/>
+          <w:lang w:val="pt-BR"/>
+        </w:rPr>
+        <w:t>1. Diagrama de Classes...............................................................................................</w:t>
+      </w:r>
+      <w:r>
+        <w:rPr>
+          <w:rFonts w:ascii="Calibri" w:eastAsia="Calibri" w:hAnsi="Calibri" w:cs="Calibri"/>
+          <w:lang w:val="pt-BR"/>
+        </w:rPr>
+        <w:t>................</w:t>
+      </w:r>
+      <w:r>
+        <w:rPr>
+          <w:rFonts w:ascii="Calibri" w:eastAsia="Calibri" w:hAnsi="Calibri" w:cs="Calibri"/>
+          <w:lang w:val="pt-BR"/>
+        </w:rPr>
+        <w:t>.04</w:t>
+      </w:r>
+    </w:p>
+    <w:p>
+      <w:pPr>
+        <w:rPr>
+          <w:rFonts w:ascii="Calibri" w:eastAsia="Calibri" w:hAnsi="Calibri" w:cs="Calibri"/>
+          <w:lang w:val="pt-BR"/>
+        </w:rPr>
+      </w:pPr>
+      <w:r>
+        <w:rPr>
+          <w:rFonts w:ascii="Calibri" w:eastAsia="Calibri" w:hAnsi="Calibri" w:cs="Calibri"/>
+          <w:lang w:val="pt-BR"/>
+        </w:rPr>
+        <w:t>2. Diagrama de Casos de Uso.....................................................................................</w:t>
+      </w:r>
+      <w:r>
+        <w:rPr>
+          <w:rFonts w:ascii="Calibri" w:eastAsia="Calibri" w:hAnsi="Calibri" w:cs="Calibri"/>
+          <w:lang w:val="pt-BR"/>
+        </w:rPr>
+        <w:t>................</w:t>
+      </w:r>
+      <w:r>
+        <w:rPr>
+          <w:rFonts w:ascii="Calibri" w:eastAsia="Calibri" w:hAnsi="Calibri" w:cs="Calibri"/>
+          <w:lang w:val="pt-BR"/>
+        </w:rPr>
+        <w:t>.05</w:t>
+      </w:r>
+    </w:p>
+    <w:p>
+      <w:pPr>
+        <w:rPr>
+          <w:rFonts w:ascii="Calibri" w:eastAsia="Calibri" w:hAnsi="Calibri" w:cs="Calibri"/>
+          <w:lang w:val="pt-BR"/>
+        </w:rPr>
+      </w:pPr>
+      <w:r>
+        <w:rPr>
+          <w:rFonts w:ascii="Calibri" w:eastAsia="Calibri" w:hAnsi="Calibri" w:cs="Calibri"/>
+          <w:lang w:val="pt-BR"/>
+        </w:rPr>
+        <w:t>3. Diagrama de Sequência (Autenticação).................................................................</w:t>
+      </w:r>
+      <w:r>
+        <w:rPr>
+          <w:rFonts w:ascii="Calibri" w:eastAsia="Calibri" w:hAnsi="Calibri" w:cs="Calibri"/>
+          <w:lang w:val="pt-BR"/>
+        </w:rPr>
+        <w:t>..</w:t>
+      </w:r>
+      <w:r>
+        <w:rPr>
+          <w:rFonts w:ascii="Calibri" w:eastAsia="Calibri" w:hAnsi="Calibri" w:cs="Calibri"/>
+          <w:lang w:val="pt-BR"/>
+        </w:rPr>
+        <w:t>.</w:t>
+      </w:r>
+      <w:r>
+        <w:rPr>
+          <w:rFonts w:ascii="Calibri" w:eastAsia="Calibri" w:hAnsi="Calibri" w:cs="Calibri"/>
+          <w:lang w:val="pt-BR"/>
+        </w:rPr>
+        <w:t>..............</w:t>
+      </w:r>
+      <w:r>
+        <w:rPr>
+          <w:rFonts w:ascii="Calibri" w:eastAsia="Calibri" w:hAnsi="Calibri" w:cs="Calibri"/>
+          <w:lang w:val="pt-BR"/>
+        </w:rPr>
+        <w:t>06</w:t>
+      </w:r>
+    </w:p>
+    <w:p>
+      <w:pPr>
+        <w:rPr>
+          <w:rFonts w:ascii="Calibri" w:eastAsia="Calibri" w:hAnsi="Calibri" w:cs="Calibri"/>
+          <w:lang w:val="pt-BR"/>
+        </w:rPr>
+      </w:pPr>
+      <w:r>
+        <w:rPr>
+          <w:rFonts w:ascii="Calibri" w:eastAsia="Calibri" w:hAnsi="Calibri" w:cs="Calibri"/>
+          <w:lang w:val="pt-BR"/>
+        </w:rPr>
+        <w:t>3.1</w:t>
+      </w:r>
+      <w:r>
+        <w:rPr>
+          <w:rFonts w:ascii="Calibri" w:eastAsia="Calibri" w:hAnsi="Calibri" w:cs="Calibri"/>
+          <w:lang w:val="pt-BR"/>
+        </w:rPr>
+        <w:t>.</w:t>
+      </w:r>
+      <w:r>
+        <w:rPr>
+          <w:rFonts w:ascii="Calibri" w:eastAsia="Calibri" w:hAnsi="Calibri" w:cs="Calibri"/>
+          <w:lang w:val="pt-BR"/>
+        </w:rPr>
+        <w:t xml:space="preserve"> Diagrama de Sequência (Login)............................................................................</w:t>
+      </w:r>
+      <w:r>
+        <w:rPr>
+          <w:rFonts w:ascii="Calibri" w:eastAsia="Calibri" w:hAnsi="Calibri" w:cs="Calibri"/>
+          <w:lang w:val="pt-BR"/>
+        </w:rPr>
+        <w:t>...............</w:t>
+      </w:r>
+      <w:r>
+        <w:rPr>
+          <w:rFonts w:ascii="Calibri" w:eastAsia="Calibri" w:hAnsi="Calibri" w:cs="Calibri"/>
+          <w:lang w:val="pt-BR"/>
+        </w:rPr>
+        <w:t>.0</w:t>
+      </w:r>
+      <w:r>
+        <w:rPr>
+          <w:rFonts w:ascii="Calibri" w:eastAsia="Calibri" w:hAnsi="Calibri" w:cs="Calibri"/>
+          <w:lang w:val="pt-BR"/>
+        </w:rPr>
+        <w:t>6</w:t>
+      </w:r>
+    </w:p>
+    <w:p>
+      <w:pPr>
+        <w:rPr>
+          <w:rFonts w:ascii="Calibri" w:eastAsia="Calibri" w:hAnsi="Calibri" w:cs="Calibri"/>
+          <w:lang w:val="pt-BR"/>
+        </w:rPr>
+      </w:pPr>
+      <w:r>
+        <w:rPr>
+          <w:rFonts w:ascii="Calibri" w:eastAsia="Calibri" w:hAnsi="Calibri" w:cs="Calibri"/>
+          <w:lang w:val="pt-BR"/>
+        </w:rPr>
+        <w:t>3.2</w:t>
+      </w:r>
+      <w:r>
+        <w:rPr>
+          <w:rFonts w:ascii="Calibri" w:eastAsia="Calibri" w:hAnsi="Calibri" w:cs="Calibri"/>
+          <w:lang w:val="pt-BR"/>
+        </w:rPr>
+        <w:t>.</w:t>
+      </w:r>
+      <w:r>
+        <w:rPr>
+          <w:rFonts w:ascii="Calibri" w:eastAsia="Calibri" w:hAnsi="Calibri" w:cs="Calibri"/>
+          <w:lang w:val="pt-BR"/>
+        </w:rPr>
+        <w:t xml:space="preserve"> Diagrama de Sequência (Envio de mensagens) ...................................................</w:t>
+      </w:r>
+      <w:r>
+        <w:rPr>
+          <w:rFonts w:ascii="Calibri" w:eastAsia="Calibri" w:hAnsi="Calibri" w:cs="Calibri"/>
+          <w:lang w:val="pt-BR"/>
+        </w:rPr>
+        <w:t>...............</w:t>
+      </w:r>
+      <w:r>
+        <w:rPr>
+          <w:rFonts w:ascii="Calibri" w:eastAsia="Calibri" w:hAnsi="Calibri" w:cs="Calibri"/>
+          <w:lang w:val="pt-BR"/>
+        </w:rPr>
+        <w:t>.07</w:t>
+      </w:r>
+    </w:p>
+    <w:p>
+      <w:pPr>
+        <w:rPr>
+          <w:rFonts w:ascii="Calibri" w:eastAsia="Calibri" w:hAnsi="Calibri" w:cs="Calibri"/>
+          <w:lang w:val="pt-BR"/>
+        </w:rPr>
+      </w:pPr>
+      <w:r>
+        <w:rPr>
+          <w:rFonts w:ascii="Calibri" w:eastAsia="Calibri" w:hAnsi="Calibri" w:cs="Calibri"/>
+          <w:lang w:val="pt-BR"/>
+        </w:rPr>
+        <w:t>3.3</w:t>
+      </w:r>
+      <w:r>
+        <w:rPr>
+          <w:rFonts w:ascii="Calibri" w:eastAsia="Calibri" w:hAnsi="Calibri" w:cs="Calibri"/>
+          <w:lang w:val="pt-BR"/>
+        </w:rPr>
+        <w:t>.</w:t>
+      </w:r>
+      <w:r>
+        <w:rPr>
+          <w:rFonts w:ascii="Calibri" w:eastAsia="Calibri" w:hAnsi="Calibri" w:cs="Calibri"/>
+          <w:lang w:val="pt-BR"/>
+        </w:rPr>
+        <w:t xml:space="preserve"> Diagrama de Sequência (Recebimento de mensagens) ......................................</w:t>
+      </w:r>
+      <w:r>
+        <w:rPr>
+          <w:rFonts w:ascii="Calibri" w:eastAsia="Calibri" w:hAnsi="Calibri" w:cs="Calibri"/>
+          <w:lang w:val="pt-BR"/>
+        </w:rPr>
+        <w:t>...............</w:t>
+      </w:r>
+      <w:r>
+        <w:rPr>
+          <w:rFonts w:ascii="Calibri" w:eastAsia="Calibri" w:hAnsi="Calibri" w:cs="Calibri"/>
+          <w:lang w:val="pt-BR"/>
+        </w:rPr>
+        <w:t>.0</w:t>
+      </w:r>
+      <w:r>
+        <w:rPr>
+          <w:rFonts w:ascii="Calibri" w:eastAsia="Calibri" w:hAnsi="Calibri" w:cs="Calibri"/>
+          <w:lang w:val="pt-BR"/>
+        </w:rPr>
+        <w:t>7</w:t>
+      </w:r>
+    </w:p>
+    <w:p>
+      <w:pPr>
+        <w:rPr>
+          <w:rFonts w:ascii="Calibri" w:eastAsia="Calibri" w:hAnsi="Calibri" w:cs="Calibri"/>
+          <w:lang w:val="pt-BR"/>
+        </w:rPr>
+      </w:pPr>
+      <w:r>
+        <w:rPr>
+          <w:rFonts w:ascii="Calibri" w:eastAsia="Calibri" w:hAnsi="Calibri" w:cs="Calibri"/>
+          <w:lang w:val="pt-BR"/>
+        </w:rPr>
+        <w:t>3.4</w:t>
+      </w:r>
+      <w:r>
+        <w:rPr>
+          <w:rFonts w:ascii="Calibri" w:eastAsia="Calibri" w:hAnsi="Calibri" w:cs="Calibri"/>
+          <w:lang w:val="pt-BR"/>
+        </w:rPr>
+        <w:t>.</w:t>
+      </w:r>
+      <w:r>
+        <w:rPr>
+          <w:rFonts w:ascii="Calibri" w:eastAsia="Calibri" w:hAnsi="Calibri" w:cs="Calibri"/>
+          <w:lang w:val="pt-BR"/>
+        </w:rPr>
+        <w:t xml:space="preserve"> Diagrama de Sequência (Logout).........................................................................</w:t>
+      </w:r>
+      <w:r>
+        <w:rPr>
+          <w:rFonts w:ascii="Calibri" w:eastAsia="Calibri" w:hAnsi="Calibri" w:cs="Calibri"/>
+          <w:lang w:val="pt-BR"/>
+        </w:rPr>
+        <w:t>...............</w:t>
+      </w:r>
+      <w:r>
+        <w:rPr>
+          <w:rFonts w:ascii="Calibri" w:eastAsia="Calibri" w:hAnsi="Calibri" w:cs="Calibri"/>
+          <w:lang w:val="pt-BR"/>
+        </w:rPr>
+        <w:t>.08</w:t>
+      </w:r>
+    </w:p>
+    <w:p>
+      <w:pPr>
+        <w:rPr>
+          <w:rFonts w:ascii="Calibri" w:eastAsia="Calibri" w:hAnsi="Calibri" w:cs="Calibri"/>
+          <w:lang w:val="pt-BR"/>
+        </w:rPr>
+      </w:pPr>
+      <w:r>
+        <w:rPr>
+          <w:rFonts w:ascii="Calibri" w:eastAsia="Calibri" w:hAnsi="Calibri" w:cs="Calibri"/>
+          <w:lang w:val="pt-BR"/>
+        </w:rPr>
+        <w:t>4</w:t>
+      </w:r>
+      <w:r>
+        <w:rPr>
+          <w:rFonts w:ascii="Calibri" w:eastAsia="Calibri" w:hAnsi="Calibri" w:cs="Calibri"/>
+          <w:lang w:val="pt-BR"/>
+        </w:rPr>
+        <w:t>.</w:t>
+      </w:r>
+      <w:r>
+        <w:rPr>
+          <w:rFonts w:ascii="Calibri" w:eastAsia="Calibri" w:hAnsi="Calibri" w:cs="Calibri"/>
+          <w:lang w:val="pt-BR"/>
+        </w:rPr>
+        <w:t xml:space="preserve"> Diagrama de Atividades...........................................................................................</w:t>
+      </w:r>
+      <w:r>
+        <w:rPr>
+          <w:rFonts w:ascii="Calibri" w:eastAsia="Calibri" w:hAnsi="Calibri" w:cs="Calibri"/>
+          <w:lang w:val="pt-BR"/>
+        </w:rPr>
+        <w:t>...............</w:t>
+      </w:r>
+      <w:r>
+        <w:rPr>
+          <w:rFonts w:ascii="Calibri" w:eastAsia="Calibri" w:hAnsi="Calibri" w:cs="Calibri"/>
+          <w:lang w:val="pt-BR"/>
+        </w:rPr>
+        <w:t>0</w:t>
+      </w:r>
+      <w:r>
+        <w:rPr>
+          <w:rFonts w:ascii="Calibri" w:eastAsia="Calibri" w:hAnsi="Calibri" w:cs="Calibri"/>
+          <w:lang w:val="pt-BR"/>
+        </w:rPr>
+        <w:t>8</w:t>
+      </w:r>
+    </w:p>
+    <w:p>
+      <w:pPr>
+        <w:rPr>
+          <w:lang w:val="pt-BR"/>
+        </w:rPr>
+      </w:pPr>
     </w:p>
     <w:p>
       <w:pPr>
@@ -3003,6 +4837,57 @@
 <file path=word/numbering.xml><?xml version="1.0" encoding="utf-8"?>
 <w:numbering xmlns:wpc="http://schemas.microsoft.com/office/word/2010/wordprocessingCanvas" xmlns:cx="http://schemas.microsoft.com/office/drawing/2014/chartex" xmlns:cx1="http://schemas.microsoft.com/office/drawing/2015/9/8/chartex" xmlns:cx2="http://schemas.microsoft.com/office/drawing/2015/10/21/chartex" xmlns:cx3="http://schemas.microsoft.com/office/drawing/2016/5/9/chartex" xmlns:cx4="http://schemas.microsoft.com/office/drawing/2016/5/10/chartex" xmlns:cx5="http://schemas.microsoft.com/office/drawing/2016/5/11/chartex" xmlns:cx6="http://schemas.microsoft.com/office/drawing/2016/5/12/chartex" xmlns:cx7="http://schemas.microsoft.com/office/drawing/2016/5/13/chartex" xmlns:cx8="http://schemas.microsoft.com/office/drawing/2016/5/14/chartex" xmlns:mc="http://schemas.openxmlformats.org/markup-compatibility/2006" xmlns:aink="http://schemas.microsoft.com/office/drawing/2016/ink" xmlns:am3d="http://schemas.microsoft.com/office/drawing/2017/model3d" xmlns:o="urn:schemas-microsoft-com:office:office" xmlns:oel="http://schemas.microsoft.com/office/2019/extlst" xmlns:r="http://schemas.openxmlformats.org/officeDocument/2006/relationships" xmlns:m="http://schemas.openxmlformats.org/officeDocument/2006/math" xmlns:v="urn:schemas-microsoft-com:vml" xmlns:wp14="http://schemas.microsoft.com/office/word/2010/wordprocessingDrawing" xmlns:wp="http://schemas.openxmlformats.org/drawingml/2006/wordprocessingDrawing" xmlns:w10="urn:schemas-microsoft-com:office:word" xmlns:w="http://schemas.openxmlformats.org/wordprocessingml/2006/main" xmlns:w14="http://schemas.microsoft.com/office/word/2010/wordml" xmlns:w15="http://schemas.microsoft.com/office/word/2012/wordml" xmlns:w16cex="http://schemas.microsoft.com/office/word/2018/wordml/cex" xmlns:w16cid="http://schemas.microsoft.com/office/word/2016/wordml/cid" xmlns:w16="http://schemas.microsoft.com/office/word/2018/wordml" xmlns:w16sdtdh="http://schemas.microsoft.com/office/word/2020/wordml/sdtdatahash" xmlns:w16se="http://schemas.microsoft.com/office/word/2015/wordml/symex" xmlns:wpg="http://schemas.microsoft.com/office/word/2010/wordprocessingGroup" xmlns:wpi="http://schemas.microsoft.com/office/word/2010/wordprocessingInk" xmlns:wne="http://schemas.microsoft.com/office/word/2006/wordml" xmlns:wps="http://schemas.microsoft.com/office/word/2010/wordprocessingShape" mc:Ignorable="w14 w15 w16se w16cid w16 w16cex w16sdtdh wp14">
   <w:abstractNum w:abstractNumId="0" w15:restartNumberingAfterBreak="0">
+    <w:nsid w:val="04073F68"/>
+    <w:multiLevelType w:val="multilevel"/>
+    <w:tmpl w:val="72AEECDC"/>
+    <w:lvl w:ilvl="0">
+      <w:start w:val="1"/>
+      <w:numFmt w:val="bullet"/>
+      <w:lvlText w:val="•"/>
+      <w:lvlJc w:val="left"/>
+    </w:lvl>
+    <w:lvl w:ilvl="1">
+      <w:numFmt w:val="decimal"/>
+      <w:lvlText w:val=""/>
+      <w:lvlJc w:val="left"/>
+    </w:lvl>
+    <w:lvl w:ilvl="2">
+      <w:numFmt w:val="decimal"/>
+      <w:lvlText w:val=""/>
+      <w:lvlJc w:val="left"/>
+    </w:lvl>
+    <w:lvl w:ilvl="3">
+      <w:numFmt w:val="decimal"/>
+      <w:lvlText w:val=""/>
+      <w:lvlJc w:val="left"/>
+    </w:lvl>
+    <w:lvl w:ilvl="4">
+      <w:numFmt w:val="decimal"/>
+      <w:lvlText w:val=""/>
+      <w:lvlJc w:val="left"/>
+    </w:lvl>
+    <w:lvl w:ilvl="5">
+      <w:numFmt w:val="decimal"/>
+      <w:lvlText w:val=""/>
+      <w:lvlJc w:val="left"/>
+    </w:lvl>
+    <w:lvl w:ilvl="6">
+      <w:numFmt w:val="decimal"/>
+      <w:lvlText w:val=""/>
+      <w:lvlJc w:val="left"/>
+    </w:lvl>
+    <w:lvl w:ilvl="7">
+      <w:numFmt w:val="decimal"/>
+      <w:lvlText w:val=""/>
+      <w:lvlJc w:val="left"/>
+    </w:lvl>
+    <w:lvl w:ilvl="8">
+      <w:numFmt w:val="decimal"/>
+      <w:lvlText w:val=""/>
+      <w:lvlJc w:val="left"/>
+    </w:lvl>
+  </w:abstractNum>
+  <w:abstractNum w:abstractNumId="1" w15:restartNumberingAfterBreak="0">
     <w:nsid w:val="10084194"/>
     <w:multiLevelType w:val="multilevel"/>
     <w:tmpl w:val="1CCADC18"/>
@@ -3115,7 +5000,120 @@
       </w:pPr>
     </w:lvl>
   </w:abstractNum>
-  <w:abstractNum w:abstractNumId="1" w15:restartNumberingAfterBreak="0">
+  <w:abstractNum w:abstractNumId="2" w15:restartNumberingAfterBreak="0">
+    <w:nsid w:val="1A3B77C6"/>
+    <w:multiLevelType w:val="hybridMultilevel"/>
+    <w:tmpl w:val="7CB6B2EA"/>
+    <w:lvl w:ilvl="0" w:tplc="04160001">
+      <w:start w:val="1"/>
+      <w:numFmt w:val="bullet"/>
+      <w:lvlText w:val=""/>
+      <w:lvlJc w:val="left"/>
+      <w:pPr>
+        <w:ind w:left="720" w:hanging="360"/>
+      </w:pPr>
+      <w:rPr>
+        <w:rFonts w:ascii="Symbol" w:hAnsi="Symbol" w:hint="default"/>
+      </w:rPr>
+    </w:lvl>
+    <w:lvl w:ilvl="1" w:tplc="04160003" w:tentative="1">
+      <w:start w:val="1"/>
+      <w:numFmt w:val="bullet"/>
+      <w:lvlText w:val="o"/>
+      <w:lvlJc w:val="left"/>
+      <w:pPr>
+        <w:ind w:left="1440" w:hanging="360"/>
+      </w:pPr>
+      <w:rPr>
+        <w:rFonts w:ascii="Courier New" w:hAnsi="Courier New" w:cs="Courier New" w:hint="default"/>
+      </w:rPr>
+    </w:lvl>
+    <w:lvl w:ilvl="2" w:tplc="04160005" w:tentative="1">
+      <w:start w:val="1"/>
+      <w:numFmt w:val="bullet"/>
+      <w:lvlText w:val=""/>
+      <w:lvlJc w:val="left"/>
+      <w:pPr>
+        <w:ind w:left="2160" w:hanging="360"/>
+      </w:pPr>
+      <w:rPr>
+        <w:rFonts w:ascii="Wingdings" w:hAnsi="Wingdings" w:hint="default"/>
+      </w:rPr>
+    </w:lvl>
+    <w:lvl w:ilvl="3" w:tplc="04160001" w:tentative="1">
+      <w:start w:val="1"/>
+      <w:numFmt w:val="bullet"/>
+      <w:lvlText w:val=""/>
+      <w:lvlJc w:val="left"/>
+      <w:pPr>
+        <w:ind w:left="2880" w:hanging="360"/>
+      </w:pPr>
+      <w:rPr>
+        <w:rFonts w:ascii="Symbol" w:hAnsi="Symbol" w:hint="default"/>
+      </w:rPr>
+    </w:lvl>
+    <w:lvl w:ilvl="4" w:tplc="04160003" w:tentative="1">
+      <w:start w:val="1"/>
+      <w:numFmt w:val="bullet"/>
+      <w:lvlText w:val="o"/>
+      <w:lvlJc w:val="left"/>
+      <w:pPr>
+        <w:ind w:left="3600" w:hanging="360"/>
+      </w:pPr>
+      <w:rPr>
+        <w:rFonts w:ascii="Courier New" w:hAnsi="Courier New" w:cs="Courier New" w:hint="default"/>
+      </w:rPr>
+    </w:lvl>
+    <w:lvl w:ilvl="5" w:tplc="04160005" w:tentative="1">
+      <w:start w:val="1"/>
+      <w:numFmt w:val="bullet"/>
+      <w:lvlText w:val=""/>
+      <w:lvlJc w:val="left"/>
+      <w:pPr>
+        <w:ind w:left="4320" w:hanging="360"/>
+      </w:pPr>
+      <w:rPr>
+        <w:rFonts w:ascii="Wingdings" w:hAnsi="Wingdings" w:hint="default"/>
+      </w:rPr>
+    </w:lvl>
+    <w:lvl w:ilvl="6" w:tplc="04160001" w:tentative="1">
+      <w:start w:val="1"/>
+      <w:numFmt w:val="bullet"/>
+      <w:lvlText w:val=""/>
+      <w:lvlJc w:val="left"/>
+      <w:pPr>
+        <w:ind w:left="5040" w:hanging="360"/>
+      </w:pPr>
+      <w:rPr>
+        <w:rFonts w:ascii="Symbol" w:hAnsi="Symbol" w:hint="default"/>
+      </w:rPr>
+    </w:lvl>
+    <w:lvl w:ilvl="7" w:tplc="04160003" w:tentative="1">
+      <w:start w:val="1"/>
+      <w:numFmt w:val="bullet"/>
+      <w:lvlText w:val="o"/>
+      <w:lvlJc w:val="left"/>
+      <w:pPr>
+        <w:ind w:left="5760" w:hanging="360"/>
+      </w:pPr>
+      <w:rPr>
+        <w:rFonts w:ascii="Courier New" w:hAnsi="Courier New" w:cs="Courier New" w:hint="default"/>
+      </w:rPr>
+    </w:lvl>
+    <w:lvl w:ilvl="8" w:tplc="04160005" w:tentative="1">
+      <w:start w:val="1"/>
+      <w:numFmt w:val="bullet"/>
+      <w:lvlText w:val=""/>
+      <w:lvlJc w:val="left"/>
+      <w:pPr>
+        <w:ind w:left="6480" w:hanging="360"/>
+      </w:pPr>
+      <w:rPr>
+        <w:rFonts w:ascii="Wingdings" w:hAnsi="Wingdings" w:hint="default"/>
+      </w:rPr>
+    </w:lvl>
+  </w:abstractNum>
+  <w:abstractNum w:abstractNumId="3" w15:restartNumberingAfterBreak="0">
     <w:nsid w:val="2D6A6B55"/>
     <w:multiLevelType w:val="hybridMultilevel"/>
     <w:tmpl w:val="43B85308"/>
@@ -3205,7 +5203,397 @@
       </w:pPr>
     </w:lvl>
   </w:abstractNum>
-  <w:abstractNum w:abstractNumId="2" w15:restartNumberingAfterBreak="0">
+  <w:abstractNum w:abstractNumId="4" w15:restartNumberingAfterBreak="0">
+    <w:nsid w:val="33E64250"/>
+    <w:multiLevelType w:val="hybridMultilevel"/>
+    <w:tmpl w:val="997470C6"/>
+    <w:lvl w:ilvl="0" w:tplc="04160001">
+      <w:start w:val="1"/>
+      <w:numFmt w:val="bullet"/>
+      <w:lvlText w:val=""/>
+      <w:lvlJc w:val="left"/>
+      <w:pPr>
+        <w:ind w:left="720" w:hanging="360"/>
+      </w:pPr>
+      <w:rPr>
+        <w:rFonts w:ascii="Symbol" w:hAnsi="Symbol" w:hint="default"/>
+      </w:rPr>
+    </w:lvl>
+    <w:lvl w:ilvl="1" w:tplc="04160003" w:tentative="1">
+      <w:start w:val="1"/>
+      <w:numFmt w:val="bullet"/>
+      <w:lvlText w:val="o"/>
+      <w:lvlJc w:val="left"/>
+      <w:pPr>
+        <w:ind w:left="1440" w:hanging="360"/>
+      </w:pPr>
+      <w:rPr>
+        <w:rFonts w:ascii="Courier New" w:hAnsi="Courier New" w:cs="Courier New" w:hint="default"/>
+      </w:rPr>
+    </w:lvl>
+    <w:lvl w:ilvl="2" w:tplc="04160005" w:tentative="1">
+      <w:start w:val="1"/>
+      <w:numFmt w:val="bullet"/>
+      <w:lvlText w:val=""/>
+      <w:lvlJc w:val="left"/>
+      <w:pPr>
+        <w:ind w:left="2160" w:hanging="360"/>
+      </w:pPr>
+      <w:rPr>
+        <w:rFonts w:ascii="Wingdings" w:hAnsi="Wingdings" w:hint="default"/>
+      </w:rPr>
+    </w:lvl>
+    <w:lvl w:ilvl="3" w:tplc="04160001" w:tentative="1">
+      <w:start w:val="1"/>
+      <w:numFmt w:val="bullet"/>
+      <w:lvlText w:val=""/>
+      <w:lvlJc w:val="left"/>
+      <w:pPr>
+        <w:ind w:left="2880" w:hanging="360"/>
+      </w:pPr>
+      <w:rPr>
+        <w:rFonts w:ascii="Symbol" w:hAnsi="Symbol" w:hint="default"/>
+      </w:rPr>
+    </w:lvl>
+    <w:lvl w:ilvl="4" w:tplc="04160003" w:tentative="1">
+      <w:start w:val="1"/>
+      <w:numFmt w:val="bullet"/>
+      <w:lvlText w:val="o"/>
+      <w:lvlJc w:val="left"/>
+      <w:pPr>
+        <w:ind w:left="3600" w:hanging="360"/>
+      </w:pPr>
+      <w:rPr>
+        <w:rFonts w:ascii="Courier New" w:hAnsi="Courier New" w:cs="Courier New" w:hint="default"/>
+      </w:rPr>
+    </w:lvl>
+    <w:lvl w:ilvl="5" w:tplc="04160005" w:tentative="1">
+      <w:start w:val="1"/>
+      <w:numFmt w:val="bullet"/>
+      <w:lvlText w:val=""/>
+      <w:lvlJc w:val="left"/>
+      <w:pPr>
+        <w:ind w:left="4320" w:hanging="360"/>
+      </w:pPr>
+      <w:rPr>
+        <w:rFonts w:ascii="Wingdings" w:hAnsi="Wingdings" w:hint="default"/>
+      </w:rPr>
+    </w:lvl>
+    <w:lvl w:ilvl="6" w:tplc="04160001" w:tentative="1">
+      <w:start w:val="1"/>
+      <w:numFmt w:val="bullet"/>
+      <w:lvlText w:val=""/>
+      <w:lvlJc w:val="left"/>
+      <w:pPr>
+        <w:ind w:left="5040" w:hanging="360"/>
+      </w:pPr>
+      <w:rPr>
+        <w:rFonts w:ascii="Symbol" w:hAnsi="Symbol" w:hint="default"/>
+      </w:rPr>
+    </w:lvl>
+    <w:lvl w:ilvl="7" w:tplc="04160003" w:tentative="1">
+      <w:start w:val="1"/>
+      <w:numFmt w:val="bullet"/>
+      <w:lvlText w:val="o"/>
+      <w:lvlJc w:val="left"/>
+      <w:pPr>
+        <w:ind w:left="5760" w:hanging="360"/>
+      </w:pPr>
+      <w:rPr>
+        <w:rFonts w:ascii="Courier New" w:hAnsi="Courier New" w:cs="Courier New" w:hint="default"/>
+      </w:rPr>
+    </w:lvl>
+    <w:lvl w:ilvl="8" w:tplc="04160005" w:tentative="1">
+      <w:start w:val="1"/>
+      <w:numFmt w:val="bullet"/>
+      <w:lvlText w:val=""/>
+      <w:lvlJc w:val="left"/>
+      <w:pPr>
+        <w:ind w:left="6480" w:hanging="360"/>
+      </w:pPr>
+      <w:rPr>
+        <w:rFonts w:ascii="Wingdings" w:hAnsi="Wingdings" w:hint="default"/>
+      </w:rPr>
+    </w:lvl>
+  </w:abstractNum>
+  <w:abstractNum w:abstractNumId="5" w15:restartNumberingAfterBreak="0">
+    <w:nsid w:val="4E4320D5"/>
+    <w:multiLevelType w:val="multilevel"/>
+    <w:tmpl w:val="81D2FA22"/>
+    <w:lvl w:ilvl="0">
+      <w:start w:val="1"/>
+      <w:numFmt w:val="bullet"/>
+      <w:lvlText w:val="•"/>
+      <w:lvlJc w:val="left"/>
+    </w:lvl>
+    <w:lvl w:ilvl="1">
+      <w:numFmt w:val="decimal"/>
+      <w:lvlText w:val=""/>
+      <w:lvlJc w:val="left"/>
+    </w:lvl>
+    <w:lvl w:ilvl="2">
+      <w:numFmt w:val="decimal"/>
+      <w:lvlText w:val=""/>
+      <w:lvlJc w:val="left"/>
+    </w:lvl>
+    <w:lvl w:ilvl="3">
+      <w:numFmt w:val="decimal"/>
+      <w:lvlText w:val=""/>
+      <w:lvlJc w:val="left"/>
+    </w:lvl>
+    <w:lvl w:ilvl="4">
+      <w:numFmt w:val="decimal"/>
+      <w:lvlText w:val=""/>
+      <w:lvlJc w:val="left"/>
+    </w:lvl>
+    <w:lvl w:ilvl="5">
+      <w:numFmt w:val="decimal"/>
+      <w:lvlText w:val=""/>
+      <w:lvlJc w:val="left"/>
+    </w:lvl>
+    <w:lvl w:ilvl="6">
+      <w:numFmt w:val="decimal"/>
+      <w:lvlText w:val=""/>
+      <w:lvlJc w:val="left"/>
+    </w:lvl>
+    <w:lvl w:ilvl="7">
+      <w:numFmt w:val="decimal"/>
+      <w:lvlText w:val=""/>
+      <w:lvlJc w:val="left"/>
+    </w:lvl>
+    <w:lvl w:ilvl="8">
+      <w:numFmt w:val="decimal"/>
+      <w:lvlText w:val=""/>
+      <w:lvlJc w:val="left"/>
+    </w:lvl>
+  </w:abstractNum>
+  <w:abstractNum w:abstractNumId="6" w15:restartNumberingAfterBreak="0">
+    <w:nsid w:val="58BB3528"/>
+    <w:multiLevelType w:val="hybridMultilevel"/>
+    <w:tmpl w:val="FBB0437A"/>
+    <w:lvl w:ilvl="0" w:tplc="04160001">
+      <w:start w:val="1"/>
+      <w:numFmt w:val="bullet"/>
+      <w:lvlText w:val=""/>
+      <w:lvlJc w:val="left"/>
+      <w:pPr>
+        <w:ind w:left="1440" w:hanging="360"/>
+      </w:pPr>
+      <w:rPr>
+        <w:rFonts w:ascii="Symbol" w:hAnsi="Symbol" w:hint="default"/>
+      </w:rPr>
+    </w:lvl>
+    <w:lvl w:ilvl="1" w:tplc="04160003" w:tentative="1">
+      <w:start w:val="1"/>
+      <w:numFmt w:val="bullet"/>
+      <w:lvlText w:val="o"/>
+      <w:lvlJc w:val="left"/>
+      <w:pPr>
+        <w:ind w:left="2160" w:hanging="360"/>
+      </w:pPr>
+      <w:rPr>
+        <w:rFonts w:ascii="Courier New" w:hAnsi="Courier New" w:cs="Courier New" w:hint="default"/>
+      </w:rPr>
+    </w:lvl>
+    <w:lvl w:ilvl="2" w:tplc="04160005" w:tentative="1">
+      <w:start w:val="1"/>
+      <w:numFmt w:val="bullet"/>
+      <w:lvlText w:val=""/>
+      <w:lvlJc w:val="left"/>
+      <w:pPr>
+        <w:ind w:left="2880" w:hanging="360"/>
+      </w:pPr>
+      <w:rPr>
+        <w:rFonts w:ascii="Wingdings" w:hAnsi="Wingdings" w:hint="default"/>
+      </w:rPr>
+    </w:lvl>
+    <w:lvl w:ilvl="3" w:tplc="04160001" w:tentative="1">
+      <w:start w:val="1"/>
+      <w:numFmt w:val="bullet"/>
+      <w:lvlText w:val=""/>
+      <w:lvlJc w:val="left"/>
+      <w:pPr>
+        <w:ind w:left="3600" w:hanging="360"/>
+      </w:pPr>
+      <w:rPr>
+        <w:rFonts w:ascii="Symbol" w:hAnsi="Symbol" w:hint="default"/>
+      </w:rPr>
+    </w:lvl>
+    <w:lvl w:ilvl="4" w:tplc="04160003" w:tentative="1">
+      <w:start w:val="1"/>
+      <w:numFmt w:val="bullet"/>
+      <w:lvlText w:val="o"/>
+      <w:lvlJc w:val="left"/>
+      <w:pPr>
+        <w:ind w:left="4320" w:hanging="360"/>
+      </w:pPr>
+      <w:rPr>
+        <w:rFonts w:ascii="Courier New" w:hAnsi="Courier New" w:cs="Courier New" w:hint="default"/>
+      </w:rPr>
+    </w:lvl>
+    <w:lvl w:ilvl="5" w:tplc="04160005" w:tentative="1">
+      <w:start w:val="1"/>
+      <w:numFmt w:val="bullet"/>
+      <w:lvlText w:val=""/>
+      <w:lvlJc w:val="left"/>
+      <w:pPr>
+        <w:ind w:left="5040" w:hanging="360"/>
+      </w:pPr>
+      <w:rPr>
+        <w:rFonts w:ascii="Wingdings" w:hAnsi="Wingdings" w:hint="default"/>
+      </w:rPr>
+    </w:lvl>
+    <w:lvl w:ilvl="6" w:tplc="04160001" w:tentative="1">
+      <w:start w:val="1"/>
+      <w:numFmt w:val="bullet"/>
+      <w:lvlText w:val=""/>
+      <w:lvlJc w:val="left"/>
+      <w:pPr>
+        <w:ind w:left="5760" w:hanging="360"/>
+      </w:pPr>
+      <w:rPr>
+        <w:rFonts w:ascii="Symbol" w:hAnsi="Symbol" w:hint="default"/>
+      </w:rPr>
+    </w:lvl>
+    <w:lvl w:ilvl="7" w:tplc="04160003" w:tentative="1">
+      <w:start w:val="1"/>
+      <w:numFmt w:val="bullet"/>
+      <w:lvlText w:val="o"/>
+      <w:lvlJc w:val="left"/>
+      <w:pPr>
+        <w:ind w:left="6480" w:hanging="360"/>
+      </w:pPr>
+      <w:rPr>
+        <w:rFonts w:ascii="Courier New" w:hAnsi="Courier New" w:cs="Courier New" w:hint="default"/>
+      </w:rPr>
+    </w:lvl>
+    <w:lvl w:ilvl="8" w:tplc="04160005" w:tentative="1">
+      <w:start w:val="1"/>
+      <w:numFmt w:val="bullet"/>
+      <w:lvlText w:val=""/>
+      <w:lvlJc w:val="left"/>
+      <w:pPr>
+        <w:ind w:left="7200" w:hanging="360"/>
+      </w:pPr>
+      <w:rPr>
+        <w:rFonts w:ascii="Wingdings" w:hAnsi="Wingdings" w:hint="default"/>
+      </w:rPr>
+    </w:lvl>
+  </w:abstractNum>
+  <w:abstractNum w:abstractNumId="7" w15:restartNumberingAfterBreak="0">
+    <w:nsid w:val="68B1178E"/>
+    <w:multiLevelType w:val="hybridMultilevel"/>
+    <w:tmpl w:val="97040404"/>
+    <w:lvl w:ilvl="0" w:tplc="04160001">
+      <w:start w:val="1"/>
+      <w:numFmt w:val="bullet"/>
+      <w:lvlText w:val=""/>
+      <w:lvlJc w:val="left"/>
+      <w:pPr>
+        <w:ind w:left="720" w:hanging="360"/>
+      </w:pPr>
+      <w:rPr>
+        <w:rFonts w:ascii="Symbol" w:hAnsi="Symbol" w:hint="default"/>
+      </w:rPr>
+    </w:lvl>
+    <w:lvl w:ilvl="1" w:tplc="04160003" w:tentative="1">
+      <w:start w:val="1"/>
+      <w:numFmt w:val="bullet"/>
+      <w:lvlText w:val="o"/>
+      <w:lvlJc w:val="left"/>
+      <w:pPr>
+        <w:ind w:left="1440" w:hanging="360"/>
+      </w:pPr>
+      <w:rPr>
+        <w:rFonts w:ascii="Courier New" w:hAnsi="Courier New" w:cs="Courier New" w:hint="default"/>
+      </w:rPr>
+    </w:lvl>
+    <w:lvl w:ilvl="2" w:tplc="04160005" w:tentative="1">
+      <w:start w:val="1"/>
+      <w:numFmt w:val="bullet"/>
+      <w:lvlText w:val=""/>
+      <w:lvlJc w:val="left"/>
+      <w:pPr>
+        <w:ind w:left="2160" w:hanging="360"/>
+      </w:pPr>
+      <w:rPr>
+        <w:rFonts w:ascii="Wingdings" w:hAnsi="Wingdings" w:hint="default"/>
+      </w:rPr>
+    </w:lvl>
+    <w:lvl w:ilvl="3" w:tplc="04160001" w:tentative="1">
+      <w:start w:val="1"/>
+      <w:numFmt w:val="bullet"/>
+      <w:lvlText w:val=""/>
+      <w:lvlJc w:val="left"/>
+      <w:pPr>
+        <w:ind w:left="2880" w:hanging="360"/>
+      </w:pPr>
+      <w:rPr>
+        <w:rFonts w:ascii="Symbol" w:hAnsi="Symbol" w:hint="default"/>
+      </w:rPr>
+    </w:lvl>
+    <w:lvl w:ilvl="4" w:tplc="04160003" w:tentative="1">
+      <w:start w:val="1"/>
+      <w:numFmt w:val="bullet"/>
+      <w:lvlText w:val="o"/>
+      <w:lvlJc w:val="left"/>
+      <w:pPr>
+        <w:ind w:left="3600" w:hanging="360"/>
+      </w:pPr>
+      <w:rPr>
+        <w:rFonts w:ascii="Courier New" w:hAnsi="Courier New" w:cs="Courier New" w:hint="default"/>
+      </w:rPr>
+    </w:lvl>
+    <w:lvl w:ilvl="5" w:tplc="04160005" w:tentative="1">
+      <w:start w:val="1"/>
+      <w:numFmt w:val="bullet"/>
+      <w:lvlText w:val=""/>
+      <w:lvlJc w:val="left"/>
+      <w:pPr>
+        <w:ind w:left="4320" w:hanging="360"/>
+      </w:pPr>
+      <w:rPr>
+        <w:rFonts w:ascii="Wingdings" w:hAnsi="Wingdings" w:hint="default"/>
+      </w:rPr>
+    </w:lvl>
+    <w:lvl w:ilvl="6" w:tplc="04160001" w:tentative="1">
+      <w:start w:val="1"/>
+      <w:numFmt w:val="bullet"/>
+      <w:lvlText w:val=""/>
+      <w:lvlJc w:val="left"/>
+      <w:pPr>
+        <w:ind w:left="5040" w:hanging="360"/>
+      </w:pPr>
+      <w:rPr>
+        <w:rFonts w:ascii="Symbol" w:hAnsi="Symbol" w:hint="default"/>
+      </w:rPr>
+    </w:lvl>
+    <w:lvl w:ilvl="7" w:tplc="04160003" w:tentative="1">
+      <w:start w:val="1"/>
+      <w:numFmt w:val="bullet"/>
+      <w:lvlText w:val="o"/>
+      <w:lvlJc w:val="left"/>
+      <w:pPr>
+        <w:ind w:left="5760" w:hanging="360"/>
+      </w:pPr>
+      <w:rPr>
+        <w:rFonts w:ascii="Courier New" w:hAnsi="Courier New" w:cs="Courier New" w:hint="default"/>
+      </w:rPr>
+    </w:lvl>
+    <w:lvl w:ilvl="8" w:tplc="04160005" w:tentative="1">
+      <w:start w:val="1"/>
+      <w:numFmt w:val="bullet"/>
+      <w:lvlText w:val=""/>
+      <w:lvlJc w:val="left"/>
+      <w:pPr>
+        <w:ind w:left="6480" w:hanging="360"/>
+      </w:pPr>
+      <w:rPr>
+        <w:rFonts w:ascii="Wingdings" w:hAnsi="Wingdings" w:hint="default"/>
+      </w:rPr>
+    </w:lvl>
+  </w:abstractNum>
+  <w:abstractNum w:abstractNumId="8" w15:restartNumberingAfterBreak="0">
     <w:nsid w:val="766B3EE8"/>
     <w:multiLevelType w:val="hybridMultilevel"/>
     <w:tmpl w:val="120807A2"/>
@@ -3291,7 +5679,58 @@
       </w:pPr>
     </w:lvl>
   </w:abstractNum>
-  <w:abstractNum w:abstractNumId="3" w15:restartNumberingAfterBreak="0">
+  <w:abstractNum w:abstractNumId="9" w15:restartNumberingAfterBreak="0">
+    <w:nsid w:val="7A027FED"/>
+    <w:multiLevelType w:val="multilevel"/>
+    <w:tmpl w:val="EB8E6240"/>
+    <w:lvl w:ilvl="0">
+      <w:start w:val="1"/>
+      <w:numFmt w:val="bullet"/>
+      <w:lvlText w:val="•"/>
+      <w:lvlJc w:val="left"/>
+    </w:lvl>
+    <w:lvl w:ilvl="1">
+      <w:numFmt w:val="decimal"/>
+      <w:lvlText w:val=""/>
+      <w:lvlJc w:val="left"/>
+    </w:lvl>
+    <w:lvl w:ilvl="2">
+      <w:numFmt w:val="decimal"/>
+      <w:lvlText w:val=""/>
+      <w:lvlJc w:val="left"/>
+    </w:lvl>
+    <w:lvl w:ilvl="3">
+      <w:numFmt w:val="decimal"/>
+      <w:lvlText w:val=""/>
+      <w:lvlJc w:val="left"/>
+    </w:lvl>
+    <w:lvl w:ilvl="4">
+      <w:numFmt w:val="decimal"/>
+      <w:lvlText w:val=""/>
+      <w:lvlJc w:val="left"/>
+    </w:lvl>
+    <w:lvl w:ilvl="5">
+      <w:numFmt w:val="decimal"/>
+      <w:lvlText w:val=""/>
+      <w:lvlJc w:val="left"/>
+    </w:lvl>
+    <w:lvl w:ilvl="6">
+      <w:numFmt w:val="decimal"/>
+      <w:lvlText w:val=""/>
+      <w:lvlJc w:val="left"/>
+    </w:lvl>
+    <w:lvl w:ilvl="7">
+      <w:numFmt w:val="decimal"/>
+      <w:lvlText w:val=""/>
+      <w:lvlJc w:val="left"/>
+    </w:lvl>
+    <w:lvl w:ilvl="8">
+      <w:numFmt w:val="decimal"/>
+      <w:lvlText w:val=""/>
+      <w:lvlJc w:val="left"/>
+    </w:lvl>
+  </w:abstractNum>
+  <w:abstractNum w:abstractNumId="10" w15:restartNumberingAfterBreak="0">
     <w:nsid w:val="7D015ABE"/>
     <w:multiLevelType w:val="multilevel"/>
     <w:tmpl w:val="0F0CBAD8"/>
@@ -3414,16 +5853,37 @@
     </w:lvl>
   </w:abstractNum>
   <w:num w:numId="1" w16cid:durableId="1506629080">
+    <w:abstractNumId w:val="1"/>
+  </w:num>
+  <w:num w:numId="2" w16cid:durableId="1153138239">
+    <w:abstractNumId w:val="10"/>
+  </w:num>
+  <w:num w:numId="3" w16cid:durableId="1684286469">
+    <w:abstractNumId w:val="8"/>
+  </w:num>
+  <w:num w:numId="4" w16cid:durableId="1997800949">
+    <w:abstractNumId w:val="3"/>
+  </w:num>
+  <w:num w:numId="5" w16cid:durableId="1477718043">
     <w:abstractNumId w:val="0"/>
   </w:num>
-  <w:num w:numId="2" w16cid:durableId="1153138239">
-    <w:abstractNumId w:val="3"/>
+  <w:num w:numId="6" w16cid:durableId="638999275">
+    <w:abstractNumId w:val="5"/>
   </w:num>
-  <w:num w:numId="3" w16cid:durableId="1684286469">
+  <w:num w:numId="7" w16cid:durableId="113140806">
+    <w:abstractNumId w:val="9"/>
+  </w:num>
+  <w:num w:numId="8" w16cid:durableId="563837196">
+    <w:abstractNumId w:val="4"/>
+  </w:num>
+  <w:num w:numId="9" w16cid:durableId="83696004">
     <w:abstractNumId w:val="2"/>
   </w:num>
-  <w:num w:numId="4" w16cid:durableId="1997800949">
-    <w:abstractNumId w:val="1"/>
+  <w:num w:numId="10" w16cid:durableId="223420253">
+    <w:abstractNumId w:val="6"/>
+  </w:num>
+  <w:num w:numId="11" w16cid:durableId="771240475">
+    <w:abstractNumId w:val="7"/>
   </w:num>
 </w:numbering>
 </file>
@@ -3854,7 +6314,6 @@
   <w:style w:type="character" w:default="1" w:styleId="Fontepargpadro">
     <w:name w:val="Default Paragraph Font"/>
     <w:uiPriority w:val="1"/>
-    <w:semiHidden/>
     <w:unhideWhenUsed/>
   </w:style>
   <w:style w:type="table" w:default="1" w:styleId="Tabelanormal">
@@ -4457,6 +6916,18 @@
       <w:contextualSpacing/>
     </w:pPr>
   </w:style>
+  <w:style w:type="paragraph" w:styleId="ndicedeilustraes">
+    <w:name w:val="table of figures"/>
+    <w:basedOn w:val="Normal"/>
+    <w:next w:val="Normal"/>
+    <w:uiPriority w:val="99"/>
+    <w:semiHidden/>
+    <w:unhideWhenUsed/>
+    <w:rsid w:val="007F5921"/>
+    <w:pPr>
+      <w:spacing w:after="0"/>
+    </w:pPr>
+  </w:style>
 </w:styles>
 </file>
 
@@ -4753,4 +7224,16 @@
     </a:ext>
   </a:extLst>
 </a:theme>
+</file>
+
+<file path=customXml/item1.xml><?xml version="1.0" encoding="utf-8"?>
+<b:Sources xmlns:b="http://schemas.openxmlformats.org/officeDocument/2006/bibliography" xmlns="http://schemas.openxmlformats.org/officeDocument/2006/bibliography" SelectedStyle="\APASixthEditionOfficeOnline.xsl" StyleName="APA" Version="6"/>
+</file>
+
+<file path=customXml/itemProps1.xml><?xml version="1.0" encoding="utf-8"?>
+<ds:datastoreItem xmlns:ds="http://schemas.openxmlformats.org/officeDocument/2006/customXml" ds:itemID="{851258AA-0A40-48A6-85CA-E51D6D8B0AB5}">
+  <ds:schemaRefs>
+    <ds:schemaRef ds:uri="http://schemas.openxmlformats.org/officeDocument/2006/bibliography"/>
+  </ds:schemaRefs>
+</ds:datastoreItem>
 </file>
--- a/UNIChat - Requisitos - Documento 02.docx
+++ b/UNIChat - Requisitos - Documento 02.docx
@@ -59,39 +59,7 @@
           <w:szCs w:val="36"/>
           <w:lang w:val="pt-BR"/>
         </w:rPr>
-        <w:t xml:space="preserve"> </w:t>
-      </w:r>
-      <w:r>
-        <w:rPr>
-          <w:sz w:val="36"/>
-          <w:szCs w:val="36"/>
-          <w:lang w:val="pt-BR"/>
-        </w:rPr>
-        <w:t>Universidade</w:t>
-      </w:r>
-      <w:r>
-        <w:rPr>
-          <w:sz w:val="36"/>
-          <w:szCs w:val="36"/>
-          <w:lang w:val="pt-BR"/>
-        </w:rPr>
-        <w:t xml:space="preserve"> </w:t>
-      </w:r>
-      <w:r>
-        <w:rPr>
-          <w:sz w:val="36"/>
-          <w:szCs w:val="36"/>
-          <w:lang w:val="pt-BR"/>
-        </w:rPr>
-        <w:t>C</w:t>
-      </w:r>
-      <w:r>
-        <w:rPr>
-          <w:sz w:val="36"/>
-          <w:szCs w:val="36"/>
-          <w:lang w:val="pt-BR"/>
-        </w:rPr>
-        <w:t>idade de São Paulo - UNICID</w:t>
+        <w:t xml:space="preserve"> Universidade Cidade de São Paulo - UNICID</w:t>
       </w:r>
     </w:p>
     <w:p>
@@ -111,8 +79,26 @@
           <w:szCs w:val="36"/>
           <w:lang w:val="pt-BR"/>
         </w:rPr>
-        <w:t>Nome do projeto:</w:t>
-      </w:r>
+        <w:t xml:space="preserve">Nome do projeto: </w:t>
+      </w:r>
+      <w:r>
+        <w:rPr>
+          <w:sz w:val="36"/>
+          <w:szCs w:val="36"/>
+          <w:lang w:val="pt-BR"/>
+        </w:rPr>
+        <w:t xml:space="preserve">UNIChat </w:t>
+      </w:r>
+    </w:p>
+    <w:p>
+      <w:pPr>
+        <w:ind w:left="720" w:hanging="360"/>
+        <w:rPr>
+          <w:sz w:val="36"/>
+          <w:szCs w:val="36"/>
+          <w:lang w:val="pt-BR"/>
+        </w:rPr>
+      </w:pPr>
       <w:r>
         <w:rPr>
           <w:b/>
@@ -121,7 +107,7 @@
           <w:szCs w:val="36"/>
           <w:lang w:val="pt-BR"/>
         </w:rPr>
-        <w:t xml:space="preserve"> </w:t>
+        <w:t>Orientador:</w:t>
       </w:r>
       <w:r>
         <w:rPr>
@@ -129,31 +115,7 @@
           <w:szCs w:val="36"/>
           <w:lang w:val="pt-BR"/>
         </w:rPr>
-        <w:t>U</w:t>
-      </w:r>
-      <w:r>
-        <w:rPr>
-          <w:sz w:val="36"/>
-          <w:szCs w:val="36"/>
-          <w:lang w:val="pt-BR"/>
-        </w:rPr>
-        <w:t>NI</w:t>
-      </w:r>
-      <w:r>
-        <w:rPr>
-          <w:sz w:val="36"/>
-          <w:szCs w:val="36"/>
-          <w:lang w:val="pt-BR"/>
-        </w:rPr>
-        <w:t>Chat</w:t>
-      </w:r>
-      <w:r>
-        <w:rPr>
-          <w:sz w:val="36"/>
-          <w:szCs w:val="36"/>
-          <w:lang w:val="pt-BR"/>
-        </w:rPr>
-        <w:t xml:space="preserve"> </w:t>
+        <w:t xml:space="preserve"> Professor Rodolfo Riyoei Goya</w:t>
       </w:r>
     </w:p>
     <w:p>
@@ -173,7 +135,7 @@
           <w:szCs w:val="36"/>
           <w:lang w:val="pt-BR"/>
         </w:rPr>
-        <w:t>Orientador:</w:t>
+        <w:t>Local e Data:</w:t>
       </w:r>
       <w:r>
         <w:rPr>
@@ -181,67 +143,7 @@
           <w:szCs w:val="36"/>
           <w:lang w:val="pt-BR"/>
         </w:rPr>
-        <w:t xml:space="preserve"> Professor</w:t>
-      </w:r>
-      <w:r>
-        <w:rPr>
-          <w:sz w:val="36"/>
-          <w:szCs w:val="36"/>
-          <w:lang w:val="pt-BR"/>
-        </w:rPr>
-        <w:t xml:space="preserve"> Rodolfo Riyoei</w:t>
-      </w:r>
-      <w:r>
-        <w:rPr>
-          <w:sz w:val="36"/>
-          <w:szCs w:val="36"/>
-          <w:lang w:val="pt-BR"/>
-        </w:rPr>
-        <w:t xml:space="preserve"> Goya</w:t>
-      </w:r>
-    </w:p>
-    <w:p>
-      <w:pPr>
-        <w:ind w:left="720" w:hanging="360"/>
-        <w:rPr>
-          <w:sz w:val="36"/>
-          <w:szCs w:val="36"/>
-          <w:lang w:val="pt-BR"/>
-        </w:rPr>
-      </w:pPr>
-      <w:r>
-        <w:rPr>
-          <w:b/>
-          <w:bCs/>
-          <w:sz w:val="36"/>
-          <w:szCs w:val="36"/>
-          <w:lang w:val="pt-BR"/>
-        </w:rPr>
-        <w:t>Local e Data:</w:t>
-      </w:r>
-      <w:r>
-        <w:rPr>
-          <w:sz w:val="36"/>
-          <w:szCs w:val="36"/>
-          <w:lang w:val="pt-BR"/>
-        </w:rPr>
-        <w:t xml:space="preserve"> </w:t>
-      </w:r>
-      <w:r>
-        <w:rPr>
-          <w:sz w:val="36"/>
-          <w:szCs w:val="36"/>
-          <w:lang w:val="pt-BR"/>
-        </w:rPr>
-        <w:t xml:space="preserve">SÃO PAULO - </w:t>
-      </w:r>
-      <w:r>
-        <w:rPr>
-          <w:sz w:val="36"/>
-          <w:szCs w:val="36"/>
-          <w:lang w:val="pt-BR"/>
-        </w:rPr>
-        <w:t>SP - 04/10/2022</w:t>
+        <w:t xml:space="preserve"> SÃO PAULO - SP - 04/10/2022</w:t>
       </w:r>
     </w:p>
     <w:p>
@@ -677,19 +579,7 @@
         <w:rPr>
           <w:lang w:val="pt-BR"/>
         </w:rPr>
-        <w:t xml:space="preserve">Os principais leitores são os </w:t>
-      </w:r>
-      <w:r>
-        <w:rPr>
-          <w:lang w:val="pt-BR"/>
-        </w:rPr>
-        <w:t>Analistas, D</w:t>
-      </w:r>
-      <w:r>
-        <w:rPr>
-          <w:lang w:val="pt-BR"/>
-        </w:rPr>
-        <w:t>esenvolvedores e Orientadores.</w:t>
+        <w:t>Os principais leitores são os Analistas, Desenvolvedores e Orientadores.</w:t>
       </w:r>
     </w:p>
     <w:p>
@@ -850,13 +740,7 @@
               <w:rPr>
                 <w:lang w:val="pt-BR"/>
               </w:rPr>
-              <w:t>Atualizações dos Tópicos</w:t>
-            </w:r>
-            <w:r>
-              <w:rPr>
-                <w:lang w:val="pt-BR"/>
-              </w:rPr>
-              <w:t xml:space="preserve"> 6, 9 e 10</w:t>
+              <w:t>Atualizações dos Tópicos 6, 9 e 10</w:t>
             </w:r>
           </w:p>
         </w:tc>
@@ -873,6 +757,30 @@
                 <w:lang w:val="pt-BR"/>
               </w:rPr>
             </w:pPr>
+            <w:r>
+              <w:rPr>
+                <w:lang w:val="pt-BR"/>
+              </w:rPr>
+              <w:t>Versão 0</w:t>
+            </w:r>
+            <w:r>
+              <w:rPr>
+                <w:lang w:val="pt-BR"/>
+              </w:rPr>
+              <w:t>5</w:t>
+            </w:r>
+            <w:r>
+              <w:rPr>
+                <w:lang w:val="pt-BR"/>
+              </w:rPr>
+              <w:t xml:space="preserve"> –</w:t>
+            </w:r>
+            <w:r>
+              <w:rPr>
+                <w:lang w:val="pt-BR"/>
+              </w:rPr>
+              <w:t>Finalização do documento</w:t>
+            </w:r>
           </w:p>
         </w:tc>
       </w:tr>
@@ -1196,6 +1104,12 @@
                 <w:lang w:val="pt-BR"/>
               </w:rPr>
             </w:pPr>
+            <w:r>
+              <w:rPr>
+                <w:lang w:val="pt-BR"/>
+              </w:rPr>
+              <w:t>Versão 05</w:t>
+            </w:r>
           </w:p>
         </w:tc>
         <w:tc>
@@ -1209,6 +1123,12 @@
                 <w:lang w:val="pt-BR"/>
               </w:rPr>
             </w:pPr>
+            <w:r>
+              <w:rPr>
+                <w:lang w:val="pt-BR"/>
+              </w:rPr>
+              <w:t xml:space="preserve">Finalizamos os tópicos 3, 4, 7 e 8. Assim concluímos o documento de requisitos </w:t>
+            </w:r>
           </w:p>
         </w:tc>
       </w:tr>
@@ -1267,19 +1187,7 @@
         <w:rPr>
           <w:lang w:val="pt-BR"/>
         </w:rPr>
-        <w:t xml:space="preserve"> ajuda os alunos (inicialmente da </w:t>
-      </w:r>
-      <w:r>
-        <w:rPr>
-          <w:lang w:val="pt-BR"/>
-        </w:rPr>
-        <w:t>área</w:t>
-      </w:r>
-      <w:r>
-        <w:rPr>
-          <w:lang w:val="pt-BR"/>
-        </w:rPr>
-        <w:t xml:space="preserve"> de TI) que precisa de um serviço fácil, prático e rápido para se comunicar com </w:t>
+        <w:t xml:space="preserve"> ajuda os alunos (inicialmente da área de TI) que precisa de um serviço fácil, prático e rápido para se comunicar com </w:t>
       </w:r>
       <w:r>
         <w:rPr>
@@ -1414,24 +1322,740 @@
         </w:numPr>
       </w:pPr>
       <w:r>
+        <w:t>Glossário</w:t>
+      </w:r>
+    </w:p>
+    <w:p/>
+    <w:p>
+      <w:pPr>
+        <w:pStyle w:val="PargrafodaLista"/>
+        <w:numPr>
+          <w:ilvl w:val="0"/>
+          <w:numId w:val="12"/>
+        </w:numPr>
+        <w:rPr>
+          <w:lang w:val="pt-BR"/>
+        </w:rPr>
+      </w:pPr>
+      <w:r>
+        <w:rPr>
+          <w:lang w:val="pt-BR"/>
+        </w:rPr>
+        <w:t xml:space="preserve">AuthenticateUser: Autenticar </w:t>
+      </w:r>
+      <w:r>
+        <w:rPr>
+          <w:lang w:val="pt-BR"/>
+        </w:rPr>
+        <w:t>usuário;</w:t>
+      </w:r>
+    </w:p>
+    <w:p>
+      <w:pPr>
+        <w:pStyle w:val="PargrafodaLista"/>
+        <w:rPr>
+          <w:lang w:val="pt-BR"/>
+        </w:rPr>
+      </w:pPr>
+    </w:p>
+    <w:p>
+      <w:pPr>
+        <w:pStyle w:val="PargrafodaLista"/>
+        <w:numPr>
+          <w:ilvl w:val="0"/>
+          <w:numId w:val="12"/>
+        </w:numPr>
+        <w:rPr>
+          <w:lang w:val="pt-BR"/>
+        </w:rPr>
+      </w:pPr>
+      <w:r>
+        <w:rPr>
+          <w:lang w:val="pt-BR"/>
+        </w:rPr>
+        <w:t xml:space="preserve">AuthenticateUserController: </w:t>
+      </w:r>
+      <w:r>
+        <w:rPr>
+          <w:lang w:val="pt-BR"/>
+        </w:rPr>
+        <w:t>C</w:t>
+      </w:r>
+      <w:r>
+        <w:rPr>
+          <w:lang w:val="pt-BR"/>
+        </w:rPr>
+        <w:t>ontrole de autenticação de usuário;</w:t>
+      </w:r>
+    </w:p>
+    <w:p>
+      <w:pPr>
+        <w:pStyle w:val="PargrafodaLista"/>
+        <w:rPr>
+          <w:lang w:val="pt-BR"/>
+        </w:rPr>
+      </w:pPr>
+    </w:p>
+    <w:p>
+      <w:pPr>
+        <w:pStyle w:val="PargrafodaLista"/>
+        <w:numPr>
+          <w:ilvl w:val="0"/>
+          <w:numId w:val="12"/>
+        </w:numPr>
+        <w:rPr>
+          <w:lang w:val="pt-BR"/>
+        </w:rPr>
+      </w:pPr>
+      <w:r>
+        <w:rPr>
+          <w:lang w:val="pt-BR"/>
+        </w:rPr>
+        <w:t xml:space="preserve">AuthenticateUserService: </w:t>
+      </w:r>
+      <w:r>
+        <w:rPr>
+          <w:lang w:val="pt-BR"/>
+        </w:rPr>
+        <w:t>S</w:t>
+      </w:r>
+      <w:r>
+        <w:rPr>
+          <w:lang w:val="pt-BR"/>
+        </w:rPr>
+        <w:t xml:space="preserve">erviço de autenticação de </w:t>
+      </w:r>
+      <w:r>
+        <w:rPr>
+          <w:lang w:val="pt-BR"/>
+        </w:rPr>
+        <w:t>usuário;</w:t>
+      </w:r>
+    </w:p>
+    <w:p>
+      <w:pPr>
+        <w:pStyle w:val="PargrafodaLista"/>
+        <w:rPr>
+          <w:lang w:val="pt-BR"/>
+        </w:rPr>
+      </w:pPr>
+    </w:p>
+    <w:p>
+      <w:pPr>
+        <w:pStyle w:val="PargrafodaLista"/>
+        <w:numPr>
+          <w:ilvl w:val="0"/>
+          <w:numId w:val="12"/>
+        </w:numPr>
+        <w:rPr>
+          <w:lang w:val="pt-BR"/>
+        </w:rPr>
+      </w:pPr>
+      <w:r>
+        <w:rPr>
+          <w:lang w:val="pt-BR"/>
+        </w:rPr>
+        <w:t xml:space="preserve">BackEnd: </w:t>
+      </w:r>
+      <w:r>
+        <w:rPr>
+          <w:lang w:val="pt-BR"/>
+        </w:rPr>
+        <w:t>E</w:t>
+      </w:r>
+      <w:r>
+        <w:rPr>
+          <w:lang w:val="pt-BR"/>
+        </w:rPr>
+        <w:t>strutura que possibilita a operação do sistema;</w:t>
+      </w:r>
+    </w:p>
+    <w:p>
+      <w:pPr>
+        <w:pStyle w:val="PargrafodaLista"/>
+        <w:rPr>
+          <w:lang w:val="pt-BR"/>
+        </w:rPr>
+      </w:pPr>
+    </w:p>
+    <w:p>
+      <w:pPr>
+        <w:pStyle w:val="PargrafodaLista"/>
+        <w:numPr>
+          <w:ilvl w:val="0"/>
+          <w:numId w:val="12"/>
+        </w:numPr>
+        <w:rPr>
+          <w:lang w:val="pt-BR"/>
+        </w:rPr>
+      </w:pPr>
+      <w:r>
+        <w:rPr>
+          <w:lang w:val="pt-BR"/>
+        </w:rPr>
+        <w:t xml:space="preserve">Banco de Dados: </w:t>
+      </w:r>
+      <w:r>
+        <w:rPr>
+          <w:lang w:val="pt-BR"/>
+        </w:rPr>
+        <w:t>É</w:t>
+      </w:r>
+      <w:r>
+        <w:rPr>
+          <w:lang w:val="pt-BR"/>
+        </w:rPr>
+        <w:t xml:space="preserve"> uma coleção organizada de informações - ou dados - estruturadas, normalmente armazenadas eletronicamente em um sistema de computador</w:t>
+      </w:r>
+      <w:r>
+        <w:rPr>
+          <w:lang w:val="pt-BR"/>
+        </w:rPr>
+        <w:t>;</w:t>
+      </w:r>
+    </w:p>
+    <w:p>
+      <w:pPr>
+        <w:pStyle w:val="PargrafodaLista"/>
+        <w:rPr>
+          <w:lang w:val="pt-BR"/>
+        </w:rPr>
+      </w:pPr>
+    </w:p>
+    <w:p>
+      <w:pPr>
+        <w:pStyle w:val="PargrafodaLista"/>
+        <w:numPr>
+          <w:ilvl w:val="0"/>
+          <w:numId w:val="12"/>
+        </w:numPr>
+        <w:rPr>
+          <w:lang w:val="pt-BR"/>
+        </w:rPr>
+      </w:pPr>
+      <w:r>
+        <w:rPr>
+          <w:lang w:val="pt-BR"/>
+        </w:rPr>
+        <w:t>CreateMessage</w:t>
+      </w:r>
+      <w:r>
+        <w:rPr>
+          <w:lang w:val="pt-BR"/>
+        </w:rPr>
+        <w:t>: Criar mensagem;</w:t>
+      </w:r>
+    </w:p>
+    <w:p>
+      <w:pPr>
+        <w:pStyle w:val="PargrafodaLista"/>
+        <w:rPr>
+          <w:lang w:val="pt-BR"/>
+        </w:rPr>
+      </w:pPr>
+    </w:p>
+    <w:p>
+      <w:pPr>
+        <w:pStyle w:val="PargrafodaLista"/>
+        <w:numPr>
+          <w:ilvl w:val="0"/>
+          <w:numId w:val="12"/>
+        </w:numPr>
+        <w:rPr>
+          <w:lang w:val="pt-BR"/>
+        </w:rPr>
+      </w:pPr>
+      <w:r>
+        <w:rPr>
+          <w:lang w:val="pt-BR"/>
+        </w:rPr>
+        <w:t>CreateMessageController</w:t>
+      </w:r>
+      <w:r>
+        <w:rPr>
+          <w:lang w:val="pt-BR"/>
+        </w:rPr>
+        <w:t>: Criar controlador de mensagens;</w:t>
+      </w:r>
+    </w:p>
+    <w:p>
+      <w:pPr>
+        <w:pStyle w:val="PargrafodaLista"/>
+        <w:rPr>
+          <w:lang w:val="pt-BR"/>
+        </w:rPr>
+      </w:pPr>
+    </w:p>
+    <w:p>
+      <w:pPr>
+        <w:pStyle w:val="PargrafodaLista"/>
+        <w:numPr>
+          <w:ilvl w:val="0"/>
+          <w:numId w:val="12"/>
+        </w:numPr>
+        <w:rPr>
+          <w:lang w:val="pt-BR"/>
+        </w:rPr>
+      </w:pPr>
+      <w:r>
+        <w:rPr>
+          <w:lang w:val="pt-BR"/>
+        </w:rPr>
+        <w:t>CreateMessageService</w:t>
+      </w:r>
+      <w:r>
+        <w:rPr>
+          <w:lang w:val="pt-BR"/>
+        </w:rPr>
+        <w:t>: Criar serviço de mensagem;</w:t>
+      </w:r>
+    </w:p>
+    <w:p>
+      <w:pPr>
+        <w:pStyle w:val="PargrafodaLista"/>
+        <w:rPr>
+          <w:lang w:val="pt-BR"/>
+        </w:rPr>
+      </w:pPr>
+    </w:p>
+    <w:p>
+      <w:pPr>
+        <w:pStyle w:val="PargrafodaLista"/>
+        <w:numPr>
+          <w:ilvl w:val="0"/>
+          <w:numId w:val="12"/>
+        </w:numPr>
+        <w:rPr>
+          <w:lang w:val="pt-BR"/>
+        </w:rPr>
+      </w:pPr>
+      <w:r>
+        <w:rPr>
+          <w:lang w:val="pt-BR"/>
+        </w:rPr>
+        <w:t>Diagrama de classes</w:t>
+      </w:r>
+      <w:r>
+        <w:rPr>
+          <w:lang w:val="pt-BR"/>
+        </w:rPr>
+        <w:t>:</w:t>
+      </w:r>
+      <w:r>
+        <w:rPr>
+          <w:lang w:val="pt-BR"/>
+        </w:rPr>
+        <w:t xml:space="preserve"> </w:t>
+      </w:r>
+      <w:r>
+        <w:rPr>
+          <w:lang w:val="pt-BR"/>
+        </w:rPr>
+        <w:t>Os diagramas de classe são as cópias do sistema ou subsistema. Você pode utilizar os diagramas de classe para modelar os objetos que compõem o sistema, para exibir os relacionamentos entre os objetos e para descrever o que esses objetos fazem e os serviços que eles fornecem</w:t>
+      </w:r>
+      <w:r>
+        <w:rPr>
+          <w:lang w:val="pt-BR"/>
+        </w:rPr>
+        <w:t>;</w:t>
+      </w:r>
+    </w:p>
+    <w:p>
+      <w:pPr>
+        <w:pStyle w:val="PargrafodaLista"/>
+        <w:rPr>
+          <w:lang w:val="pt-BR"/>
+        </w:rPr>
+      </w:pPr>
+    </w:p>
+    <w:p>
+      <w:pPr>
+        <w:pStyle w:val="PargrafodaLista"/>
+        <w:numPr>
+          <w:ilvl w:val="0"/>
+          <w:numId w:val="12"/>
+        </w:numPr>
+        <w:rPr>
+          <w:lang w:val="pt-BR"/>
+        </w:rPr>
+      </w:pPr>
+      <w:r>
+        <w:rPr>
+          <w:lang w:val="pt-BR"/>
+        </w:rPr>
+        <w:t>Framework</w:t>
+      </w:r>
+      <w:r>
+        <w:rPr>
+          <w:lang w:val="pt-BR"/>
+        </w:rPr>
+        <w:t>:</w:t>
+      </w:r>
+      <w:r>
+        <w:rPr>
+          <w:lang w:val="pt-BR"/>
+        </w:rPr>
+        <w:t xml:space="preserve"> </w:t>
+      </w:r>
+      <w:r>
+        <w:rPr>
+          <w:lang w:val="pt-BR"/>
+        </w:rPr>
+        <w:t>É</w:t>
+      </w:r>
+      <w:r>
+        <w:rPr>
+          <w:lang w:val="pt-BR"/>
+        </w:rPr>
+        <w:t xml:space="preserve"> um termo inglês que, em sua tradução direta, significa estrutura. De maneira geral, essa estrutura é feita para resolver um problema específico</w:t>
+      </w:r>
+    </w:p>
+    <w:p>
+      <w:pPr>
+        <w:pStyle w:val="PargrafodaLista"/>
+        <w:rPr>
+          <w:lang w:val="pt-BR"/>
+        </w:rPr>
+      </w:pPr>
+    </w:p>
+    <w:p>
+      <w:pPr>
+        <w:pStyle w:val="PargrafodaLista"/>
+        <w:numPr>
+          <w:ilvl w:val="0"/>
+          <w:numId w:val="12"/>
+        </w:numPr>
+        <w:rPr>
+          <w:lang w:val="pt-BR"/>
+        </w:rPr>
+      </w:pPr>
+      <w:r>
+        <w:rPr>
+          <w:lang w:val="pt-BR"/>
+        </w:rPr>
+        <w:t>FrontEnd: É onde se desenvolve a aplicação com a qual o usuário irá interagir diretamente, seja em softwares, sites, aplicativos, etc.;</w:t>
+      </w:r>
+    </w:p>
+    <w:p>
+      <w:pPr>
+        <w:pStyle w:val="PargrafodaLista"/>
+        <w:rPr>
+          <w:lang w:val="pt-BR"/>
+        </w:rPr>
+      </w:pPr>
+    </w:p>
+    <w:p>
+      <w:pPr>
+        <w:pStyle w:val="PargrafodaLista"/>
+        <w:numPr>
+          <w:ilvl w:val="0"/>
+          <w:numId w:val="12"/>
+        </w:numPr>
+        <w:rPr>
+          <w:lang w:val="pt-BR"/>
+        </w:rPr>
+      </w:pPr>
+      <w:r>
+        <w:rPr>
+          <w:lang w:val="pt-BR"/>
+        </w:rPr>
+        <w:t>GetLast3MessagesController: Obter as últimas 3 mensagens do controlador;</w:t>
+      </w:r>
+    </w:p>
+    <w:p>
+      <w:pPr>
+        <w:pStyle w:val="PargrafodaLista"/>
+        <w:rPr>
+          <w:lang w:val="pt-BR"/>
+        </w:rPr>
+      </w:pPr>
+    </w:p>
+    <w:p>
+      <w:pPr>
+        <w:pStyle w:val="PargrafodaLista"/>
+        <w:numPr>
+          <w:ilvl w:val="0"/>
+          <w:numId w:val="12"/>
+        </w:numPr>
+        <w:rPr>
+          <w:lang w:val="pt-BR"/>
+        </w:rPr>
+      </w:pPr>
+      <w:r>
+        <w:rPr>
+          <w:lang w:val="pt-BR"/>
+        </w:rPr>
+        <w:t>GitHub: É uma plataforma de hospedagem de código-fonte e arquivos com controle de versão usando o Git. Ele permite que programadores, utilitários ou qualquer usuário cadastrado na plataforma contribuam em projetos privados e/ou Open Source de qualquer lugar do mundo</w:t>
+      </w:r>
+    </w:p>
+    <w:p>
+      <w:pPr>
+        <w:pStyle w:val="PargrafodaLista"/>
+        <w:rPr>
+          <w:lang w:val="pt-BR"/>
+        </w:rPr>
+      </w:pPr>
+    </w:p>
+    <w:p>
+      <w:pPr>
+        <w:pStyle w:val="PargrafodaLista"/>
+        <w:numPr>
+          <w:ilvl w:val="0"/>
+          <w:numId w:val="12"/>
+        </w:numPr>
+      </w:pPr>
+      <w:r>
+        <w:t>Last3Messages</w:t>
+      </w:r>
+      <w:r>
+        <w:t>: As ultima 5 mensagens</w:t>
+      </w:r>
+    </w:p>
+    <w:p>
+      <w:pPr>
+        <w:pStyle w:val="PargrafodaLista"/>
+      </w:pPr>
+    </w:p>
+    <w:p>
+      <w:pPr>
+        <w:pStyle w:val="PargrafodaLista"/>
+        <w:numPr>
+          <w:ilvl w:val="0"/>
+          <w:numId w:val="12"/>
+        </w:numPr>
+      </w:pPr>
+      <w:r>
+        <w:t>P</w:t>
+      </w:r>
+      <w:r>
+        <w:t>rofileUser</w:t>
+      </w:r>
+      <w:r>
+        <w:t>: Perfil de usuário:</w:t>
+      </w:r>
+    </w:p>
+    <w:p>
+      <w:pPr>
+        <w:pStyle w:val="PargrafodaLista"/>
+      </w:pPr>
+    </w:p>
+    <w:p>
+      <w:pPr>
+        <w:pStyle w:val="PargrafodaLista"/>
+        <w:numPr>
+          <w:ilvl w:val="0"/>
+          <w:numId w:val="12"/>
+        </w:numPr>
+        <w:rPr>
+          <w:lang w:val="pt-BR"/>
+        </w:rPr>
+      </w:pPr>
+      <w:r>
+        <w:rPr>
+          <w:lang w:val="pt-BR"/>
+        </w:rPr>
+        <w:t>ProfileUserController</w:t>
+      </w:r>
+      <w:r>
+        <w:rPr>
+          <w:lang w:val="pt-BR"/>
+        </w:rPr>
+        <w:t>: Controle de perfil de usuário;</w:t>
+      </w:r>
+    </w:p>
+    <w:p>
+      <w:pPr>
+        <w:pStyle w:val="PargrafodaLista"/>
+        <w:rPr>
+          <w:lang w:val="pt-BR"/>
+        </w:rPr>
+      </w:pPr>
+    </w:p>
+    <w:p>
+      <w:pPr>
+        <w:pStyle w:val="PargrafodaLista"/>
+        <w:numPr>
+          <w:ilvl w:val="0"/>
+          <w:numId w:val="12"/>
+        </w:numPr>
+        <w:rPr>
+          <w:lang w:val="pt-BR"/>
+        </w:rPr>
+      </w:pPr>
+      <w:r>
+        <w:rPr>
+          <w:lang w:val="pt-BR"/>
+        </w:rPr>
         <w:lastRenderedPageBreak/>
-        <w:t>Glossário</w:t>
-      </w:r>
-    </w:p>
-    <w:p>
-      <w:pPr>
-        <w:rPr>
-          <w:color w:val="FF0000"/>
-          <w:lang w:val="pt-BR"/>
-        </w:rPr>
-      </w:pPr>
-      <w:r>
-        <w:rPr>
-          <w:color w:val="FF0000"/>
-          <w:lang w:val="pt-BR"/>
-        </w:rPr>
-        <w:t>Define os termos técnicos usados no documento. Não se deve fazer suposições sobre a experiência ou o conhecimento do leitor.</w:t>
-      </w:r>
+        <w:t>ProfileUserService</w:t>
+      </w:r>
+      <w:r>
+        <w:rPr>
+          <w:lang w:val="pt-BR"/>
+        </w:rPr>
+        <w:t>: Serviço de perfil de usuário;</w:t>
+      </w:r>
+    </w:p>
+    <w:p>
+      <w:pPr>
+        <w:pStyle w:val="PargrafodaLista"/>
+        <w:rPr>
+          <w:lang w:val="pt-BR"/>
+        </w:rPr>
+      </w:pPr>
+    </w:p>
+    <w:p>
+      <w:pPr>
+        <w:pStyle w:val="PargrafodaLista"/>
+        <w:numPr>
+          <w:ilvl w:val="0"/>
+          <w:numId w:val="12"/>
+        </w:numPr>
+        <w:rPr>
+          <w:lang w:val="pt-BR"/>
+        </w:rPr>
+      </w:pPr>
+      <w:r>
+        <w:rPr>
+          <w:lang w:val="pt-BR"/>
+        </w:rPr>
+        <w:t>Requisitos Funcionais</w:t>
+      </w:r>
+      <w:r>
+        <w:rPr>
+          <w:lang w:val="pt-BR"/>
+        </w:rPr>
+        <w:t>: S</w:t>
+      </w:r>
+      <w:r>
+        <w:rPr>
+          <w:lang w:val="pt-BR"/>
+        </w:rPr>
+        <w:t>ão todos os problemas e necessidades que devem ser atendidos e resolvidos pelo software por meio de funções ou serviços</w:t>
+      </w:r>
+    </w:p>
+    <w:p>
+      <w:pPr>
+        <w:pStyle w:val="PargrafodaLista"/>
+        <w:rPr>
+          <w:lang w:val="pt-BR"/>
+        </w:rPr>
+      </w:pPr>
+      <w:r>
+        <w:rPr>
+          <w:lang w:val="pt-BR"/>
+        </w:rPr>
+        <w:t xml:space="preserve"> </w:t>
+      </w:r>
+    </w:p>
+    <w:p>
+      <w:pPr>
+        <w:pStyle w:val="PargrafodaLista"/>
+        <w:numPr>
+          <w:ilvl w:val="0"/>
+          <w:numId w:val="12"/>
+        </w:numPr>
+        <w:rPr>
+          <w:lang w:val="pt-BR"/>
+        </w:rPr>
+      </w:pPr>
+      <w:r>
+        <w:rPr>
+          <w:lang w:val="pt-BR"/>
+        </w:rPr>
+        <w:t>Requisitos Não Funcionais</w:t>
+      </w:r>
+      <w:r>
+        <w:rPr>
+          <w:lang w:val="pt-BR"/>
+        </w:rPr>
+        <w:t>: S</w:t>
+      </w:r>
+      <w:r>
+        <w:rPr>
+          <w:lang w:val="pt-BR"/>
+        </w:rPr>
+        <w:t>ão os requisitos relacionados ao uso da aplicação em termos de desempenho, usabilidade, confiabilidade, segurança, disponibilidade, manutenibilidade e tecnologias envolvidas</w:t>
+      </w:r>
+    </w:p>
+    <w:p>
+      <w:pPr>
+        <w:pStyle w:val="PargrafodaLista"/>
+        <w:rPr>
+          <w:lang w:val="pt-BR"/>
+        </w:rPr>
+      </w:pPr>
+    </w:p>
+    <w:p>
+      <w:pPr>
+        <w:pStyle w:val="PargrafodaLista"/>
+        <w:numPr>
+          <w:ilvl w:val="0"/>
+          <w:numId w:val="12"/>
+        </w:numPr>
+        <w:rPr>
+          <w:lang w:val="pt-BR"/>
+        </w:rPr>
+      </w:pPr>
+      <w:r>
+        <w:rPr>
+          <w:lang w:val="pt-BR"/>
+        </w:rPr>
+        <w:t>Servidor</w:t>
+      </w:r>
+      <w:r>
+        <w:rPr>
+          <w:lang w:val="pt-BR"/>
+        </w:rPr>
+        <w:t>:</w:t>
+      </w:r>
+      <w:r>
+        <w:rPr>
+          <w:lang w:val="pt-BR"/>
+        </w:rPr>
+        <w:t xml:space="preserve"> </w:t>
+      </w:r>
+      <w:r>
+        <w:rPr>
+          <w:lang w:val="pt-BR"/>
+        </w:rPr>
+        <w:t>É</w:t>
+      </w:r>
+      <w:r>
+        <w:rPr>
+          <w:lang w:val="pt-BR"/>
+        </w:rPr>
+        <w:t xml:space="preserve"> um software ou computador, com sistema de computação centralizada que fornece serviços a uma rede de computadores, chamada de cliente. Esses serviços podem ser de naturezas distintas, como por exemplo, arquivos e correio eletrônico.</w:t>
+      </w:r>
+    </w:p>
+    <w:p>
+      <w:pPr>
+        <w:pStyle w:val="PargrafodaLista"/>
+        <w:rPr>
+          <w:lang w:val="pt-BR"/>
+        </w:rPr>
+      </w:pPr>
+    </w:p>
+    <w:p>
+      <w:pPr>
+        <w:rPr>
+          <w:lang w:val="pt-BR"/>
+        </w:rPr>
+      </w:pPr>
+    </w:p>
+    <w:p>
+      <w:pPr>
+        <w:rPr>
+          <w:lang w:val="pt-BR"/>
+        </w:rPr>
+      </w:pPr>
+    </w:p>
+    <w:p>
+      <w:pPr>
+        <w:rPr>
+          <w:lang w:val="pt-BR"/>
+        </w:rPr>
+      </w:pPr>
     </w:p>
     <w:p>
       <w:pPr>
@@ -1460,21 +2084,286 @@
     </w:p>
     <w:p>
       <w:pPr>
-        <w:rPr>
-          <w:color w:val="FF0000"/>
-          <w:lang w:val="pt-BR"/>
-        </w:rPr>
-      </w:pPr>
-      <w:r>
-        <w:rPr>
-          <w:color w:val="FF0000"/>
-          <w:lang w:val="pt-BR"/>
-        </w:rPr>
-        <w:t>Descreve os serviços fornecidos ao usuário. Os requisitos não funcionais de sistema também devem ser descritos nessa seção. Essa descrição pode usar a linguagem natural, diagramas ou outras notações compreensíveis para os clientes. Normas de produto e processos que devem ser seguidos devem ser especificados.</w:t>
-      </w:r>
-    </w:p>
-    <w:p>
-      <w:pPr>
+        <w:ind w:left="720"/>
+        <w:rPr>
+          <w:lang w:val="pt-BR"/>
+        </w:rPr>
+      </w:pPr>
+    </w:p>
+    <w:p>
+      <w:pPr>
+        <w:ind w:left="720"/>
+        <w:rPr>
+          <w:b/>
+          <w:bCs/>
+          <w:sz w:val="28"/>
+          <w:szCs w:val="28"/>
+          <w:lang w:val="pt-BR"/>
+        </w:rPr>
+      </w:pPr>
+      <w:r>
+        <w:rPr>
+          <w:b/>
+          <w:bCs/>
+          <w:sz w:val="28"/>
+          <w:szCs w:val="28"/>
+          <w:lang w:val="pt-BR"/>
+        </w:rPr>
+        <w:t>Requisitos de Usuário Funcionais:</w:t>
+      </w:r>
+    </w:p>
+    <w:p>
+      <w:pPr>
+        <w:pBdr>
+          <w:top w:val="single" w:sz="4" w:space="1" w:color="auto"/>
+          <w:left w:val="single" w:sz="4" w:space="4" w:color="auto"/>
+          <w:bottom w:val="single" w:sz="4" w:space="1" w:color="auto"/>
+          <w:right w:val="single" w:sz="4" w:space="4" w:color="auto"/>
+          <w:between w:val="single" w:sz="4" w:space="1" w:color="auto"/>
+        </w:pBdr>
+        <w:rPr>
+          <w:lang w:val="pt-BR"/>
+        </w:rPr>
+      </w:pPr>
+      <w:r>
+        <w:rPr>
+          <w:rFonts w:ascii="Calibri" w:eastAsia="Calibri" w:hAnsi="Calibri" w:cs="Calibri"/>
+          <w:lang w:val="pt-BR"/>
+        </w:rPr>
+        <w:t>RF01</w:t>
+      </w:r>
+      <w:r>
+        <w:rPr>
+          <w:rFonts w:ascii="Calibri" w:eastAsia="Calibri" w:hAnsi="Calibri" w:cs="Calibri"/>
+          <w:lang w:val="pt-BR"/>
+        </w:rPr>
+        <w:t xml:space="preserve"> - </w:t>
+      </w:r>
+      <w:r>
+        <w:rPr>
+          <w:lang w:val="pt-BR"/>
+        </w:rPr>
+        <w:t>Ter facilidade de acesso;</w:t>
+      </w:r>
+    </w:p>
+    <w:p>
+      <w:pPr>
+        <w:pBdr>
+          <w:top w:val="single" w:sz="4" w:space="1" w:color="auto"/>
+          <w:left w:val="single" w:sz="4" w:space="4" w:color="auto"/>
+          <w:bottom w:val="single" w:sz="4" w:space="1" w:color="auto"/>
+          <w:right w:val="single" w:sz="4" w:space="4" w:color="auto"/>
+          <w:between w:val="single" w:sz="4" w:space="1" w:color="auto"/>
+        </w:pBdr>
+        <w:rPr>
+          <w:lang w:val="pt-BR"/>
+        </w:rPr>
+      </w:pPr>
+      <w:r>
+        <w:rPr>
+          <w:lang w:val="pt-BR"/>
+        </w:rPr>
+        <w:t>RF02 - Ter rapidez no envio e recebimento de mensagens;</w:t>
+      </w:r>
+    </w:p>
+    <w:p>
+      <w:pPr>
+        <w:pBdr>
+          <w:top w:val="single" w:sz="4" w:space="1" w:color="auto"/>
+          <w:left w:val="single" w:sz="4" w:space="4" w:color="auto"/>
+          <w:bottom w:val="single" w:sz="4" w:space="1" w:color="auto"/>
+          <w:right w:val="single" w:sz="4" w:space="4" w:color="auto"/>
+          <w:between w:val="single" w:sz="4" w:space="1" w:color="auto"/>
+        </w:pBdr>
+        <w:rPr>
+          <w:lang w:val="pt-BR"/>
+        </w:rPr>
+      </w:pPr>
+      <w:r>
+        <w:rPr>
+          <w:lang w:val="pt-BR"/>
+        </w:rPr>
+        <w:t>RF03 - Ser seguro com as informações que passam pelo sistema;</w:t>
+      </w:r>
+    </w:p>
+    <w:p>
+      <w:pPr>
+        <w:pBdr>
+          <w:top w:val="single" w:sz="4" w:space="1" w:color="auto"/>
+          <w:left w:val="single" w:sz="4" w:space="4" w:color="auto"/>
+          <w:bottom w:val="single" w:sz="4" w:space="1" w:color="auto"/>
+          <w:right w:val="single" w:sz="4" w:space="4" w:color="auto"/>
+          <w:between w:val="single" w:sz="4" w:space="1" w:color="auto"/>
+        </w:pBdr>
+        <w:rPr>
+          <w:lang w:val="pt-BR"/>
+        </w:rPr>
+      </w:pPr>
+      <w:r>
+        <w:rPr>
+          <w:lang w:val="pt-BR"/>
+        </w:rPr>
+        <w:t>RF04 - Ter o login efetuado via GitHub para facilitar as conexões entre alunos de T.I;</w:t>
+      </w:r>
+    </w:p>
+    <w:p>
+      <w:pPr>
+        <w:ind w:left="720"/>
+        <w:rPr>
+          <w:lang w:val="pt-BR"/>
+        </w:rPr>
+      </w:pPr>
+    </w:p>
+    <w:p>
+      <w:pPr>
+        <w:ind w:left="720"/>
+        <w:rPr>
+          <w:b/>
+          <w:bCs/>
+          <w:sz w:val="28"/>
+          <w:szCs w:val="28"/>
+          <w:lang w:val="pt-BR"/>
+        </w:rPr>
+      </w:pPr>
+      <w:r>
+        <w:rPr>
+          <w:b/>
+          <w:bCs/>
+          <w:sz w:val="28"/>
+          <w:szCs w:val="28"/>
+          <w:lang w:val="pt-BR"/>
+        </w:rPr>
+        <w:t xml:space="preserve">Requisitos de Usuário </w:t>
+      </w:r>
+      <w:r>
+        <w:rPr>
+          <w:b/>
+          <w:bCs/>
+          <w:sz w:val="28"/>
+          <w:szCs w:val="28"/>
+          <w:lang w:val="pt-BR"/>
+        </w:rPr>
+        <w:t xml:space="preserve">Não </w:t>
+      </w:r>
+      <w:r>
+        <w:rPr>
+          <w:b/>
+          <w:bCs/>
+          <w:sz w:val="28"/>
+          <w:szCs w:val="28"/>
+          <w:lang w:val="pt-BR"/>
+        </w:rPr>
+        <w:t>Funcionais:</w:t>
+      </w:r>
+    </w:p>
+    <w:p>
+      <w:pPr>
+        <w:pBdr>
+          <w:top w:val="single" w:sz="4" w:space="1" w:color="auto"/>
+          <w:left w:val="single" w:sz="4" w:space="4" w:color="auto"/>
+          <w:bottom w:val="single" w:sz="4" w:space="1" w:color="auto"/>
+          <w:right w:val="single" w:sz="4" w:space="4" w:color="auto"/>
+          <w:between w:val="single" w:sz="4" w:space="1" w:color="auto"/>
+        </w:pBdr>
+        <w:rPr>
+          <w:u w:val="single"/>
+          <w:lang w:val="pt-BR"/>
+        </w:rPr>
+      </w:pPr>
+      <w:r>
+        <w:rPr>
+          <w:lang w:val="pt-BR"/>
+        </w:rPr>
+        <w:t>RNF01 - Ter uma interface didática;</w:t>
+      </w:r>
+    </w:p>
+    <w:p>
+      <w:pPr>
+        <w:pBdr>
+          <w:top w:val="single" w:sz="4" w:space="1" w:color="auto"/>
+          <w:left w:val="single" w:sz="4" w:space="4" w:color="auto"/>
+          <w:bottom w:val="single" w:sz="4" w:space="1" w:color="auto"/>
+          <w:right w:val="single" w:sz="4" w:space="4" w:color="auto"/>
+          <w:between w:val="single" w:sz="4" w:space="1" w:color="auto"/>
+        </w:pBdr>
+        <w:rPr>
+          <w:lang w:val="pt-BR"/>
+        </w:rPr>
+      </w:pPr>
+      <w:r>
+        <w:rPr>
+          <w:lang w:val="pt-BR"/>
+        </w:rPr>
+        <w:t>RNF02 - Ser intuitivo para quem usa;</w:t>
+      </w:r>
+    </w:p>
+    <w:p>
+      <w:pPr>
+        <w:ind w:left="720"/>
+        <w:rPr>
+          <w:lang w:val="pt-BR"/>
+        </w:rPr>
+      </w:pPr>
+    </w:p>
+    <w:p>
+      <w:pPr>
+        <w:ind w:left="720"/>
+        <w:rPr>
+          <w:lang w:val="pt-BR"/>
+        </w:rPr>
+      </w:pPr>
+    </w:p>
+    <w:p>
+      <w:pPr>
+        <w:ind w:left="720"/>
+        <w:rPr>
+          <w:lang w:val="pt-BR"/>
+        </w:rPr>
+      </w:pPr>
+    </w:p>
+    <w:p>
+      <w:pPr>
+        <w:ind w:left="720"/>
+        <w:rPr>
+          <w:lang w:val="pt-BR"/>
+        </w:rPr>
+      </w:pPr>
+    </w:p>
+    <w:p>
+      <w:pPr>
+        <w:ind w:left="720"/>
+        <w:rPr>
+          <w:lang w:val="pt-BR"/>
+        </w:rPr>
+      </w:pPr>
+    </w:p>
+    <w:p>
+      <w:pPr>
+        <w:ind w:left="720"/>
+        <w:rPr>
+          <w:lang w:val="pt-BR"/>
+        </w:rPr>
+      </w:pPr>
+    </w:p>
+    <w:p>
+      <w:pPr>
+        <w:ind w:left="720"/>
+        <w:rPr>
+          <w:lang w:val="pt-BR"/>
+        </w:rPr>
+      </w:pPr>
+    </w:p>
+    <w:p>
+      <w:pPr>
+        <w:ind w:left="720"/>
+        <w:rPr>
+          <w:lang w:val="pt-BR"/>
+        </w:rPr>
+      </w:pPr>
+    </w:p>
+    <w:p>
+      <w:pPr>
+        <w:ind w:left="720"/>
         <w:rPr>
           <w:lang w:val="pt-BR"/>
         </w:rPr>
@@ -1628,7 +2517,21 @@
         <w:rPr>
           <w:lang w:val="pt-BR"/>
         </w:rPr>
-        <w:t>AuthenticateUserService tem o método publico execute que vai receber os dados do AuthenticateUserController para fazer as validações e autenticações do usuário.</w:t>
+        <w:t xml:space="preserve">AuthenticateUserService tem o método </w:t>
+      </w:r>
+      <w:proofErr w:type="spellStart"/>
+      <w:r>
+        <w:rPr>
+          <w:lang w:val="pt-BR"/>
+        </w:rPr>
+        <w:t>publico</w:t>
+      </w:r>
+      <w:proofErr w:type="spellEnd"/>
+      <w:r>
+        <w:rPr>
+          <w:lang w:val="pt-BR"/>
+        </w:rPr>
+        <w:t xml:space="preserve"> execute que vai receber os dados do AuthenticateUserController para fazer as validações e autenticações do usuário.</w:t>
       </w:r>
     </w:p>
     <w:p>
@@ -1784,20 +2687,7 @@
         <w:rPr>
           <w:lang w:val="pt-BR"/>
         </w:rPr>
-        <w:lastRenderedPageBreak/>
-        <w:t xml:space="preserve">GetLast3MessagesService tem o método público execute que acessa o banco e retorna as </w:t>
-      </w:r>
-      <w:r>
-        <w:rPr>
-          <w:lang w:val="pt-BR"/>
-        </w:rPr>
-        <w:t>últimas</w:t>
-      </w:r>
-      <w:r>
-        <w:rPr>
-          <w:lang w:val="pt-BR"/>
-        </w:rPr>
-        <w:t xml:space="preserve"> mensagens informadas.</w:t>
+        <w:t>GetLast3MessagesService tem o método público execute que acessa o banco e retorna as últimas mensagens informadas.</w:t>
       </w:r>
     </w:p>
     <w:p>
@@ -1813,8 +2703,9 @@
           <w:noProof/>
           <w:lang w:val="pt-BR"/>
         </w:rPr>
+        <w:lastRenderedPageBreak/>
         <w:drawing>
-          <wp:inline distT="0" distB="0" distL="0" distR="0" wp14:anchorId="0745757A" wp14:editId="0EB87036">
+          <wp:inline distT="0" distB="0" distL="0" distR="0" wp14:anchorId="046C8CE5" wp14:editId="5365D1C1">
             <wp:extent cx="5400040" cy="3829685"/>
             <wp:effectExtent l="0" t="0" r="0" b="0"/>
             <wp:docPr id="1" name="Imagem 1"/>
@@ -1858,168 +2749,14 @@
           <w:lang w:val="pt-BR"/>
         </w:rPr>
       </w:pPr>
-    </w:p>
-    <w:p>
-      <w:pPr>
+      <w:r>
         <w:rPr>
           <w:b/>
           <w:bCs/>
           <w:lang w:val="pt-BR"/>
         </w:rPr>
-      </w:pPr>
-    </w:p>
-    <w:p>
-      <w:pPr>
-        <w:rPr>
-          <w:b/>
-          <w:bCs/>
-          <w:lang w:val="pt-BR"/>
-        </w:rPr>
-      </w:pPr>
-    </w:p>
-    <w:p>
-      <w:pPr>
-        <w:rPr>
-          <w:b/>
-          <w:bCs/>
-          <w:lang w:val="pt-BR"/>
-        </w:rPr>
-      </w:pPr>
-    </w:p>
-    <w:p>
-      <w:pPr>
-        <w:rPr>
-          <w:b/>
-          <w:bCs/>
-          <w:lang w:val="pt-BR"/>
-        </w:rPr>
-      </w:pPr>
-    </w:p>
-    <w:p>
-      <w:pPr>
-        <w:rPr>
-          <w:b/>
-          <w:bCs/>
-          <w:lang w:val="pt-BR"/>
-        </w:rPr>
-      </w:pPr>
-    </w:p>
-    <w:p>
-      <w:pPr>
-        <w:rPr>
-          <w:b/>
-          <w:bCs/>
-          <w:lang w:val="pt-BR"/>
-        </w:rPr>
-      </w:pPr>
-    </w:p>
-    <w:p>
-      <w:pPr>
-        <w:rPr>
-          <w:b/>
-          <w:bCs/>
-          <w:lang w:val="pt-BR"/>
-        </w:rPr>
-      </w:pPr>
-    </w:p>
-    <w:p>
-      <w:pPr>
-        <w:rPr>
-          <w:b/>
-          <w:bCs/>
-          <w:lang w:val="pt-BR"/>
-        </w:rPr>
-      </w:pPr>
-    </w:p>
-    <w:p>
-      <w:pPr>
-        <w:rPr>
-          <w:b/>
-          <w:bCs/>
-          <w:lang w:val="pt-BR"/>
-        </w:rPr>
-      </w:pPr>
-    </w:p>
-    <w:p>
-      <w:pPr>
-        <w:rPr>
-          <w:b/>
-          <w:bCs/>
-          <w:lang w:val="pt-BR"/>
-        </w:rPr>
-      </w:pPr>
-    </w:p>
-    <w:p>
-      <w:pPr>
-        <w:rPr>
-          <w:b/>
-          <w:bCs/>
-          <w:lang w:val="pt-BR"/>
-        </w:rPr>
-      </w:pPr>
-    </w:p>
-    <w:p>
-      <w:pPr>
-        <w:rPr>
-          <w:b/>
-          <w:bCs/>
-          <w:lang w:val="pt-BR"/>
-        </w:rPr>
-      </w:pPr>
-    </w:p>
-    <w:p>
-      <w:pPr>
-        <w:rPr>
-          <w:b/>
-          <w:bCs/>
-          <w:lang w:val="pt-BR"/>
-        </w:rPr>
-      </w:pPr>
-    </w:p>
-    <w:p>
-      <w:pPr>
-        <w:rPr>
-          <w:b/>
-          <w:bCs/>
-          <w:lang w:val="pt-BR"/>
-        </w:rPr>
-      </w:pPr>
-    </w:p>
-    <w:p>
-      <w:pPr>
-        <w:rPr>
-          <w:b/>
-          <w:bCs/>
-          <w:lang w:val="pt-BR"/>
-        </w:rPr>
-      </w:pPr>
-    </w:p>
-    <w:p>
-      <w:pPr>
-        <w:rPr>
-          <w:b/>
-          <w:bCs/>
-          <w:lang w:val="pt-BR"/>
-        </w:rPr>
-      </w:pPr>
-      <w:r>
-        <w:rPr>
-          <w:b/>
-          <w:bCs/>
-          <w:lang w:val="pt-BR"/>
-        </w:rPr>
-        <w:lastRenderedPageBreak/>
         <w:t>DIAGRAMA DE CASOS DE USO:</w:t>
       </w:r>
-    </w:p>
-    <w:p>
-      <w:pPr>
-        <w:rPr>
-          <w:b/>
-          <w:bCs/>
-          <w:lang w:val="pt-BR"/>
-        </w:rPr>
-      </w:pPr>
     </w:p>
     <w:p>
       <w:pPr>
@@ -2136,8 +2873,6 @@
     <w:p>
       <w:pPr>
         <w:rPr>
-          <w:b/>
-          <w:bCs/>
           <w:lang w:val="pt-BR"/>
         </w:rPr>
       </w:pPr>
@@ -2158,8 +2893,8 @@
           <w:lang w:val="pt-BR"/>
         </w:rPr>
         <w:drawing>
-          <wp:inline distT="0" distB="0" distL="0" distR="0" wp14:anchorId="54B58582" wp14:editId="52CFA76A">
-            <wp:extent cx="5400040" cy="3830955"/>
+          <wp:inline distT="0" distB="0" distL="0" distR="0" wp14:anchorId="042CCB88" wp14:editId="4588E1E5">
+            <wp:extent cx="4752894" cy="3371850"/>
             <wp:effectExtent l="0" t="0" r="0" b="0"/>
             <wp:docPr id="8" name="Imagem 8"/>
             <wp:cNvGraphicFramePr>
@@ -2181,7 +2916,7 @@
                   <pic:spPr>
                     <a:xfrm>
                       <a:off x="0" y="0"/>
-                      <a:ext cx="5400040" cy="3830955"/>
+                      <a:ext cx="4755718" cy="3373854"/>
                     </a:xfrm>
                     <a:prstGeom prst="rect">
                       <a:avLst/>
@@ -2202,105 +2937,6 @@
           <w:lang w:val="pt-BR"/>
         </w:rPr>
       </w:pPr>
-    </w:p>
-    <w:p>
-      <w:pPr>
-        <w:rPr>
-          <w:b/>
-          <w:bCs/>
-          <w:lang w:val="pt-BR"/>
-        </w:rPr>
-      </w:pPr>
-    </w:p>
-    <w:p>
-      <w:pPr>
-        <w:rPr>
-          <w:b/>
-          <w:bCs/>
-          <w:lang w:val="pt-BR"/>
-        </w:rPr>
-      </w:pPr>
-    </w:p>
-    <w:p>
-      <w:pPr>
-        <w:rPr>
-          <w:b/>
-          <w:bCs/>
-          <w:lang w:val="pt-BR"/>
-        </w:rPr>
-      </w:pPr>
-    </w:p>
-    <w:p>
-      <w:pPr>
-        <w:rPr>
-          <w:b/>
-          <w:bCs/>
-          <w:lang w:val="pt-BR"/>
-        </w:rPr>
-      </w:pPr>
-    </w:p>
-    <w:p>
-      <w:pPr>
-        <w:rPr>
-          <w:b/>
-          <w:bCs/>
-          <w:lang w:val="pt-BR"/>
-        </w:rPr>
-      </w:pPr>
-    </w:p>
-    <w:p>
-      <w:pPr>
-        <w:rPr>
-          <w:b/>
-          <w:bCs/>
-          <w:lang w:val="pt-BR"/>
-        </w:rPr>
-      </w:pPr>
-    </w:p>
-    <w:p>
-      <w:pPr>
-        <w:rPr>
-          <w:b/>
-          <w:bCs/>
-          <w:lang w:val="pt-BR"/>
-        </w:rPr>
-      </w:pPr>
-    </w:p>
-    <w:p>
-      <w:pPr>
-        <w:rPr>
-          <w:b/>
-          <w:bCs/>
-          <w:lang w:val="pt-BR"/>
-        </w:rPr>
-      </w:pPr>
-    </w:p>
-    <w:p>
-      <w:pPr>
-        <w:rPr>
-          <w:b/>
-          <w:bCs/>
-          <w:lang w:val="pt-BR"/>
-        </w:rPr>
-      </w:pPr>
-    </w:p>
-    <w:p>
-      <w:pPr>
-        <w:rPr>
-          <w:b/>
-          <w:bCs/>
-          <w:lang w:val="pt-BR"/>
-        </w:rPr>
-      </w:pPr>
-    </w:p>
-    <w:p>
-      <w:pPr>
-        <w:rPr>
-          <w:b/>
-          <w:bCs/>
-          <w:lang w:val="pt-BR"/>
-        </w:rPr>
-      </w:pPr>
       <w:r>
         <w:rPr>
           <w:b/>
@@ -2345,7 +2981,7 @@
           <w:lang w:val="pt-BR"/>
         </w:rPr>
         <w:drawing>
-          <wp:inline distT="0" distB="0" distL="0" distR="0" wp14:anchorId="03566986" wp14:editId="251AEF41">
+          <wp:inline distT="0" distB="0" distL="0" distR="0" wp14:anchorId="2F4EDE97" wp14:editId="7FBE1CDF">
             <wp:extent cx="4178300" cy="3554525"/>
             <wp:effectExtent l="0" t="0" r="0" b="8255"/>
             <wp:docPr id="3" name="Imagem 3"/>
@@ -2417,7 +3053,7 @@
           <w:lang w:val="pt-BR"/>
         </w:rPr>
         <w:drawing>
-          <wp:inline distT="0" distB="0" distL="0" distR="0" wp14:anchorId="15596596" wp14:editId="219ADE39">
+          <wp:inline distT="0" distB="0" distL="0" distR="0" wp14:anchorId="3B6684EF" wp14:editId="67068A48">
             <wp:extent cx="5400040" cy="3907155"/>
             <wp:effectExtent l="0" t="0" r="0" b="0"/>
             <wp:docPr id="2" name="Imagem 2"/>
@@ -2508,7 +3144,7 @@
           <w:lang w:val="pt-BR"/>
         </w:rPr>
         <w:drawing>
-          <wp:inline distT="0" distB="0" distL="0" distR="0" wp14:anchorId="4D4BE30F" wp14:editId="735292AF">
+          <wp:inline distT="0" distB="0" distL="0" distR="0" wp14:anchorId="00F3D49C" wp14:editId="25302018">
             <wp:extent cx="5400040" cy="3895090"/>
             <wp:effectExtent l="0" t="0" r="0" b="0"/>
             <wp:docPr id="4" name="Imagem 4"/>
@@ -2602,7 +3238,7 @@
           <w:lang w:val="pt-BR"/>
         </w:rPr>
         <w:drawing>
-          <wp:inline distT="0" distB="0" distL="0" distR="0" wp14:anchorId="41D2346B" wp14:editId="3831B5A1">
+          <wp:inline distT="0" distB="0" distL="0" distR="0" wp14:anchorId="424BEDC5" wp14:editId="75ED749E">
             <wp:extent cx="5400040" cy="3110230"/>
             <wp:effectExtent l="0" t="0" r="0" b="0"/>
             <wp:docPr id="5" name="Imagem 5"/>
@@ -2676,7 +3312,7 @@
           <w:lang w:val="pt-BR"/>
         </w:rPr>
         <w:drawing>
-          <wp:inline distT="0" distB="0" distL="0" distR="0" wp14:anchorId="6611A346" wp14:editId="44BF97D2">
+          <wp:inline distT="0" distB="0" distL="0" distR="0" wp14:anchorId="319FD606" wp14:editId="5BE26B23">
             <wp:extent cx="4470400" cy="2581099"/>
             <wp:effectExtent l="0" t="0" r="6350" b="0"/>
             <wp:docPr id="6" name="Imagem 6"/>
@@ -2780,7 +3416,7 @@
           <w:lang w:val="pt-BR"/>
         </w:rPr>
         <w:drawing>
-          <wp:inline distT="0" distB="0" distL="0" distR="0" wp14:anchorId="326EDEED" wp14:editId="28F8D333">
+          <wp:inline distT="0" distB="0" distL="0" distR="0" wp14:anchorId="1834F815" wp14:editId="431DF35A">
             <wp:extent cx="4445000" cy="3996528"/>
             <wp:effectExtent l="0" t="0" r="0" b="4445"/>
             <wp:docPr id="9" name="Imagem 9"/>
@@ -2818,27 +3454,6 @@
     </w:p>
     <w:p>
       <w:pPr>
-        <w:rPr>
-          <w:lang w:val="pt-BR"/>
-        </w:rPr>
-      </w:pPr>
-    </w:p>
-    <w:p>
-      <w:pPr>
-        <w:rPr>
-          <w:lang w:val="pt-BR"/>
-        </w:rPr>
-      </w:pPr>
-    </w:p>
-    <w:p>
-      <w:pPr>
-        <w:rPr>
-          <w:lang w:val="pt-BR"/>
-        </w:rPr>
-      </w:pPr>
-    </w:p>
-    <w:p>
-      <w:pPr>
         <w:pStyle w:val="Ttulo1"/>
         <w:numPr>
           <w:ilvl w:val="0"/>
@@ -2852,6 +3467,7 @@
         <w:rPr>
           <w:lang w:val="pt-BR"/>
         </w:rPr>
+        <w:lastRenderedPageBreak/>
         <w:t>Especificação de requisitos do sistema</w:t>
       </w:r>
       <w:bookmarkStart w:id="2" w:name="_Hlk116554701"/>
@@ -3049,19 +3665,102 @@
         <w:t>Modelos do Sistema</w:t>
       </w:r>
     </w:p>
-    <w:p>
-      <w:pPr>
-        <w:rPr>
-          <w:color w:val="FF0000"/>
-          <w:lang w:val="pt-BR"/>
-        </w:rPr>
-      </w:pPr>
-      <w:r>
-        <w:rPr>
-          <w:color w:val="FF0000"/>
-          <w:lang w:val="pt-BR"/>
-        </w:rPr>
-        <w:t>Modelos gráficos do sistema que mostram os relacionamentos entre os componentes do sistema, o sistema e seu ambiente. Possíveis modelos são: modelos de objetos, modelos de fluxo de dados ou modelos semânticos de dados.</w:t>
+    <w:p/>
+    <w:p>
+      <w:r>
+        <w:rPr>
+          <w:noProof/>
+        </w:rPr>
+        <w:drawing>
+          <wp:inline distT="0" distB="0" distL="0" distR="0" wp14:anchorId="6F0DA699" wp14:editId="79BD32CA">
+            <wp:extent cx="5400040" cy="1777365"/>
+            <wp:effectExtent l="0" t="0" r="0" b="0"/>
+            <wp:docPr id="7" name="Imagem 7"/>
+            <wp:cNvGraphicFramePr>
+              <a:graphicFrameLocks xmlns:a="http://schemas.openxmlformats.org/drawingml/2006/main" noChangeAspect="1"/>
+            </wp:cNvGraphicFramePr>
+            <a:graphic xmlns:a="http://schemas.openxmlformats.org/drawingml/2006/main">
+              <a:graphicData uri="http://schemas.openxmlformats.org/drawingml/2006/picture">
+                <pic:pic xmlns:pic="http://schemas.openxmlformats.org/drawingml/2006/picture">
+                  <pic:nvPicPr>
+                    <pic:cNvPr id="1" name=""/>
+                    <pic:cNvPicPr/>
+                  </pic:nvPicPr>
+                  <pic:blipFill>
+                    <a:blip r:embed="rId14"/>
+                    <a:stretch>
+                      <a:fillRect/>
+                    </a:stretch>
+                  </pic:blipFill>
+                  <pic:spPr>
+                    <a:xfrm>
+                      <a:off x="0" y="0"/>
+                      <a:ext cx="5400040" cy="1777365"/>
+                    </a:xfrm>
+                    <a:prstGeom prst="rect">
+                      <a:avLst/>
+                    </a:prstGeom>
+                  </pic:spPr>
+                </pic:pic>
+              </a:graphicData>
+            </a:graphic>
+          </wp:inline>
+        </w:drawing>
+      </w:r>
+    </w:p>
+    <w:p>
+      <w:r>
+        <w:rPr>
+          <w:noProof/>
+        </w:rPr>
+        <w:drawing>
+          <wp:inline distT="0" distB="0" distL="0" distR="0" wp14:anchorId="6A526F48" wp14:editId="77841FC1">
+            <wp:extent cx="4436327" cy="2400300"/>
+            <wp:effectExtent l="0" t="0" r="2540" b="0"/>
+            <wp:docPr id="10" name="Imagem 10"/>
+            <wp:cNvGraphicFramePr>
+              <a:graphicFrameLocks xmlns:a="http://schemas.openxmlformats.org/drawingml/2006/main" noChangeAspect="1"/>
+            </wp:cNvGraphicFramePr>
+            <a:graphic xmlns:a="http://schemas.openxmlformats.org/drawingml/2006/main">
+              <a:graphicData uri="http://schemas.openxmlformats.org/drawingml/2006/picture">
+                <pic:pic xmlns:pic="http://schemas.openxmlformats.org/drawingml/2006/picture">
+                  <pic:nvPicPr>
+                    <pic:cNvPr id="0" name="Picture 1"/>
+                    <pic:cNvPicPr>
+                      <a:picLocks noChangeAspect="1" noChangeArrowheads="1"/>
+                    </pic:cNvPicPr>
+                  </pic:nvPicPr>
+                  <pic:blipFill>
+                    <a:blip r:embed="rId15" cstate="print">
+                      <a:extLst>
+                        <a:ext uri="{28A0092B-C50C-407E-A947-70E740481C1C}">
+                          <a14:useLocalDpi xmlns:a14="http://schemas.microsoft.com/office/drawing/2010/main" val="0"/>
+                        </a:ext>
+                      </a:extLst>
+                    </a:blip>
+                    <a:srcRect/>
+                    <a:stretch>
+                      <a:fillRect/>
+                    </a:stretch>
+                  </pic:blipFill>
+                  <pic:spPr bwMode="auto">
+                    <a:xfrm>
+                      <a:off x="0" y="0"/>
+                      <a:ext cx="4450107" cy="2407756"/>
+                    </a:xfrm>
+                    <a:prstGeom prst="rect">
+                      <a:avLst/>
+                    </a:prstGeom>
+                    <a:noFill/>
+                    <a:ln>
+                      <a:noFill/>
+                    </a:ln>
+                  </pic:spPr>
+                </pic:pic>
+              </a:graphicData>
+            </a:graphic>
+          </wp:inline>
+        </w:drawing>
       </w:r>
     </w:p>
     <w:p>
@@ -3086,52 +3785,174 @@
     <w:p>
       <w:pPr>
         <w:rPr>
-          <w:color w:val="FF0000"/>
-          <w:lang w:val="pt-BR"/>
-        </w:rPr>
-      </w:pPr>
-      <w:r>
-        <w:rPr>
-          <w:color w:val="FF0000"/>
-          <w:lang w:val="pt-BR"/>
-        </w:rPr>
-        <w:t>Descreve os pressupostos fundamentais em que o sistema se baseia, bem como quaisquer mudanças previstas, em decorrência da evolução de hardware, de mudanças nas necessidades do usuário etc. Essa seção é útil para projetistas de sistema, pois pode ajudá-los a evitar decisões capazes de restringir possíveis mudanças futuras no sistema.</w:t>
-      </w:r>
-    </w:p>
-    <w:p>
-      <w:pPr>
-        <w:rPr>
-          <w:lang w:val="pt-BR"/>
-        </w:rPr>
-      </w:pPr>
-    </w:p>
-    <w:p>
-      <w:pPr>
-        <w:rPr>
-          <w:lang w:val="pt-BR"/>
-        </w:rPr>
-      </w:pPr>
-    </w:p>
-    <w:p>
-      <w:pPr>
-        <w:rPr>
-          <w:lang w:val="pt-BR"/>
-        </w:rPr>
-      </w:pPr>
-    </w:p>
-    <w:p>
-      <w:pPr>
-        <w:rPr>
-          <w:lang w:val="pt-BR"/>
-        </w:rPr>
-      </w:pPr>
-    </w:p>
-    <w:p>
-      <w:pPr>
-        <w:rPr>
-          <w:lang w:val="pt-BR"/>
-        </w:rPr>
-      </w:pPr>
+          <w:lang w:val="pt-BR"/>
+        </w:rPr>
+      </w:pPr>
+    </w:p>
+    <w:p>
+      <w:pPr>
+        <w:rPr>
+          <w:lang w:val="pt-BR"/>
+        </w:rPr>
+      </w:pPr>
+      <w:r>
+        <w:rPr>
+          <w:lang w:val="pt-BR"/>
+        </w:rPr>
+        <w:t>As principais evoluções que prevemos para esse projeto é:</w:t>
+      </w:r>
+    </w:p>
+    <w:p>
+      <w:pPr>
+        <w:pStyle w:val="PargrafodaLista"/>
+        <w:numPr>
+          <w:ilvl w:val="0"/>
+          <w:numId w:val="13"/>
+        </w:numPr>
+        <w:suppressAutoHyphens w:val="0"/>
+        <w:rPr>
+          <w:lang w:val="pt-BR"/>
+        </w:rPr>
+      </w:pPr>
+      <w:r>
+        <w:rPr>
+          <w:lang w:val="pt-BR"/>
+        </w:rPr>
+        <w:t>Adição de uma hud para separar cada uma das conversas;</w:t>
+      </w:r>
+    </w:p>
+    <w:p>
+      <w:pPr>
+        <w:pStyle w:val="PargrafodaLista"/>
+        <w:numPr>
+          <w:ilvl w:val="0"/>
+          <w:numId w:val="13"/>
+        </w:numPr>
+        <w:suppressAutoHyphens w:val="0"/>
+        <w:rPr>
+          <w:lang w:val="pt-BR"/>
+        </w:rPr>
+      </w:pPr>
+      <w:r>
+        <w:rPr>
+          <w:lang w:val="pt-BR"/>
+        </w:rPr>
+        <w:t xml:space="preserve">Um banco de dados mais robusto para que possamos aguentar um fluxo maior de transação de mensagens; </w:t>
+      </w:r>
+    </w:p>
+    <w:p>
+      <w:pPr>
+        <w:pStyle w:val="PargrafodaLista"/>
+        <w:numPr>
+          <w:ilvl w:val="0"/>
+          <w:numId w:val="13"/>
+        </w:numPr>
+        <w:suppressAutoHyphens w:val="0"/>
+        <w:rPr>
+          <w:lang w:val="pt-BR"/>
+        </w:rPr>
+      </w:pPr>
+      <w:r>
+        <w:rPr>
+          <w:lang w:val="pt-BR"/>
+        </w:rPr>
+        <w:t>Chamadas e vídeo conferências são uma das funcionalidades que estarão em versões mais futuras;</w:t>
+      </w:r>
+    </w:p>
+    <w:p>
+      <w:pPr>
+        <w:pStyle w:val="PargrafodaLista"/>
+        <w:numPr>
+          <w:ilvl w:val="0"/>
+          <w:numId w:val="13"/>
+        </w:numPr>
+        <w:suppressAutoHyphens w:val="0"/>
+        <w:rPr>
+          <w:lang w:val="pt-BR"/>
+        </w:rPr>
+      </w:pPr>
+      <w:r>
+        <w:rPr>
+          <w:lang w:val="pt-BR"/>
+        </w:rPr>
+        <w:t xml:space="preserve">Transferência de </w:t>
+      </w:r>
+      <w:r>
+        <w:rPr>
+          <w:lang w:val="pt-BR"/>
+        </w:rPr>
+        <w:t>arquivos</w:t>
+      </w:r>
+      <w:r>
+        <w:rPr>
+          <w:lang w:val="pt-BR"/>
+        </w:rPr>
+        <w:t xml:space="preserve"> entre os alunos </w:t>
+      </w:r>
+      <w:r>
+        <w:rPr>
+          <w:lang w:val="pt-BR"/>
+        </w:rPr>
+        <w:t>como</w:t>
+      </w:r>
+      <w:r>
+        <w:rPr>
+          <w:lang w:val="pt-BR"/>
+        </w:rPr>
+        <w:t xml:space="preserve"> materiais de estudo</w:t>
+      </w:r>
+      <w:r>
+        <w:rPr>
+          <w:lang w:val="pt-BR"/>
+        </w:rPr>
+        <w:t>, fotos, vídeos entre muitos outros</w:t>
+      </w:r>
+      <w:r>
+        <w:rPr>
+          <w:lang w:val="pt-BR"/>
+        </w:rPr>
+        <w:t>;</w:t>
+      </w:r>
+    </w:p>
+    <w:p>
+      <w:pPr>
+        <w:pStyle w:val="PargrafodaLista"/>
+        <w:numPr>
+          <w:ilvl w:val="0"/>
+          <w:numId w:val="13"/>
+        </w:numPr>
+        <w:suppressAutoHyphens w:val="0"/>
+        <w:rPr>
+          <w:lang w:val="pt-BR"/>
+        </w:rPr>
+      </w:pPr>
+      <w:r>
+        <w:rPr>
+          <w:lang w:val="pt-BR"/>
+        </w:rPr>
+        <w:t>Avisos de trabalhos/calendário na hud do app;</w:t>
+      </w:r>
+    </w:p>
+    <w:p>
+      <w:pPr>
+        <w:pStyle w:val="PargrafodaLista"/>
+        <w:rPr>
+          <w:lang w:val="pt-BR"/>
+        </w:rPr>
+      </w:pPr>
+    </w:p>
+    <w:p>
+      <w:pPr>
+        <w:rPr>
+          <w:lang w:val="pt-BR"/>
+        </w:rPr>
+      </w:pPr>
+      <w:r>
+        <w:rPr>
+          <w:lang w:val="pt-BR"/>
+        </w:rPr>
+        <w:t xml:space="preserve">Além dessas ao decorrer do projeto serão adicionadas mais funções para a aplicação, entre outros planejamentos para o futuro. </w:t>
+      </w:r>
     </w:p>
     <w:p>
       <w:pPr>
@@ -3537,106 +4358,6 @@
     <w:p>
       <w:pPr>
         <w:rPr>
-          <w:rFonts w:ascii="Calibri" w:eastAsia="Calibri" w:hAnsi="Calibri" w:cs="Calibri"/>
-          <w:b/>
-          <w:bCs/>
-          <w:lang w:val="pt-BR"/>
-        </w:rPr>
-      </w:pPr>
-    </w:p>
-    <w:p>
-      <w:pPr>
-        <w:rPr>
-          <w:rFonts w:ascii="Calibri" w:eastAsia="Calibri" w:hAnsi="Calibri" w:cs="Calibri"/>
-          <w:b/>
-          <w:bCs/>
-          <w:lang w:val="pt-BR"/>
-        </w:rPr>
-      </w:pPr>
-    </w:p>
-    <w:p>
-      <w:pPr>
-        <w:rPr>
-          <w:rFonts w:ascii="Calibri" w:eastAsia="Calibri" w:hAnsi="Calibri" w:cs="Calibri"/>
-          <w:b/>
-          <w:bCs/>
-          <w:lang w:val="pt-BR"/>
-        </w:rPr>
-      </w:pPr>
-    </w:p>
-    <w:p>
-      <w:pPr>
-        <w:rPr>
-          <w:rFonts w:ascii="Calibri" w:eastAsia="Calibri" w:hAnsi="Calibri" w:cs="Calibri"/>
-          <w:b/>
-          <w:bCs/>
-          <w:lang w:val="pt-BR"/>
-        </w:rPr>
-      </w:pPr>
-    </w:p>
-    <w:p>
-      <w:pPr>
-        <w:rPr>
-          <w:rFonts w:ascii="Calibri" w:eastAsia="Calibri" w:hAnsi="Calibri" w:cs="Calibri"/>
-          <w:b/>
-          <w:bCs/>
-          <w:lang w:val="pt-BR"/>
-        </w:rPr>
-      </w:pPr>
-    </w:p>
-    <w:p>
-      <w:pPr>
-        <w:rPr>
-          <w:rFonts w:ascii="Calibri" w:eastAsia="Calibri" w:hAnsi="Calibri" w:cs="Calibri"/>
-          <w:b/>
-          <w:bCs/>
-          <w:lang w:val="pt-BR"/>
-        </w:rPr>
-      </w:pPr>
-    </w:p>
-    <w:p>
-      <w:pPr>
-        <w:rPr>
-          <w:rFonts w:ascii="Calibri" w:eastAsia="Calibri" w:hAnsi="Calibri" w:cs="Calibri"/>
-          <w:b/>
-          <w:bCs/>
-          <w:lang w:val="pt-BR"/>
-        </w:rPr>
-      </w:pPr>
-    </w:p>
-    <w:p>
-      <w:pPr>
-        <w:rPr>
-          <w:rFonts w:ascii="Calibri" w:eastAsia="Calibri" w:hAnsi="Calibri" w:cs="Calibri"/>
-          <w:b/>
-          <w:bCs/>
-          <w:lang w:val="pt-BR"/>
-        </w:rPr>
-      </w:pPr>
-    </w:p>
-    <w:p>
-      <w:pPr>
-        <w:rPr>
-          <w:rFonts w:ascii="Calibri" w:eastAsia="Calibri" w:hAnsi="Calibri" w:cs="Calibri"/>
-          <w:b/>
-          <w:bCs/>
-          <w:lang w:val="pt-BR"/>
-        </w:rPr>
-      </w:pPr>
-    </w:p>
-    <w:p>
-      <w:pPr>
-        <w:rPr>
-          <w:rFonts w:ascii="Calibri" w:eastAsia="Calibri" w:hAnsi="Calibri" w:cs="Calibri"/>
-          <w:b/>
-          <w:bCs/>
-          <w:lang w:val="pt-BR"/>
-        </w:rPr>
-      </w:pPr>
-    </w:p>
-    <w:p>
-      <w:pPr>
-        <w:rPr>
           <w:lang w:val="pt-BR"/>
         </w:rPr>
       </w:pPr>
@@ -3697,7 +4418,36 @@
           <w:rFonts w:ascii="Calibri" w:eastAsia="Calibri" w:hAnsi="Calibri" w:cs="Calibri"/>
           <w:lang w:val="pt-BR"/>
         </w:rPr>
-        <w:t>............</w:t>
+        <w:t>....................................</w:t>
+      </w:r>
+      <w:r>
+        <w:rPr>
+          <w:rFonts w:ascii="Calibri" w:eastAsia="Calibri" w:hAnsi="Calibri" w:cs="Calibri"/>
+          <w:lang w:val="pt-BR"/>
+        </w:rPr>
+        <w:t>.0</w:t>
+      </w:r>
+      <w:r>
+        <w:rPr>
+          <w:rFonts w:ascii="Calibri" w:eastAsia="Calibri" w:hAnsi="Calibri" w:cs="Calibri"/>
+          <w:lang w:val="pt-BR"/>
+        </w:rPr>
+        <w:t>2</w:t>
+      </w:r>
+    </w:p>
+    <w:p>
+      <w:pPr>
+        <w:rPr>
+          <w:rFonts w:ascii="Calibri" w:eastAsia="Calibri" w:hAnsi="Calibri" w:cs="Calibri"/>
+          <w:lang w:val="pt-BR"/>
+        </w:rPr>
+      </w:pPr>
+      <w:r>
+        <w:rPr>
+          <w:rFonts w:ascii="Calibri" w:eastAsia="Calibri" w:hAnsi="Calibri" w:cs="Calibri"/>
+          <w:lang w:val="pt-BR"/>
+        </w:rPr>
+        <w:t>2</w:t>
       </w:r>
       <w:r>
         <w:rPr>
@@ -3711,6 +4461,704 @@
           <w:rFonts w:ascii="Calibri" w:eastAsia="Calibri" w:hAnsi="Calibri" w:cs="Calibri"/>
           <w:lang w:val="pt-BR"/>
         </w:rPr>
+        <w:t>Introdução</w:t>
+      </w:r>
+      <w:r>
+        <w:rPr>
+          <w:rFonts w:ascii="Calibri" w:eastAsia="Calibri" w:hAnsi="Calibri" w:cs="Calibri"/>
+          <w:lang w:val="pt-BR"/>
+        </w:rPr>
+        <w:t>.</w:t>
+      </w:r>
+      <w:r>
+        <w:rPr>
+          <w:rFonts w:ascii="Calibri" w:eastAsia="Calibri" w:hAnsi="Calibri" w:cs="Calibri"/>
+          <w:lang w:val="pt-BR"/>
+        </w:rPr>
+        <w:t>...............</w:t>
+      </w:r>
+      <w:r>
+        <w:rPr>
+          <w:rFonts w:ascii="Calibri" w:eastAsia="Calibri" w:hAnsi="Calibri" w:cs="Calibri"/>
+          <w:lang w:val="pt-BR"/>
+        </w:rPr>
+        <w:t>........................................................................................</w:t>
+      </w:r>
+      <w:r>
+        <w:rPr>
+          <w:rFonts w:ascii="Calibri" w:eastAsia="Calibri" w:hAnsi="Calibri" w:cs="Calibri"/>
+          <w:lang w:val="pt-BR"/>
+        </w:rPr>
+        <w:t>.</w:t>
+      </w:r>
+      <w:r>
+        <w:rPr>
+          <w:rFonts w:ascii="Calibri" w:eastAsia="Calibri" w:hAnsi="Calibri" w:cs="Calibri"/>
+          <w:lang w:val="pt-BR"/>
+        </w:rPr>
+        <w:t>......</w:t>
+      </w:r>
+      <w:r>
+        <w:rPr>
+          <w:rFonts w:ascii="Calibri" w:eastAsia="Calibri" w:hAnsi="Calibri" w:cs="Calibri"/>
+          <w:lang w:val="pt-BR"/>
+        </w:rPr>
+        <w:t>................</w:t>
+      </w:r>
+      <w:r>
+        <w:rPr>
+          <w:rFonts w:ascii="Calibri" w:eastAsia="Calibri" w:hAnsi="Calibri" w:cs="Calibri"/>
+          <w:lang w:val="pt-BR"/>
+        </w:rPr>
+        <w:t>.0</w:t>
+      </w:r>
+      <w:r>
+        <w:rPr>
+          <w:rFonts w:ascii="Calibri" w:eastAsia="Calibri" w:hAnsi="Calibri" w:cs="Calibri"/>
+          <w:lang w:val="pt-BR"/>
+        </w:rPr>
+        <w:t>2</w:t>
+      </w:r>
+    </w:p>
+    <w:p>
+      <w:pPr>
+        <w:rPr>
+          <w:rFonts w:ascii="Calibri" w:eastAsia="Calibri" w:hAnsi="Calibri" w:cs="Calibri"/>
+          <w:lang w:val="pt-BR"/>
+        </w:rPr>
+      </w:pPr>
+      <w:r>
+        <w:rPr>
+          <w:rFonts w:ascii="Calibri" w:eastAsia="Calibri" w:hAnsi="Calibri" w:cs="Calibri"/>
+          <w:lang w:val="pt-BR"/>
+        </w:rPr>
+        <w:t>3</w:t>
+      </w:r>
+      <w:r>
+        <w:rPr>
+          <w:rFonts w:ascii="Calibri" w:eastAsia="Calibri" w:hAnsi="Calibri" w:cs="Calibri"/>
+          <w:lang w:val="pt-BR"/>
+        </w:rPr>
+        <w:t>.</w:t>
+      </w:r>
+      <w:r>
+        <w:rPr>
+          <w:rFonts w:ascii="Calibri" w:eastAsia="Calibri" w:hAnsi="Calibri" w:cs="Calibri"/>
+          <w:lang w:val="pt-BR"/>
+        </w:rPr>
+        <w:t>Glossário</w:t>
+      </w:r>
+      <w:r>
+        <w:rPr>
+          <w:rFonts w:ascii="Calibri" w:eastAsia="Calibri" w:hAnsi="Calibri" w:cs="Calibri"/>
+          <w:lang w:val="pt-BR"/>
+        </w:rPr>
+        <w:t>...................</w:t>
+      </w:r>
+      <w:r>
+        <w:rPr>
+          <w:rFonts w:ascii="Calibri" w:eastAsia="Calibri" w:hAnsi="Calibri" w:cs="Calibri"/>
+          <w:lang w:val="pt-BR"/>
+        </w:rPr>
+        <w:t>..............................................................................................</w:t>
+      </w:r>
+      <w:r>
+        <w:rPr>
+          <w:rFonts w:ascii="Calibri" w:eastAsia="Calibri" w:hAnsi="Calibri" w:cs="Calibri"/>
+          <w:lang w:val="pt-BR"/>
+        </w:rPr>
+        <w:t>.................</w:t>
+      </w:r>
+      <w:r>
+        <w:rPr>
+          <w:rFonts w:ascii="Calibri" w:eastAsia="Calibri" w:hAnsi="Calibri" w:cs="Calibri"/>
+          <w:lang w:val="pt-BR"/>
+        </w:rPr>
+        <w:t>.0</w:t>
+      </w:r>
+      <w:r>
+        <w:rPr>
+          <w:rFonts w:ascii="Calibri" w:eastAsia="Calibri" w:hAnsi="Calibri" w:cs="Calibri"/>
+          <w:lang w:val="pt-BR"/>
+        </w:rPr>
+        <w:t>3</w:t>
+      </w:r>
+    </w:p>
+    <w:p>
+      <w:pPr>
+        <w:rPr>
+          <w:rFonts w:ascii="Calibri" w:eastAsia="Calibri" w:hAnsi="Calibri" w:cs="Calibri"/>
+          <w:lang w:val="pt-BR"/>
+        </w:rPr>
+      </w:pPr>
+      <w:r>
+        <w:rPr>
+          <w:rFonts w:ascii="Calibri" w:eastAsia="Calibri" w:hAnsi="Calibri" w:cs="Calibri"/>
+          <w:lang w:val="pt-BR"/>
+        </w:rPr>
+        <w:t>4</w:t>
+      </w:r>
+      <w:r>
+        <w:rPr>
+          <w:rFonts w:ascii="Calibri" w:eastAsia="Calibri" w:hAnsi="Calibri" w:cs="Calibri"/>
+          <w:lang w:val="pt-BR"/>
+        </w:rPr>
+        <w:t>.</w:t>
+      </w:r>
+      <w:r>
+        <w:rPr>
+          <w:lang w:val="pt-BR"/>
+        </w:rPr>
+        <w:t xml:space="preserve"> </w:t>
+      </w:r>
+      <w:r>
+        <w:rPr>
+          <w:rFonts w:ascii="Calibri" w:eastAsia="Calibri" w:hAnsi="Calibri" w:cs="Calibri"/>
+          <w:lang w:val="pt-BR"/>
+        </w:rPr>
+        <w:t>Definição de Requisitos de Usuário</w:t>
+      </w:r>
+      <w:r>
+        <w:rPr>
+          <w:rFonts w:ascii="Calibri" w:eastAsia="Calibri" w:hAnsi="Calibri" w:cs="Calibri"/>
+          <w:lang w:val="pt-BR"/>
+        </w:rPr>
+        <w:t>...</w:t>
+      </w:r>
+      <w:r>
+        <w:rPr>
+          <w:rFonts w:ascii="Calibri" w:eastAsia="Calibri" w:hAnsi="Calibri" w:cs="Calibri"/>
+          <w:lang w:val="pt-BR"/>
+        </w:rPr>
+        <w:t>........</w:t>
+      </w:r>
+      <w:r>
+        <w:rPr>
+          <w:rFonts w:ascii="Calibri" w:eastAsia="Calibri" w:hAnsi="Calibri" w:cs="Calibri"/>
+          <w:lang w:val="pt-BR"/>
+        </w:rPr>
+        <w:t>.</w:t>
+      </w:r>
+      <w:r>
+        <w:rPr>
+          <w:rFonts w:ascii="Calibri" w:eastAsia="Calibri" w:hAnsi="Calibri" w:cs="Calibri"/>
+          <w:lang w:val="pt-BR"/>
+        </w:rPr>
+        <w:t>............................................................</w:t>
+      </w:r>
+      <w:r>
+        <w:rPr>
+          <w:rFonts w:ascii="Calibri" w:eastAsia="Calibri" w:hAnsi="Calibri" w:cs="Calibri"/>
+          <w:lang w:val="pt-BR"/>
+        </w:rPr>
+        <w:t>................</w:t>
+      </w:r>
+      <w:r>
+        <w:rPr>
+          <w:rFonts w:ascii="Calibri" w:eastAsia="Calibri" w:hAnsi="Calibri" w:cs="Calibri"/>
+          <w:lang w:val="pt-BR"/>
+        </w:rPr>
+        <w:t>.0</w:t>
+      </w:r>
+      <w:r>
+        <w:rPr>
+          <w:rFonts w:ascii="Calibri" w:eastAsia="Calibri" w:hAnsi="Calibri" w:cs="Calibri"/>
+          <w:lang w:val="pt-BR"/>
+        </w:rPr>
+        <w:t>4</w:t>
+      </w:r>
+    </w:p>
+    <w:p>
+      <w:pPr>
+        <w:rPr>
+          <w:rFonts w:ascii="Calibri" w:eastAsia="Calibri" w:hAnsi="Calibri" w:cs="Calibri"/>
+          <w:lang w:val="pt-BR"/>
+        </w:rPr>
+      </w:pPr>
+      <w:r>
+        <w:rPr>
+          <w:rFonts w:ascii="Calibri" w:eastAsia="Calibri" w:hAnsi="Calibri" w:cs="Calibri"/>
+          <w:lang w:val="pt-BR"/>
+        </w:rPr>
+        <w:t>5</w:t>
+      </w:r>
+      <w:r>
+        <w:rPr>
+          <w:rFonts w:ascii="Calibri" w:eastAsia="Calibri" w:hAnsi="Calibri" w:cs="Calibri"/>
+          <w:lang w:val="pt-BR"/>
+        </w:rPr>
+        <w:t>.</w:t>
+      </w:r>
+      <w:r>
+        <w:rPr>
+          <w:lang w:val="pt-BR"/>
+        </w:rPr>
+        <w:t xml:space="preserve"> </w:t>
+      </w:r>
+      <w:r>
+        <w:rPr>
+          <w:rFonts w:ascii="Calibri" w:eastAsia="Calibri" w:hAnsi="Calibri" w:cs="Calibri"/>
+          <w:lang w:val="pt-BR"/>
+        </w:rPr>
+        <w:t>Arquitetura do Sistema</w:t>
+      </w:r>
+      <w:r>
+        <w:rPr>
+          <w:rFonts w:ascii="Calibri" w:eastAsia="Calibri" w:hAnsi="Calibri" w:cs="Calibri"/>
+          <w:lang w:val="pt-BR"/>
+        </w:rPr>
+        <w:t>.</w:t>
+      </w:r>
+      <w:r>
+        <w:rPr>
+          <w:rFonts w:ascii="Calibri" w:eastAsia="Calibri" w:hAnsi="Calibri" w:cs="Calibri"/>
+          <w:lang w:val="pt-BR"/>
+        </w:rPr>
+        <w:t>.....</w:t>
+      </w:r>
+      <w:r>
+        <w:rPr>
+          <w:rFonts w:ascii="Calibri" w:eastAsia="Calibri" w:hAnsi="Calibri" w:cs="Calibri"/>
+          <w:lang w:val="pt-BR"/>
+        </w:rPr>
+        <w:t>....................................................................................</w:t>
+      </w:r>
+      <w:r>
+        <w:rPr>
+          <w:rFonts w:ascii="Calibri" w:eastAsia="Calibri" w:hAnsi="Calibri" w:cs="Calibri"/>
+          <w:lang w:val="pt-BR"/>
+        </w:rPr>
+        <w:t>................</w:t>
+      </w:r>
+      <w:r>
+        <w:rPr>
+          <w:rFonts w:ascii="Calibri" w:eastAsia="Calibri" w:hAnsi="Calibri" w:cs="Calibri"/>
+          <w:lang w:val="pt-BR"/>
+        </w:rPr>
+        <w:t>.0</w:t>
+      </w:r>
+      <w:r>
+        <w:rPr>
+          <w:rFonts w:ascii="Calibri" w:eastAsia="Calibri" w:hAnsi="Calibri" w:cs="Calibri"/>
+          <w:lang w:val="pt-BR"/>
+        </w:rPr>
+        <w:t>5</w:t>
+      </w:r>
+    </w:p>
+    <w:p>
+      <w:pPr>
+        <w:rPr>
+          <w:rFonts w:ascii="Calibri" w:eastAsia="Calibri" w:hAnsi="Calibri" w:cs="Calibri"/>
+          <w:lang w:val="pt-BR"/>
+        </w:rPr>
+      </w:pPr>
+      <w:r>
+        <w:rPr>
+          <w:rFonts w:ascii="Calibri" w:eastAsia="Calibri" w:hAnsi="Calibri" w:cs="Calibri"/>
+          <w:lang w:val="pt-BR"/>
+        </w:rPr>
+        <w:t>6</w:t>
+      </w:r>
+      <w:r>
+        <w:rPr>
+          <w:rFonts w:ascii="Calibri" w:eastAsia="Calibri" w:hAnsi="Calibri" w:cs="Calibri"/>
+          <w:lang w:val="pt-BR"/>
+        </w:rPr>
+        <w:t>.</w:t>
+      </w:r>
+      <w:r>
+        <w:rPr>
+          <w:lang w:val="pt-BR"/>
+        </w:rPr>
+        <w:t xml:space="preserve"> </w:t>
+      </w:r>
+      <w:r>
+        <w:rPr>
+          <w:rFonts w:ascii="Calibri" w:eastAsia="Calibri" w:hAnsi="Calibri" w:cs="Calibri"/>
+          <w:lang w:val="pt-BR"/>
+        </w:rPr>
+        <w:t>Especificação de requisitos do sistema</w:t>
+      </w:r>
+      <w:r>
+        <w:rPr>
+          <w:rFonts w:ascii="Calibri" w:eastAsia="Calibri" w:hAnsi="Calibri" w:cs="Calibri"/>
+          <w:lang w:val="pt-BR"/>
+        </w:rPr>
+        <w:t>.</w:t>
+      </w:r>
+      <w:r>
+        <w:rPr>
+          <w:rFonts w:ascii="Calibri" w:eastAsia="Calibri" w:hAnsi="Calibri" w:cs="Calibri"/>
+          <w:lang w:val="pt-BR"/>
+        </w:rPr>
+        <w:t>...............</w:t>
+      </w:r>
+      <w:r>
+        <w:rPr>
+          <w:rFonts w:ascii="Calibri" w:eastAsia="Calibri" w:hAnsi="Calibri" w:cs="Calibri"/>
+          <w:lang w:val="pt-BR"/>
+        </w:rPr>
+        <w:t>................................................................</w:t>
+      </w:r>
+      <w:r>
+        <w:rPr>
+          <w:rFonts w:ascii="Calibri" w:eastAsia="Calibri" w:hAnsi="Calibri" w:cs="Calibri"/>
+          <w:lang w:val="pt-BR"/>
+        </w:rPr>
+        <w:t>...10</w:t>
+      </w:r>
+    </w:p>
+    <w:p>
+      <w:pPr>
+        <w:rPr>
+          <w:rFonts w:ascii="Calibri" w:eastAsia="Calibri" w:hAnsi="Calibri" w:cs="Calibri"/>
+          <w:u w:val="single"/>
+          <w:lang w:val="pt-BR"/>
+        </w:rPr>
+      </w:pPr>
+      <w:r>
+        <w:rPr>
+          <w:rFonts w:ascii="Calibri" w:eastAsia="Calibri" w:hAnsi="Calibri" w:cs="Calibri"/>
+          <w:lang w:val="pt-BR"/>
+        </w:rPr>
+        <w:t>7</w:t>
+      </w:r>
+      <w:r>
+        <w:rPr>
+          <w:rFonts w:ascii="Calibri" w:eastAsia="Calibri" w:hAnsi="Calibri" w:cs="Calibri"/>
+          <w:lang w:val="pt-BR"/>
+        </w:rPr>
+        <w:t>.</w:t>
+      </w:r>
+      <w:r>
+        <w:rPr>
+          <w:rFonts w:ascii="Calibri" w:eastAsia="Calibri" w:hAnsi="Calibri" w:cs="Calibri"/>
+          <w:lang w:val="pt-BR"/>
+        </w:rPr>
+        <w:t>Modelos do Sistema..............................</w:t>
+      </w:r>
+      <w:r>
+        <w:rPr>
+          <w:rFonts w:ascii="Calibri" w:eastAsia="Calibri" w:hAnsi="Calibri" w:cs="Calibri"/>
+          <w:lang w:val="pt-BR"/>
+        </w:rPr>
+        <w:t>.</w:t>
+      </w:r>
+      <w:r>
+        <w:rPr>
+          <w:rFonts w:ascii="Calibri" w:eastAsia="Calibri" w:hAnsi="Calibri" w:cs="Calibri"/>
+          <w:lang w:val="pt-BR"/>
+        </w:rPr>
+        <w:t>...............</w:t>
+      </w:r>
+      <w:r>
+        <w:rPr>
+          <w:rFonts w:ascii="Calibri" w:eastAsia="Calibri" w:hAnsi="Calibri" w:cs="Calibri"/>
+          <w:lang w:val="pt-BR"/>
+        </w:rPr>
+        <w:t>................................................................</w:t>
+      </w:r>
+      <w:r>
+        <w:rPr>
+          <w:rFonts w:ascii="Calibri" w:eastAsia="Calibri" w:hAnsi="Calibri" w:cs="Calibri"/>
+          <w:lang w:val="pt-BR"/>
+        </w:rPr>
+        <w:t>...10</w:t>
+      </w:r>
+    </w:p>
+    <w:p>
+      <w:pPr>
+        <w:rPr>
+          <w:rFonts w:ascii="Calibri" w:eastAsia="Calibri" w:hAnsi="Calibri" w:cs="Calibri"/>
+          <w:lang w:val="pt-BR"/>
+        </w:rPr>
+      </w:pPr>
+      <w:r>
+        <w:rPr>
+          <w:rFonts w:ascii="Calibri" w:eastAsia="Calibri" w:hAnsi="Calibri" w:cs="Calibri"/>
+          <w:lang w:val="pt-BR"/>
+        </w:rPr>
+        <w:t>8</w:t>
+      </w:r>
+      <w:r>
+        <w:rPr>
+          <w:rFonts w:ascii="Calibri" w:eastAsia="Calibri" w:hAnsi="Calibri" w:cs="Calibri"/>
+          <w:lang w:val="pt-BR"/>
+        </w:rPr>
+        <w:t>.</w:t>
+      </w:r>
+      <w:r>
+        <w:rPr>
+          <w:rFonts w:ascii="Calibri" w:eastAsia="Calibri" w:hAnsi="Calibri" w:cs="Calibri"/>
+          <w:lang w:val="pt-BR"/>
+        </w:rPr>
+        <w:t>Evolução do Sistema..............................</w:t>
+      </w:r>
+      <w:r>
+        <w:rPr>
+          <w:rFonts w:ascii="Calibri" w:eastAsia="Calibri" w:hAnsi="Calibri" w:cs="Calibri"/>
+          <w:lang w:val="pt-BR"/>
+        </w:rPr>
+        <w:t>.</w:t>
+      </w:r>
+      <w:r>
+        <w:rPr>
+          <w:rFonts w:ascii="Calibri" w:eastAsia="Calibri" w:hAnsi="Calibri" w:cs="Calibri"/>
+          <w:lang w:val="pt-BR"/>
+        </w:rPr>
+        <w:t>...............</w:t>
+      </w:r>
+      <w:r>
+        <w:rPr>
+          <w:rFonts w:ascii="Calibri" w:eastAsia="Calibri" w:hAnsi="Calibri" w:cs="Calibri"/>
+          <w:lang w:val="pt-BR"/>
+        </w:rPr>
+        <w:t>................................................................</w:t>
+      </w:r>
+      <w:r>
+        <w:rPr>
+          <w:rFonts w:ascii="Calibri" w:eastAsia="Calibri" w:hAnsi="Calibri" w:cs="Calibri"/>
+          <w:lang w:val="pt-BR"/>
+        </w:rPr>
+        <w:t>...11</w:t>
+      </w:r>
+    </w:p>
+    <w:p>
+      <w:pPr>
+        <w:rPr>
+          <w:rFonts w:ascii="Calibri" w:eastAsia="Calibri" w:hAnsi="Calibri" w:cs="Calibri"/>
+          <w:lang w:val="pt-BR"/>
+        </w:rPr>
+      </w:pPr>
+      <w:r>
+        <w:rPr>
+          <w:rFonts w:ascii="Calibri" w:eastAsia="Calibri" w:hAnsi="Calibri" w:cs="Calibri"/>
+          <w:lang w:val="pt-BR"/>
+        </w:rPr>
+        <w:t>9</w:t>
+      </w:r>
+      <w:r>
+        <w:rPr>
+          <w:rFonts w:ascii="Calibri" w:eastAsia="Calibri" w:hAnsi="Calibri" w:cs="Calibri"/>
+          <w:lang w:val="pt-BR"/>
+        </w:rPr>
+        <w:t>.</w:t>
+      </w:r>
+      <w:r>
+        <w:rPr>
+          <w:rFonts w:ascii="Calibri" w:eastAsia="Calibri" w:hAnsi="Calibri" w:cs="Calibri"/>
+          <w:lang w:val="pt-BR"/>
+        </w:rPr>
+        <w:t>Apêndices..............................................</w:t>
+      </w:r>
+      <w:r>
+        <w:rPr>
+          <w:rFonts w:ascii="Calibri" w:eastAsia="Calibri" w:hAnsi="Calibri" w:cs="Calibri"/>
+          <w:lang w:val="pt-BR"/>
+        </w:rPr>
+        <w:t>.</w:t>
+      </w:r>
+      <w:r>
+        <w:rPr>
+          <w:rFonts w:ascii="Calibri" w:eastAsia="Calibri" w:hAnsi="Calibri" w:cs="Calibri"/>
+          <w:lang w:val="pt-BR"/>
+        </w:rPr>
+        <w:t>...............</w:t>
+      </w:r>
+      <w:r>
+        <w:rPr>
+          <w:rFonts w:ascii="Calibri" w:eastAsia="Calibri" w:hAnsi="Calibri" w:cs="Calibri"/>
+          <w:lang w:val="pt-BR"/>
+        </w:rPr>
+        <w:t>................................................................</w:t>
+      </w:r>
+      <w:r>
+        <w:rPr>
+          <w:rFonts w:ascii="Calibri" w:eastAsia="Calibri" w:hAnsi="Calibri" w:cs="Calibri"/>
+          <w:lang w:val="pt-BR"/>
+        </w:rPr>
+        <w:t>...11</w:t>
+      </w:r>
+    </w:p>
+    <w:p>
+      <w:pPr>
+        <w:rPr>
+          <w:rFonts w:ascii="Calibri" w:eastAsia="Calibri" w:hAnsi="Calibri" w:cs="Calibri"/>
+          <w:lang w:val="pt-BR"/>
+        </w:rPr>
+      </w:pPr>
+      <w:r>
+        <w:rPr>
+          <w:rFonts w:ascii="Calibri" w:eastAsia="Calibri" w:hAnsi="Calibri" w:cs="Calibri"/>
+          <w:lang w:val="pt-BR"/>
+        </w:rPr>
+        <w:t>10</w:t>
+      </w:r>
+      <w:r>
+        <w:rPr>
+          <w:rFonts w:ascii="Calibri" w:eastAsia="Calibri" w:hAnsi="Calibri" w:cs="Calibri"/>
+          <w:lang w:val="pt-BR"/>
+        </w:rPr>
+        <w:t>.</w:t>
+      </w:r>
+      <w:r>
+        <w:rPr>
+          <w:rFonts w:ascii="Calibri" w:eastAsia="Calibri" w:hAnsi="Calibri" w:cs="Calibri"/>
+          <w:lang w:val="pt-BR"/>
+        </w:rPr>
+        <w:t>Índices.................................................</w:t>
+      </w:r>
+      <w:r>
+        <w:rPr>
+          <w:rFonts w:ascii="Calibri" w:eastAsia="Calibri" w:hAnsi="Calibri" w:cs="Calibri"/>
+          <w:lang w:val="pt-BR"/>
+        </w:rPr>
+        <w:t>.</w:t>
+      </w:r>
+      <w:r>
+        <w:rPr>
+          <w:rFonts w:ascii="Calibri" w:eastAsia="Calibri" w:hAnsi="Calibri" w:cs="Calibri"/>
+          <w:lang w:val="pt-BR"/>
+        </w:rPr>
+        <w:t>...............</w:t>
+      </w:r>
+      <w:r>
+        <w:rPr>
+          <w:rFonts w:ascii="Calibri" w:eastAsia="Calibri" w:hAnsi="Calibri" w:cs="Calibri"/>
+          <w:lang w:val="pt-BR"/>
+        </w:rPr>
+        <w:t>................................................................</w:t>
+      </w:r>
+      <w:r>
+        <w:rPr>
+          <w:rFonts w:ascii="Calibri" w:eastAsia="Calibri" w:hAnsi="Calibri" w:cs="Calibri"/>
+          <w:lang w:val="pt-BR"/>
+        </w:rPr>
+        <w:t>...12</w:t>
+      </w:r>
+    </w:p>
+    <w:p>
+      <w:pPr>
+        <w:rPr>
+          <w:rFonts w:ascii="Calibri" w:eastAsia="Calibri" w:hAnsi="Calibri" w:cs="Calibri"/>
+          <w:lang w:val="pt-BR"/>
+        </w:rPr>
+      </w:pPr>
+    </w:p>
+    <w:p>
+      <w:pPr>
+        <w:rPr>
+          <w:rFonts w:ascii="Calibri" w:eastAsia="Calibri" w:hAnsi="Calibri" w:cs="Calibri"/>
+          <w:lang w:val="pt-BR"/>
+        </w:rPr>
+      </w:pPr>
+    </w:p>
+    <w:p>
+      <w:pPr>
+        <w:rPr>
+          <w:rFonts w:ascii="Calibri" w:eastAsia="Calibri" w:hAnsi="Calibri" w:cs="Calibri"/>
+          <w:lang w:val="pt-BR"/>
+        </w:rPr>
+      </w:pPr>
+      <w:r>
+        <w:rPr>
+          <w:rFonts w:ascii="Calibri" w:eastAsia="Calibri" w:hAnsi="Calibri" w:cs="Calibri"/>
+          <w:lang w:val="pt-BR"/>
+        </w:rPr>
+        <w:t>Índice de Diagramas</w:t>
+      </w:r>
+    </w:p>
+    <w:p>
+      <w:pPr>
+        <w:rPr>
+          <w:rFonts w:ascii="Calibri" w:eastAsia="Calibri" w:hAnsi="Calibri" w:cs="Calibri"/>
+          <w:lang w:val="pt-BR"/>
+        </w:rPr>
+      </w:pPr>
+      <w:r>
+        <w:rPr>
+          <w:rFonts w:ascii="Calibri" w:eastAsia="Calibri" w:hAnsi="Calibri" w:cs="Calibri"/>
+          <w:lang w:val="pt-BR"/>
+        </w:rPr>
+        <w:t>1. Diagrama de Classes...............................................................................................</w:t>
+      </w:r>
+      <w:r>
+        <w:rPr>
+          <w:rFonts w:ascii="Calibri" w:eastAsia="Calibri" w:hAnsi="Calibri" w:cs="Calibri"/>
+          <w:lang w:val="pt-BR"/>
+        </w:rPr>
+        <w:t>................</w:t>
+      </w:r>
+      <w:r>
+        <w:rPr>
+          <w:rFonts w:ascii="Calibri" w:eastAsia="Calibri" w:hAnsi="Calibri" w:cs="Calibri"/>
+          <w:lang w:val="pt-BR"/>
+        </w:rPr>
+        <w:t>.0</w:t>
+      </w:r>
+      <w:r>
+        <w:rPr>
+          <w:rFonts w:ascii="Calibri" w:eastAsia="Calibri" w:hAnsi="Calibri" w:cs="Calibri"/>
+          <w:lang w:val="pt-BR"/>
+        </w:rPr>
+        <w:t>5</w:t>
+      </w:r>
+    </w:p>
+    <w:p>
+      <w:pPr>
+        <w:rPr>
+          <w:rFonts w:ascii="Calibri" w:eastAsia="Calibri" w:hAnsi="Calibri" w:cs="Calibri"/>
+          <w:lang w:val="pt-BR"/>
+        </w:rPr>
+      </w:pPr>
+      <w:r>
+        <w:rPr>
+          <w:rFonts w:ascii="Calibri" w:eastAsia="Calibri" w:hAnsi="Calibri" w:cs="Calibri"/>
+          <w:lang w:val="pt-BR"/>
+        </w:rPr>
+        <w:t>2. Diagrama de Casos de Uso.....................................................................................</w:t>
+      </w:r>
+      <w:r>
+        <w:rPr>
+          <w:rFonts w:ascii="Calibri" w:eastAsia="Calibri" w:hAnsi="Calibri" w:cs="Calibri"/>
+          <w:lang w:val="pt-BR"/>
+        </w:rPr>
+        <w:t>................</w:t>
+      </w:r>
+      <w:r>
+        <w:rPr>
+          <w:rFonts w:ascii="Calibri" w:eastAsia="Calibri" w:hAnsi="Calibri" w:cs="Calibri"/>
+          <w:lang w:val="pt-BR"/>
+        </w:rPr>
+        <w:t>.0</w:t>
+      </w:r>
+      <w:r>
+        <w:rPr>
+          <w:rFonts w:ascii="Calibri" w:eastAsia="Calibri" w:hAnsi="Calibri" w:cs="Calibri"/>
+          <w:lang w:val="pt-BR"/>
+        </w:rPr>
+        <w:t>6</w:t>
+      </w:r>
+    </w:p>
+    <w:p>
+      <w:pPr>
+        <w:rPr>
+          <w:rFonts w:ascii="Calibri" w:eastAsia="Calibri" w:hAnsi="Calibri" w:cs="Calibri"/>
+          <w:lang w:val="pt-BR"/>
+        </w:rPr>
+      </w:pPr>
+      <w:r>
+        <w:rPr>
+          <w:rFonts w:ascii="Calibri" w:eastAsia="Calibri" w:hAnsi="Calibri" w:cs="Calibri"/>
+          <w:lang w:val="pt-BR"/>
+        </w:rPr>
+        <w:t>3. Diagrama de Sequência (Autenticação).................................................................</w:t>
+      </w:r>
+      <w:r>
+        <w:rPr>
+          <w:rFonts w:ascii="Calibri" w:eastAsia="Calibri" w:hAnsi="Calibri" w:cs="Calibri"/>
+          <w:lang w:val="pt-BR"/>
+        </w:rPr>
         <w:t>..</w:t>
       </w:r>
       <w:r>
@@ -3718,14 +5166,64 @@
           <w:rFonts w:ascii="Calibri" w:eastAsia="Calibri" w:hAnsi="Calibri" w:cs="Calibri"/>
           <w:lang w:val="pt-BR"/>
         </w:rPr>
-        <w:t>...................</w:t>
-      </w:r>
-      <w:r>
-        <w:rPr>
-          <w:rFonts w:ascii="Calibri" w:eastAsia="Calibri" w:hAnsi="Calibri" w:cs="Calibri"/>
-          <w:lang w:val="pt-BR"/>
-        </w:rPr>
-        <w:t>..</w:t>
+        <w:t>.</w:t>
+      </w:r>
+      <w:r>
+        <w:rPr>
+          <w:rFonts w:ascii="Calibri" w:eastAsia="Calibri" w:hAnsi="Calibri" w:cs="Calibri"/>
+          <w:lang w:val="pt-BR"/>
+        </w:rPr>
+        <w:t>..............</w:t>
+      </w:r>
+      <w:r>
+        <w:rPr>
+          <w:rFonts w:ascii="Calibri" w:eastAsia="Calibri" w:hAnsi="Calibri" w:cs="Calibri"/>
+          <w:lang w:val="pt-BR"/>
+        </w:rPr>
+        <w:t>0</w:t>
+      </w:r>
+      <w:r>
+        <w:rPr>
+          <w:rFonts w:ascii="Calibri" w:eastAsia="Calibri" w:hAnsi="Calibri" w:cs="Calibri"/>
+          <w:lang w:val="pt-BR"/>
+        </w:rPr>
+        <w:t>7</w:t>
+      </w:r>
+    </w:p>
+    <w:p>
+      <w:pPr>
+        <w:rPr>
+          <w:rFonts w:ascii="Calibri" w:eastAsia="Calibri" w:hAnsi="Calibri" w:cs="Calibri"/>
+          <w:lang w:val="pt-BR"/>
+        </w:rPr>
+      </w:pPr>
+      <w:r>
+        <w:rPr>
+          <w:rFonts w:ascii="Calibri" w:eastAsia="Calibri" w:hAnsi="Calibri" w:cs="Calibri"/>
+          <w:lang w:val="pt-BR"/>
+        </w:rPr>
+        <w:t>3.1</w:t>
+      </w:r>
+      <w:r>
+        <w:rPr>
+          <w:rFonts w:ascii="Calibri" w:eastAsia="Calibri" w:hAnsi="Calibri" w:cs="Calibri"/>
+          <w:lang w:val="pt-BR"/>
+        </w:rPr>
+        <w:t>.</w:t>
+      </w:r>
+      <w:r>
+        <w:rPr>
+          <w:rFonts w:ascii="Calibri" w:eastAsia="Calibri" w:hAnsi="Calibri" w:cs="Calibri"/>
+          <w:lang w:val="pt-BR"/>
+        </w:rPr>
+        <w:t xml:space="preserve"> Diagrama de Sequência (Login)............................................................................</w:t>
+      </w:r>
+      <w:r>
+        <w:rPr>
+          <w:rFonts w:ascii="Calibri" w:eastAsia="Calibri" w:hAnsi="Calibri" w:cs="Calibri"/>
+          <w:lang w:val="pt-BR"/>
+        </w:rPr>
+        <w:t>...............</w:t>
       </w:r>
       <w:r>
         <w:rPr>
@@ -3739,22 +5237,22 @@
           <w:rFonts w:ascii="Calibri" w:eastAsia="Calibri" w:hAnsi="Calibri" w:cs="Calibri"/>
           <w:lang w:val="pt-BR"/>
         </w:rPr>
-        <w:t>2</w:t>
-      </w:r>
-    </w:p>
-    <w:p>
-      <w:pPr>
-        <w:rPr>
-          <w:rFonts w:ascii="Calibri" w:eastAsia="Calibri" w:hAnsi="Calibri" w:cs="Calibri"/>
-          <w:lang w:val="pt-BR"/>
-        </w:rPr>
-      </w:pPr>
-      <w:r>
-        <w:rPr>
-          <w:rFonts w:ascii="Calibri" w:eastAsia="Calibri" w:hAnsi="Calibri" w:cs="Calibri"/>
-          <w:lang w:val="pt-BR"/>
-        </w:rPr>
-        <w:t>2</w:t>
+        <w:t>7</w:t>
+      </w:r>
+    </w:p>
+    <w:p>
+      <w:pPr>
+        <w:rPr>
+          <w:rFonts w:ascii="Calibri" w:eastAsia="Calibri" w:hAnsi="Calibri" w:cs="Calibri"/>
+          <w:lang w:val="pt-BR"/>
+        </w:rPr>
+      </w:pPr>
+      <w:r>
+        <w:rPr>
+          <w:rFonts w:ascii="Calibri" w:eastAsia="Calibri" w:hAnsi="Calibri" w:cs="Calibri"/>
+          <w:lang w:val="pt-BR"/>
+        </w:rPr>
+        <w:t>3.2</w:t>
       </w:r>
       <w:r>
         <w:rPr>
@@ -3768,7 +5266,43 @@
           <w:rFonts w:ascii="Calibri" w:eastAsia="Calibri" w:hAnsi="Calibri" w:cs="Calibri"/>
           <w:lang w:val="pt-BR"/>
         </w:rPr>
-        <w:t>Introdução</w:t>
+        <w:t xml:space="preserve"> Diagrama de Sequência (Envio de mensagens) ...................................................</w:t>
+      </w:r>
+      <w:r>
+        <w:rPr>
+          <w:rFonts w:ascii="Calibri" w:eastAsia="Calibri" w:hAnsi="Calibri" w:cs="Calibri"/>
+          <w:lang w:val="pt-BR"/>
+        </w:rPr>
+        <w:t>...............</w:t>
+      </w:r>
+      <w:r>
+        <w:rPr>
+          <w:rFonts w:ascii="Calibri" w:eastAsia="Calibri" w:hAnsi="Calibri" w:cs="Calibri"/>
+          <w:lang w:val="pt-BR"/>
+        </w:rPr>
+        <w:t>.0</w:t>
+      </w:r>
+      <w:r>
+        <w:rPr>
+          <w:rFonts w:ascii="Calibri" w:eastAsia="Calibri" w:hAnsi="Calibri" w:cs="Calibri"/>
+          <w:lang w:val="pt-BR"/>
+        </w:rPr>
+        <w:t>8</w:t>
+      </w:r>
+    </w:p>
+    <w:p>
+      <w:pPr>
+        <w:rPr>
+          <w:rFonts w:ascii="Calibri" w:eastAsia="Calibri" w:hAnsi="Calibri" w:cs="Calibri"/>
+          <w:lang w:val="pt-BR"/>
+        </w:rPr>
+      </w:pPr>
+      <w:r>
+        <w:rPr>
+          <w:rFonts w:ascii="Calibri" w:eastAsia="Calibri" w:hAnsi="Calibri" w:cs="Calibri"/>
+          <w:lang w:val="pt-BR"/>
+        </w:rPr>
+        <w:t>3.3</w:t>
       </w:r>
       <w:r>
         <w:rPr>
@@ -3782,6 +5316,13 @@
           <w:rFonts w:ascii="Calibri" w:eastAsia="Calibri" w:hAnsi="Calibri" w:cs="Calibri"/>
           <w:lang w:val="pt-BR"/>
         </w:rPr>
+        <w:t xml:space="preserve"> Diagrama de Sequência (Recebimento de mensagens) ......................................</w:t>
+      </w:r>
+      <w:r>
+        <w:rPr>
+          <w:rFonts w:ascii="Calibri" w:eastAsia="Calibri" w:hAnsi="Calibri" w:cs="Calibri"/>
+          <w:lang w:val="pt-BR"/>
+        </w:rPr>
         <w:t>...............</w:t>
       </w:r>
       <w:r>
@@ -3789,7 +5330,29 @@
           <w:rFonts w:ascii="Calibri" w:eastAsia="Calibri" w:hAnsi="Calibri" w:cs="Calibri"/>
           <w:lang w:val="pt-BR"/>
         </w:rPr>
-        <w:t>........................................................................................</w:t>
+        <w:t>.0</w:t>
+      </w:r>
+      <w:r>
+        <w:rPr>
+          <w:rFonts w:ascii="Calibri" w:eastAsia="Calibri" w:hAnsi="Calibri" w:cs="Calibri"/>
+          <w:lang w:val="pt-BR"/>
+        </w:rPr>
+        <w:t>8</w:t>
+      </w:r>
+    </w:p>
+    <w:p>
+      <w:pPr>
+        <w:rPr>
+          <w:rFonts w:ascii="Calibri" w:eastAsia="Calibri" w:hAnsi="Calibri" w:cs="Calibri"/>
+          <w:lang w:val="pt-BR"/>
+        </w:rPr>
+      </w:pPr>
+      <w:r>
+        <w:rPr>
+          <w:rFonts w:ascii="Calibri" w:eastAsia="Calibri" w:hAnsi="Calibri" w:cs="Calibri"/>
+          <w:lang w:val="pt-BR"/>
+        </w:rPr>
+        <w:t>3.4</w:t>
       </w:r>
       <w:r>
         <w:rPr>
@@ -3803,14 +5366,14 @@
           <w:rFonts w:ascii="Calibri" w:eastAsia="Calibri" w:hAnsi="Calibri" w:cs="Calibri"/>
           <w:lang w:val="pt-BR"/>
         </w:rPr>
-        <w:t>......</w:t>
-      </w:r>
-      <w:r>
-        <w:rPr>
-          <w:rFonts w:ascii="Calibri" w:eastAsia="Calibri" w:hAnsi="Calibri" w:cs="Calibri"/>
-          <w:lang w:val="pt-BR"/>
-        </w:rPr>
-        <w:t>................</w:t>
+        <w:t xml:space="preserve"> Diagrama de Sequência (Logout).........................................................................</w:t>
+      </w:r>
+      <w:r>
+        <w:rPr>
+          <w:rFonts w:ascii="Calibri" w:eastAsia="Calibri" w:hAnsi="Calibri" w:cs="Calibri"/>
+          <w:lang w:val="pt-BR"/>
+        </w:rPr>
+        <w:t>...............</w:t>
       </w:r>
       <w:r>
         <w:rPr>
@@ -3824,162 +5387,22 @@
           <w:rFonts w:ascii="Calibri" w:eastAsia="Calibri" w:hAnsi="Calibri" w:cs="Calibri"/>
           <w:lang w:val="pt-BR"/>
         </w:rPr>
-        <w:t>2</w:t>
-      </w:r>
-    </w:p>
-    <w:p>
-      <w:pPr>
-        <w:rPr>
-          <w:rFonts w:ascii="Calibri" w:eastAsia="Calibri" w:hAnsi="Calibri" w:cs="Calibri"/>
-          <w:lang w:val="pt-BR"/>
-        </w:rPr>
-      </w:pPr>
-      <w:r>
-        <w:rPr>
-          <w:rFonts w:ascii="Calibri" w:eastAsia="Calibri" w:hAnsi="Calibri" w:cs="Calibri"/>
-          <w:lang w:val="pt-BR"/>
-        </w:rPr>
-        <w:t>3</w:t>
-      </w:r>
-      <w:r>
-        <w:rPr>
-          <w:rFonts w:ascii="Calibri" w:eastAsia="Calibri" w:hAnsi="Calibri" w:cs="Calibri"/>
-          <w:lang w:val="pt-BR"/>
-        </w:rPr>
-        <w:t>.</w:t>
-      </w:r>
-      <w:r>
-        <w:rPr>
-          <w:rFonts w:ascii="Calibri" w:eastAsia="Calibri" w:hAnsi="Calibri" w:cs="Calibri"/>
-          <w:lang w:val="pt-BR"/>
-        </w:rPr>
-        <w:t>Glossário</w:t>
-      </w:r>
-      <w:r>
-        <w:rPr>
-          <w:rFonts w:ascii="Calibri" w:eastAsia="Calibri" w:hAnsi="Calibri" w:cs="Calibri"/>
-          <w:lang w:val="pt-BR"/>
-        </w:rPr>
-        <w:t>.</w:t>
-      </w:r>
-      <w:r>
-        <w:rPr>
-          <w:rFonts w:ascii="Calibri" w:eastAsia="Calibri" w:hAnsi="Calibri" w:cs="Calibri"/>
-          <w:lang w:val="pt-BR"/>
-        </w:rPr>
-        <w:t>.......</w:t>
-      </w:r>
-      <w:r>
-        <w:rPr>
-          <w:rFonts w:ascii="Calibri" w:eastAsia="Calibri" w:hAnsi="Calibri" w:cs="Calibri"/>
-          <w:lang w:val="pt-BR"/>
-        </w:rPr>
-        <w:t>...........</w:t>
-      </w:r>
-      <w:r>
-        <w:rPr>
-          <w:rFonts w:ascii="Calibri" w:eastAsia="Calibri" w:hAnsi="Calibri" w:cs="Calibri"/>
-          <w:lang w:val="pt-BR"/>
-        </w:rPr>
-        <w:t>..............................................................................................</w:t>
-      </w:r>
-      <w:r>
-        <w:rPr>
-          <w:rFonts w:ascii="Calibri" w:eastAsia="Calibri" w:hAnsi="Calibri" w:cs="Calibri"/>
-          <w:lang w:val="pt-BR"/>
-        </w:rPr>
-        <w:t>......</w:t>
-      </w:r>
-      <w:r>
-        <w:rPr>
-          <w:rFonts w:ascii="Calibri" w:eastAsia="Calibri" w:hAnsi="Calibri" w:cs="Calibri"/>
-          <w:lang w:val="pt-BR"/>
-        </w:rPr>
-        <w:t>.</w:t>
-      </w:r>
-      <w:r>
-        <w:rPr>
-          <w:rFonts w:ascii="Calibri" w:eastAsia="Calibri" w:hAnsi="Calibri" w:cs="Calibri"/>
-          <w:lang w:val="pt-BR"/>
-        </w:rPr>
-        <w:t>..........</w:t>
-      </w:r>
-      <w:r>
-        <w:rPr>
-          <w:rFonts w:ascii="Calibri" w:eastAsia="Calibri" w:hAnsi="Calibri" w:cs="Calibri"/>
-          <w:lang w:val="pt-BR"/>
-        </w:rPr>
-        <w:t>.0</w:t>
-      </w:r>
-      <w:r>
-        <w:rPr>
-          <w:rFonts w:ascii="Calibri" w:eastAsia="Calibri" w:hAnsi="Calibri" w:cs="Calibri"/>
-          <w:lang w:val="pt-BR"/>
-        </w:rPr>
-        <w:t>3</w:t>
-      </w:r>
-    </w:p>
-    <w:p>
-      <w:pPr>
-        <w:rPr>
-          <w:rFonts w:ascii="Calibri" w:eastAsia="Calibri" w:hAnsi="Calibri" w:cs="Calibri"/>
-          <w:lang w:val="pt-BR"/>
-        </w:rPr>
-      </w:pPr>
-      <w:r>
-        <w:rPr>
-          <w:rFonts w:ascii="Calibri" w:eastAsia="Calibri" w:hAnsi="Calibri" w:cs="Calibri"/>
-          <w:lang w:val="pt-BR"/>
-        </w:rPr>
-        <w:t>4</w:t>
-      </w:r>
-      <w:r>
-        <w:rPr>
-          <w:rFonts w:ascii="Calibri" w:eastAsia="Calibri" w:hAnsi="Calibri" w:cs="Calibri"/>
-          <w:lang w:val="pt-BR"/>
-        </w:rPr>
-        <w:t>.</w:t>
-      </w:r>
-      <w:r>
-        <w:rPr>
-          <w:lang w:val="pt-BR"/>
-        </w:rPr>
-        <w:t xml:space="preserve"> </w:t>
-      </w:r>
-      <w:r>
-        <w:rPr>
-          <w:rFonts w:ascii="Calibri" w:eastAsia="Calibri" w:hAnsi="Calibri" w:cs="Calibri"/>
-          <w:lang w:val="pt-BR"/>
-        </w:rPr>
-        <w:t>Definição de Requisitos de Usuário</w:t>
-      </w:r>
-      <w:r>
-        <w:rPr>
-          <w:rFonts w:ascii="Calibri" w:eastAsia="Calibri" w:hAnsi="Calibri" w:cs="Calibri"/>
-          <w:lang w:val="pt-BR"/>
-        </w:rPr>
-        <w:t>...</w:t>
-      </w:r>
-      <w:r>
-        <w:rPr>
-          <w:rFonts w:ascii="Calibri" w:eastAsia="Calibri" w:hAnsi="Calibri" w:cs="Calibri"/>
-          <w:lang w:val="pt-BR"/>
-        </w:rPr>
-        <w:t>........</w:t>
-      </w:r>
-      <w:r>
-        <w:rPr>
-          <w:rFonts w:ascii="Calibri" w:eastAsia="Calibri" w:hAnsi="Calibri" w:cs="Calibri"/>
-          <w:lang w:val="pt-BR"/>
-        </w:rPr>
-        <w:t>.</w:t>
-      </w:r>
-      <w:r>
-        <w:rPr>
-          <w:rFonts w:ascii="Calibri" w:eastAsia="Calibri" w:hAnsi="Calibri" w:cs="Calibri"/>
-          <w:lang w:val="pt-BR"/>
-        </w:rPr>
-        <w:t>............................................................</w:t>
+        <w:t>9</w:t>
+      </w:r>
+    </w:p>
+    <w:p>
+      <w:pPr>
+        <w:rPr>
+          <w:rFonts w:ascii="Calibri" w:eastAsia="Calibri" w:hAnsi="Calibri" w:cs="Calibri"/>
+          <w:lang w:val="pt-BR"/>
+        </w:rPr>
+      </w:pPr>
+      <w:r>
+        <w:rPr>
+          <w:rFonts w:ascii="Calibri" w:eastAsia="Calibri" w:hAnsi="Calibri" w:cs="Calibri"/>
+          <w:lang w:val="pt-BR"/>
+        </w:rPr>
+        <w:t>4. Diagrama de Atividades...........................................................................................</w:t>
       </w:r>
       <w:r>
         <w:rPr>
@@ -3993,174 +5416,6 @@
           <w:rFonts w:ascii="Calibri" w:eastAsia="Calibri" w:hAnsi="Calibri" w:cs="Calibri"/>
           <w:lang w:val="pt-BR"/>
         </w:rPr>
-        <w:t>.</w:t>
-      </w:r>
-      <w:r>
-        <w:rPr>
-          <w:rFonts w:ascii="Calibri" w:eastAsia="Calibri" w:hAnsi="Calibri" w:cs="Calibri"/>
-          <w:lang w:val="pt-BR"/>
-        </w:rPr>
-        <w:t>.0</w:t>
-      </w:r>
-      <w:r>
-        <w:rPr>
-          <w:rFonts w:ascii="Calibri" w:eastAsia="Calibri" w:hAnsi="Calibri" w:cs="Calibri"/>
-          <w:lang w:val="pt-BR"/>
-        </w:rPr>
-        <w:t>3</w:t>
-      </w:r>
-    </w:p>
-    <w:p>
-      <w:pPr>
-        <w:rPr>
-          <w:rFonts w:ascii="Calibri" w:eastAsia="Calibri" w:hAnsi="Calibri" w:cs="Calibri"/>
-          <w:lang w:val="pt-BR"/>
-        </w:rPr>
-      </w:pPr>
-      <w:r>
-        <w:rPr>
-          <w:rFonts w:ascii="Calibri" w:eastAsia="Calibri" w:hAnsi="Calibri" w:cs="Calibri"/>
-          <w:lang w:val="pt-BR"/>
-        </w:rPr>
-        <w:t>5</w:t>
-      </w:r>
-      <w:r>
-        <w:rPr>
-          <w:rFonts w:ascii="Calibri" w:eastAsia="Calibri" w:hAnsi="Calibri" w:cs="Calibri"/>
-          <w:lang w:val="pt-BR"/>
-        </w:rPr>
-        <w:t>.</w:t>
-      </w:r>
-      <w:r>
-        <w:rPr>
-          <w:lang w:val="pt-BR"/>
-        </w:rPr>
-        <w:t xml:space="preserve"> </w:t>
-      </w:r>
-      <w:r>
-        <w:rPr>
-          <w:rFonts w:ascii="Calibri" w:eastAsia="Calibri" w:hAnsi="Calibri" w:cs="Calibri"/>
-          <w:lang w:val="pt-BR"/>
-        </w:rPr>
-        <w:t>Arquitetura do Sistema</w:t>
-      </w:r>
-      <w:r>
-        <w:rPr>
-          <w:rFonts w:ascii="Calibri" w:eastAsia="Calibri" w:hAnsi="Calibri" w:cs="Calibri"/>
-          <w:lang w:val="pt-BR"/>
-        </w:rPr>
-        <w:t>.</w:t>
-      </w:r>
-      <w:r>
-        <w:rPr>
-          <w:rFonts w:ascii="Calibri" w:eastAsia="Calibri" w:hAnsi="Calibri" w:cs="Calibri"/>
-          <w:lang w:val="pt-BR"/>
-        </w:rPr>
-        <w:t>....</w:t>
-      </w:r>
-      <w:r>
-        <w:rPr>
-          <w:rFonts w:ascii="Calibri" w:eastAsia="Calibri" w:hAnsi="Calibri" w:cs="Calibri"/>
-          <w:lang w:val="pt-BR"/>
-        </w:rPr>
-        <w:t>.</w:t>
-      </w:r>
-      <w:r>
-        <w:rPr>
-          <w:rFonts w:ascii="Calibri" w:eastAsia="Calibri" w:hAnsi="Calibri" w:cs="Calibri"/>
-          <w:lang w:val="pt-BR"/>
-        </w:rPr>
-        <w:t>....................................................................................</w:t>
-      </w:r>
-      <w:r>
-        <w:rPr>
-          <w:rFonts w:ascii="Calibri" w:eastAsia="Calibri" w:hAnsi="Calibri" w:cs="Calibri"/>
-          <w:lang w:val="pt-BR"/>
-        </w:rPr>
-        <w:t>................</w:t>
-      </w:r>
-      <w:r>
-        <w:rPr>
-          <w:rFonts w:ascii="Calibri" w:eastAsia="Calibri" w:hAnsi="Calibri" w:cs="Calibri"/>
-          <w:lang w:val="pt-BR"/>
-        </w:rPr>
-        <w:t>.0</w:t>
-      </w:r>
-      <w:r>
-        <w:rPr>
-          <w:rFonts w:ascii="Calibri" w:eastAsia="Calibri" w:hAnsi="Calibri" w:cs="Calibri"/>
-          <w:lang w:val="pt-BR"/>
-        </w:rPr>
-        <w:t>3</w:t>
-      </w:r>
-    </w:p>
-    <w:p>
-      <w:pPr>
-        <w:rPr>
-          <w:rFonts w:ascii="Calibri" w:eastAsia="Calibri" w:hAnsi="Calibri" w:cs="Calibri"/>
-          <w:lang w:val="pt-BR"/>
-        </w:rPr>
-      </w:pPr>
-      <w:r>
-        <w:rPr>
-          <w:rFonts w:ascii="Calibri" w:eastAsia="Calibri" w:hAnsi="Calibri" w:cs="Calibri"/>
-          <w:lang w:val="pt-BR"/>
-        </w:rPr>
-        <w:t>6</w:t>
-      </w:r>
-      <w:r>
-        <w:rPr>
-          <w:rFonts w:ascii="Calibri" w:eastAsia="Calibri" w:hAnsi="Calibri" w:cs="Calibri"/>
-          <w:lang w:val="pt-BR"/>
-        </w:rPr>
-        <w:t>.</w:t>
-      </w:r>
-      <w:r>
-        <w:rPr>
-          <w:lang w:val="pt-BR"/>
-        </w:rPr>
-        <w:t xml:space="preserve"> </w:t>
-      </w:r>
-      <w:r>
-        <w:rPr>
-          <w:rFonts w:ascii="Calibri" w:eastAsia="Calibri" w:hAnsi="Calibri" w:cs="Calibri"/>
-          <w:lang w:val="pt-BR"/>
-        </w:rPr>
-        <w:t>Especificação de requisitos do sistema</w:t>
-      </w:r>
-      <w:r>
-        <w:rPr>
-          <w:rFonts w:ascii="Calibri" w:eastAsia="Calibri" w:hAnsi="Calibri" w:cs="Calibri"/>
-          <w:lang w:val="pt-BR"/>
-        </w:rPr>
-        <w:t>.</w:t>
-      </w:r>
-      <w:r>
-        <w:rPr>
-          <w:rFonts w:ascii="Calibri" w:eastAsia="Calibri" w:hAnsi="Calibri" w:cs="Calibri"/>
-          <w:lang w:val="pt-BR"/>
-        </w:rPr>
-        <w:t>...............</w:t>
-      </w:r>
-      <w:r>
-        <w:rPr>
-          <w:rFonts w:ascii="Calibri" w:eastAsia="Calibri" w:hAnsi="Calibri" w:cs="Calibri"/>
-          <w:lang w:val="pt-BR"/>
-        </w:rPr>
-        <w:t>................................................................</w:t>
-      </w:r>
-      <w:r>
-        <w:rPr>
-          <w:rFonts w:ascii="Calibri" w:eastAsia="Calibri" w:hAnsi="Calibri" w:cs="Calibri"/>
-          <w:lang w:val="pt-BR"/>
-        </w:rPr>
-        <w:t>...</w:t>
-      </w:r>
-      <w:r>
-        <w:rPr>
-          <w:rFonts w:ascii="Calibri" w:eastAsia="Calibri" w:hAnsi="Calibri" w:cs="Calibri"/>
-          <w:lang w:val="pt-BR"/>
-        </w:rPr>
         <w:t>0</w:t>
       </w:r>
       <w:r>
@@ -4169,644 +5424,6 @@
           <w:lang w:val="pt-BR"/>
         </w:rPr>
         <w:t>9</w:t>
-      </w:r>
-    </w:p>
-    <w:p>
-      <w:pPr>
-        <w:rPr>
-          <w:rFonts w:ascii="Calibri" w:eastAsia="Calibri" w:hAnsi="Calibri" w:cs="Calibri"/>
-          <w:lang w:val="pt-BR"/>
-        </w:rPr>
-      </w:pPr>
-      <w:r>
-        <w:rPr>
-          <w:rFonts w:ascii="Calibri" w:eastAsia="Calibri" w:hAnsi="Calibri" w:cs="Calibri"/>
-          <w:lang w:val="pt-BR"/>
-        </w:rPr>
-        <w:t>7</w:t>
-      </w:r>
-      <w:r>
-        <w:rPr>
-          <w:rFonts w:ascii="Calibri" w:eastAsia="Calibri" w:hAnsi="Calibri" w:cs="Calibri"/>
-          <w:lang w:val="pt-BR"/>
-        </w:rPr>
-        <w:t>.</w:t>
-      </w:r>
-      <w:r>
-        <w:rPr>
-          <w:rFonts w:ascii="Calibri" w:eastAsia="Calibri" w:hAnsi="Calibri" w:cs="Calibri"/>
-          <w:lang w:val="pt-BR"/>
-        </w:rPr>
-        <w:t>Modelos do Sistema..............................</w:t>
-      </w:r>
-      <w:r>
-        <w:rPr>
-          <w:rFonts w:ascii="Calibri" w:eastAsia="Calibri" w:hAnsi="Calibri" w:cs="Calibri"/>
-          <w:lang w:val="pt-BR"/>
-        </w:rPr>
-        <w:t>.</w:t>
-      </w:r>
-      <w:r>
-        <w:rPr>
-          <w:rFonts w:ascii="Calibri" w:eastAsia="Calibri" w:hAnsi="Calibri" w:cs="Calibri"/>
-          <w:lang w:val="pt-BR"/>
-        </w:rPr>
-        <w:t>...............</w:t>
-      </w:r>
-      <w:r>
-        <w:rPr>
-          <w:rFonts w:ascii="Calibri" w:eastAsia="Calibri" w:hAnsi="Calibri" w:cs="Calibri"/>
-          <w:lang w:val="pt-BR"/>
-        </w:rPr>
-        <w:t>................................................................</w:t>
-      </w:r>
-      <w:r>
-        <w:rPr>
-          <w:rFonts w:ascii="Calibri" w:eastAsia="Calibri" w:hAnsi="Calibri" w:cs="Calibri"/>
-          <w:lang w:val="pt-BR"/>
-        </w:rPr>
-        <w:t>...</w:t>
-      </w:r>
-      <w:r>
-        <w:rPr>
-          <w:rFonts w:ascii="Calibri" w:eastAsia="Calibri" w:hAnsi="Calibri" w:cs="Calibri"/>
-          <w:lang w:val="pt-BR"/>
-        </w:rPr>
-        <w:t>0</w:t>
-      </w:r>
-      <w:r>
-        <w:rPr>
-          <w:rFonts w:ascii="Calibri" w:eastAsia="Calibri" w:hAnsi="Calibri" w:cs="Calibri"/>
-          <w:lang w:val="pt-BR"/>
-        </w:rPr>
-        <w:t>9</w:t>
-      </w:r>
-    </w:p>
-    <w:p>
-      <w:pPr>
-        <w:rPr>
-          <w:rFonts w:ascii="Calibri" w:eastAsia="Calibri" w:hAnsi="Calibri" w:cs="Calibri"/>
-          <w:lang w:val="pt-BR"/>
-        </w:rPr>
-      </w:pPr>
-      <w:r>
-        <w:rPr>
-          <w:rFonts w:ascii="Calibri" w:eastAsia="Calibri" w:hAnsi="Calibri" w:cs="Calibri"/>
-          <w:lang w:val="pt-BR"/>
-        </w:rPr>
-        <w:t>8</w:t>
-      </w:r>
-      <w:r>
-        <w:rPr>
-          <w:rFonts w:ascii="Calibri" w:eastAsia="Calibri" w:hAnsi="Calibri" w:cs="Calibri"/>
-          <w:lang w:val="pt-BR"/>
-        </w:rPr>
-        <w:t>.</w:t>
-      </w:r>
-      <w:r>
-        <w:rPr>
-          <w:rFonts w:ascii="Calibri" w:eastAsia="Calibri" w:hAnsi="Calibri" w:cs="Calibri"/>
-          <w:lang w:val="pt-BR"/>
-        </w:rPr>
-        <w:t>Evolução do Sistema..............................</w:t>
-      </w:r>
-      <w:r>
-        <w:rPr>
-          <w:rFonts w:ascii="Calibri" w:eastAsia="Calibri" w:hAnsi="Calibri" w:cs="Calibri"/>
-          <w:lang w:val="pt-BR"/>
-        </w:rPr>
-        <w:t>.</w:t>
-      </w:r>
-      <w:r>
-        <w:rPr>
-          <w:rFonts w:ascii="Calibri" w:eastAsia="Calibri" w:hAnsi="Calibri" w:cs="Calibri"/>
-          <w:lang w:val="pt-BR"/>
-        </w:rPr>
-        <w:t>...............</w:t>
-      </w:r>
-      <w:r>
-        <w:rPr>
-          <w:rFonts w:ascii="Calibri" w:eastAsia="Calibri" w:hAnsi="Calibri" w:cs="Calibri"/>
-          <w:lang w:val="pt-BR"/>
-        </w:rPr>
-        <w:t>................................................................</w:t>
-      </w:r>
-      <w:r>
-        <w:rPr>
-          <w:rFonts w:ascii="Calibri" w:eastAsia="Calibri" w:hAnsi="Calibri" w:cs="Calibri"/>
-          <w:lang w:val="pt-BR"/>
-        </w:rPr>
-        <w:t>...</w:t>
-      </w:r>
-      <w:r>
-        <w:rPr>
-          <w:rFonts w:ascii="Calibri" w:eastAsia="Calibri" w:hAnsi="Calibri" w:cs="Calibri"/>
-          <w:lang w:val="pt-BR"/>
-        </w:rPr>
-        <w:t>0</w:t>
-      </w:r>
-      <w:r>
-        <w:rPr>
-          <w:rFonts w:ascii="Calibri" w:eastAsia="Calibri" w:hAnsi="Calibri" w:cs="Calibri"/>
-          <w:lang w:val="pt-BR"/>
-        </w:rPr>
-        <w:t>9</w:t>
-      </w:r>
-    </w:p>
-    <w:p>
-      <w:pPr>
-        <w:rPr>
-          <w:rFonts w:ascii="Calibri" w:eastAsia="Calibri" w:hAnsi="Calibri" w:cs="Calibri"/>
-          <w:lang w:val="pt-BR"/>
-        </w:rPr>
-      </w:pPr>
-      <w:r>
-        <w:rPr>
-          <w:rFonts w:ascii="Calibri" w:eastAsia="Calibri" w:hAnsi="Calibri" w:cs="Calibri"/>
-          <w:lang w:val="pt-BR"/>
-        </w:rPr>
-        <w:t>9</w:t>
-      </w:r>
-      <w:r>
-        <w:rPr>
-          <w:rFonts w:ascii="Calibri" w:eastAsia="Calibri" w:hAnsi="Calibri" w:cs="Calibri"/>
-          <w:lang w:val="pt-BR"/>
-        </w:rPr>
-        <w:t>.</w:t>
-      </w:r>
-      <w:r>
-        <w:rPr>
-          <w:rFonts w:ascii="Calibri" w:eastAsia="Calibri" w:hAnsi="Calibri" w:cs="Calibri"/>
-          <w:lang w:val="pt-BR"/>
-        </w:rPr>
-        <w:t>Apêndices..............................................</w:t>
-      </w:r>
-      <w:r>
-        <w:rPr>
-          <w:rFonts w:ascii="Calibri" w:eastAsia="Calibri" w:hAnsi="Calibri" w:cs="Calibri"/>
-          <w:lang w:val="pt-BR"/>
-        </w:rPr>
-        <w:t>.</w:t>
-      </w:r>
-      <w:r>
-        <w:rPr>
-          <w:rFonts w:ascii="Calibri" w:eastAsia="Calibri" w:hAnsi="Calibri" w:cs="Calibri"/>
-          <w:lang w:val="pt-BR"/>
-        </w:rPr>
-        <w:t>...............</w:t>
-      </w:r>
-      <w:r>
-        <w:rPr>
-          <w:rFonts w:ascii="Calibri" w:eastAsia="Calibri" w:hAnsi="Calibri" w:cs="Calibri"/>
-          <w:lang w:val="pt-BR"/>
-        </w:rPr>
-        <w:t>................................................................</w:t>
-      </w:r>
-      <w:r>
-        <w:rPr>
-          <w:rFonts w:ascii="Calibri" w:eastAsia="Calibri" w:hAnsi="Calibri" w:cs="Calibri"/>
-          <w:lang w:val="pt-BR"/>
-        </w:rPr>
-        <w:t>...</w:t>
-      </w:r>
-      <w:r>
-        <w:rPr>
-          <w:rFonts w:ascii="Calibri" w:eastAsia="Calibri" w:hAnsi="Calibri" w:cs="Calibri"/>
-          <w:lang w:val="pt-BR"/>
-        </w:rPr>
-        <w:t>10</w:t>
-      </w:r>
-    </w:p>
-    <w:p>
-      <w:pPr>
-        <w:rPr>
-          <w:rFonts w:ascii="Calibri" w:eastAsia="Calibri" w:hAnsi="Calibri" w:cs="Calibri"/>
-          <w:lang w:val="pt-BR"/>
-        </w:rPr>
-      </w:pPr>
-      <w:r>
-        <w:rPr>
-          <w:rFonts w:ascii="Calibri" w:eastAsia="Calibri" w:hAnsi="Calibri" w:cs="Calibri"/>
-          <w:lang w:val="pt-BR"/>
-        </w:rPr>
-        <w:t>10</w:t>
-      </w:r>
-      <w:r>
-        <w:rPr>
-          <w:rFonts w:ascii="Calibri" w:eastAsia="Calibri" w:hAnsi="Calibri" w:cs="Calibri"/>
-          <w:lang w:val="pt-BR"/>
-        </w:rPr>
-        <w:t>.</w:t>
-      </w:r>
-      <w:r>
-        <w:rPr>
-          <w:rFonts w:ascii="Calibri" w:eastAsia="Calibri" w:hAnsi="Calibri" w:cs="Calibri"/>
-          <w:lang w:val="pt-BR"/>
-        </w:rPr>
-        <w:t>Índices.................................................</w:t>
-      </w:r>
-      <w:r>
-        <w:rPr>
-          <w:rFonts w:ascii="Calibri" w:eastAsia="Calibri" w:hAnsi="Calibri" w:cs="Calibri"/>
-          <w:lang w:val="pt-BR"/>
-        </w:rPr>
-        <w:t>.</w:t>
-      </w:r>
-      <w:r>
-        <w:rPr>
-          <w:rFonts w:ascii="Calibri" w:eastAsia="Calibri" w:hAnsi="Calibri" w:cs="Calibri"/>
-          <w:lang w:val="pt-BR"/>
-        </w:rPr>
-        <w:t>...............</w:t>
-      </w:r>
-      <w:r>
-        <w:rPr>
-          <w:rFonts w:ascii="Calibri" w:eastAsia="Calibri" w:hAnsi="Calibri" w:cs="Calibri"/>
-          <w:lang w:val="pt-BR"/>
-        </w:rPr>
-        <w:t>................................................................</w:t>
-      </w:r>
-      <w:r>
-        <w:rPr>
-          <w:rFonts w:ascii="Calibri" w:eastAsia="Calibri" w:hAnsi="Calibri" w:cs="Calibri"/>
-          <w:lang w:val="pt-BR"/>
-        </w:rPr>
-        <w:t>...</w:t>
-      </w:r>
-      <w:r>
-        <w:rPr>
-          <w:rFonts w:ascii="Calibri" w:eastAsia="Calibri" w:hAnsi="Calibri" w:cs="Calibri"/>
-          <w:lang w:val="pt-BR"/>
-        </w:rPr>
-        <w:t>11</w:t>
-      </w:r>
-    </w:p>
-    <w:p>
-      <w:pPr>
-        <w:rPr>
-          <w:rFonts w:ascii="Calibri" w:eastAsia="Calibri" w:hAnsi="Calibri" w:cs="Calibri"/>
-          <w:lang w:val="pt-BR"/>
-        </w:rPr>
-      </w:pPr>
-    </w:p>
-    <w:p>
-      <w:pPr>
-        <w:rPr>
-          <w:rFonts w:ascii="Calibri" w:eastAsia="Calibri" w:hAnsi="Calibri" w:cs="Calibri"/>
-          <w:lang w:val="pt-BR"/>
-        </w:rPr>
-      </w:pPr>
-    </w:p>
-    <w:p>
-      <w:pPr>
-        <w:rPr>
-          <w:rFonts w:ascii="Calibri" w:eastAsia="Calibri" w:hAnsi="Calibri" w:cs="Calibri"/>
-          <w:lang w:val="pt-BR"/>
-        </w:rPr>
-      </w:pPr>
-      <w:r>
-        <w:rPr>
-          <w:rFonts w:ascii="Calibri" w:eastAsia="Calibri" w:hAnsi="Calibri" w:cs="Calibri"/>
-          <w:lang w:val="pt-BR"/>
-        </w:rPr>
-        <w:t>Índice de Diagramas</w:t>
-      </w:r>
-    </w:p>
-    <w:p>
-      <w:pPr>
-        <w:rPr>
-          <w:rFonts w:ascii="Calibri" w:eastAsia="Calibri" w:hAnsi="Calibri" w:cs="Calibri"/>
-          <w:lang w:val="pt-BR"/>
-        </w:rPr>
-      </w:pPr>
-      <w:r>
-        <w:rPr>
-          <w:rFonts w:ascii="Calibri" w:eastAsia="Calibri" w:hAnsi="Calibri" w:cs="Calibri"/>
-          <w:lang w:val="pt-BR"/>
-        </w:rPr>
-        <w:t>1. Diagrama de Classes...............................................................................................</w:t>
-      </w:r>
-      <w:r>
-        <w:rPr>
-          <w:rFonts w:ascii="Calibri" w:eastAsia="Calibri" w:hAnsi="Calibri" w:cs="Calibri"/>
-          <w:lang w:val="pt-BR"/>
-        </w:rPr>
-        <w:t>................</w:t>
-      </w:r>
-      <w:r>
-        <w:rPr>
-          <w:rFonts w:ascii="Calibri" w:eastAsia="Calibri" w:hAnsi="Calibri" w:cs="Calibri"/>
-          <w:lang w:val="pt-BR"/>
-        </w:rPr>
-        <w:t>.04</w:t>
-      </w:r>
-    </w:p>
-    <w:p>
-      <w:pPr>
-        <w:rPr>
-          <w:rFonts w:ascii="Calibri" w:eastAsia="Calibri" w:hAnsi="Calibri" w:cs="Calibri"/>
-          <w:lang w:val="pt-BR"/>
-        </w:rPr>
-      </w:pPr>
-      <w:r>
-        <w:rPr>
-          <w:rFonts w:ascii="Calibri" w:eastAsia="Calibri" w:hAnsi="Calibri" w:cs="Calibri"/>
-          <w:lang w:val="pt-BR"/>
-        </w:rPr>
-        <w:t>2. Diagrama de Casos de Uso.....................................................................................</w:t>
-      </w:r>
-      <w:r>
-        <w:rPr>
-          <w:rFonts w:ascii="Calibri" w:eastAsia="Calibri" w:hAnsi="Calibri" w:cs="Calibri"/>
-          <w:lang w:val="pt-BR"/>
-        </w:rPr>
-        <w:t>................</w:t>
-      </w:r>
-      <w:r>
-        <w:rPr>
-          <w:rFonts w:ascii="Calibri" w:eastAsia="Calibri" w:hAnsi="Calibri" w:cs="Calibri"/>
-          <w:lang w:val="pt-BR"/>
-        </w:rPr>
-        <w:t>.05</w:t>
-      </w:r>
-    </w:p>
-    <w:p>
-      <w:pPr>
-        <w:rPr>
-          <w:rFonts w:ascii="Calibri" w:eastAsia="Calibri" w:hAnsi="Calibri" w:cs="Calibri"/>
-          <w:lang w:val="pt-BR"/>
-        </w:rPr>
-      </w:pPr>
-      <w:r>
-        <w:rPr>
-          <w:rFonts w:ascii="Calibri" w:eastAsia="Calibri" w:hAnsi="Calibri" w:cs="Calibri"/>
-          <w:lang w:val="pt-BR"/>
-        </w:rPr>
-        <w:t>3. Diagrama de Sequência (Autenticação).................................................................</w:t>
-      </w:r>
-      <w:r>
-        <w:rPr>
-          <w:rFonts w:ascii="Calibri" w:eastAsia="Calibri" w:hAnsi="Calibri" w:cs="Calibri"/>
-          <w:lang w:val="pt-BR"/>
-        </w:rPr>
-        <w:t>..</w:t>
-      </w:r>
-      <w:r>
-        <w:rPr>
-          <w:rFonts w:ascii="Calibri" w:eastAsia="Calibri" w:hAnsi="Calibri" w:cs="Calibri"/>
-          <w:lang w:val="pt-BR"/>
-        </w:rPr>
-        <w:t>.</w:t>
-      </w:r>
-      <w:r>
-        <w:rPr>
-          <w:rFonts w:ascii="Calibri" w:eastAsia="Calibri" w:hAnsi="Calibri" w:cs="Calibri"/>
-          <w:lang w:val="pt-BR"/>
-        </w:rPr>
-        <w:t>..............</w:t>
-      </w:r>
-      <w:r>
-        <w:rPr>
-          <w:rFonts w:ascii="Calibri" w:eastAsia="Calibri" w:hAnsi="Calibri" w:cs="Calibri"/>
-          <w:lang w:val="pt-BR"/>
-        </w:rPr>
-        <w:t>06</w:t>
-      </w:r>
-    </w:p>
-    <w:p>
-      <w:pPr>
-        <w:rPr>
-          <w:rFonts w:ascii="Calibri" w:eastAsia="Calibri" w:hAnsi="Calibri" w:cs="Calibri"/>
-          <w:lang w:val="pt-BR"/>
-        </w:rPr>
-      </w:pPr>
-      <w:r>
-        <w:rPr>
-          <w:rFonts w:ascii="Calibri" w:eastAsia="Calibri" w:hAnsi="Calibri" w:cs="Calibri"/>
-          <w:lang w:val="pt-BR"/>
-        </w:rPr>
-        <w:t>3.1</w:t>
-      </w:r>
-      <w:r>
-        <w:rPr>
-          <w:rFonts w:ascii="Calibri" w:eastAsia="Calibri" w:hAnsi="Calibri" w:cs="Calibri"/>
-          <w:lang w:val="pt-BR"/>
-        </w:rPr>
-        <w:t>.</w:t>
-      </w:r>
-      <w:r>
-        <w:rPr>
-          <w:rFonts w:ascii="Calibri" w:eastAsia="Calibri" w:hAnsi="Calibri" w:cs="Calibri"/>
-          <w:lang w:val="pt-BR"/>
-        </w:rPr>
-        <w:t xml:space="preserve"> Diagrama de Sequência (Login)............................................................................</w:t>
-      </w:r>
-      <w:r>
-        <w:rPr>
-          <w:rFonts w:ascii="Calibri" w:eastAsia="Calibri" w:hAnsi="Calibri" w:cs="Calibri"/>
-          <w:lang w:val="pt-BR"/>
-        </w:rPr>
-        <w:t>...............</w:t>
-      </w:r>
-      <w:r>
-        <w:rPr>
-          <w:rFonts w:ascii="Calibri" w:eastAsia="Calibri" w:hAnsi="Calibri" w:cs="Calibri"/>
-          <w:lang w:val="pt-BR"/>
-        </w:rPr>
-        <w:t>.0</w:t>
-      </w:r>
-      <w:r>
-        <w:rPr>
-          <w:rFonts w:ascii="Calibri" w:eastAsia="Calibri" w:hAnsi="Calibri" w:cs="Calibri"/>
-          <w:lang w:val="pt-BR"/>
-        </w:rPr>
-        <w:t>6</w:t>
-      </w:r>
-    </w:p>
-    <w:p>
-      <w:pPr>
-        <w:rPr>
-          <w:rFonts w:ascii="Calibri" w:eastAsia="Calibri" w:hAnsi="Calibri" w:cs="Calibri"/>
-          <w:lang w:val="pt-BR"/>
-        </w:rPr>
-      </w:pPr>
-      <w:r>
-        <w:rPr>
-          <w:rFonts w:ascii="Calibri" w:eastAsia="Calibri" w:hAnsi="Calibri" w:cs="Calibri"/>
-          <w:lang w:val="pt-BR"/>
-        </w:rPr>
-        <w:t>3.2</w:t>
-      </w:r>
-      <w:r>
-        <w:rPr>
-          <w:rFonts w:ascii="Calibri" w:eastAsia="Calibri" w:hAnsi="Calibri" w:cs="Calibri"/>
-          <w:lang w:val="pt-BR"/>
-        </w:rPr>
-        <w:t>.</w:t>
-      </w:r>
-      <w:r>
-        <w:rPr>
-          <w:rFonts w:ascii="Calibri" w:eastAsia="Calibri" w:hAnsi="Calibri" w:cs="Calibri"/>
-          <w:lang w:val="pt-BR"/>
-        </w:rPr>
-        <w:t xml:space="preserve"> Diagrama de Sequência (Envio de mensagens) ...................................................</w:t>
-      </w:r>
-      <w:r>
-        <w:rPr>
-          <w:rFonts w:ascii="Calibri" w:eastAsia="Calibri" w:hAnsi="Calibri" w:cs="Calibri"/>
-          <w:lang w:val="pt-BR"/>
-        </w:rPr>
-        <w:t>...............</w:t>
-      </w:r>
-      <w:r>
-        <w:rPr>
-          <w:rFonts w:ascii="Calibri" w:eastAsia="Calibri" w:hAnsi="Calibri" w:cs="Calibri"/>
-          <w:lang w:val="pt-BR"/>
-        </w:rPr>
-        <w:t>.07</w:t>
-      </w:r>
-    </w:p>
-    <w:p>
-      <w:pPr>
-        <w:rPr>
-          <w:rFonts w:ascii="Calibri" w:eastAsia="Calibri" w:hAnsi="Calibri" w:cs="Calibri"/>
-          <w:lang w:val="pt-BR"/>
-        </w:rPr>
-      </w:pPr>
-      <w:r>
-        <w:rPr>
-          <w:rFonts w:ascii="Calibri" w:eastAsia="Calibri" w:hAnsi="Calibri" w:cs="Calibri"/>
-          <w:lang w:val="pt-BR"/>
-        </w:rPr>
-        <w:t>3.3</w:t>
-      </w:r>
-      <w:r>
-        <w:rPr>
-          <w:rFonts w:ascii="Calibri" w:eastAsia="Calibri" w:hAnsi="Calibri" w:cs="Calibri"/>
-          <w:lang w:val="pt-BR"/>
-        </w:rPr>
-        <w:t>.</w:t>
-      </w:r>
-      <w:r>
-        <w:rPr>
-          <w:rFonts w:ascii="Calibri" w:eastAsia="Calibri" w:hAnsi="Calibri" w:cs="Calibri"/>
-          <w:lang w:val="pt-BR"/>
-        </w:rPr>
-        <w:t xml:space="preserve"> Diagrama de Sequência (Recebimento de mensagens) ......................................</w:t>
-      </w:r>
-      <w:r>
-        <w:rPr>
-          <w:rFonts w:ascii="Calibri" w:eastAsia="Calibri" w:hAnsi="Calibri" w:cs="Calibri"/>
-          <w:lang w:val="pt-BR"/>
-        </w:rPr>
-        <w:t>...............</w:t>
-      </w:r>
-      <w:r>
-        <w:rPr>
-          <w:rFonts w:ascii="Calibri" w:eastAsia="Calibri" w:hAnsi="Calibri" w:cs="Calibri"/>
-          <w:lang w:val="pt-BR"/>
-        </w:rPr>
-        <w:t>.0</w:t>
-      </w:r>
-      <w:r>
-        <w:rPr>
-          <w:rFonts w:ascii="Calibri" w:eastAsia="Calibri" w:hAnsi="Calibri" w:cs="Calibri"/>
-          <w:lang w:val="pt-BR"/>
-        </w:rPr>
-        <w:t>7</w:t>
-      </w:r>
-    </w:p>
-    <w:p>
-      <w:pPr>
-        <w:rPr>
-          <w:rFonts w:ascii="Calibri" w:eastAsia="Calibri" w:hAnsi="Calibri" w:cs="Calibri"/>
-          <w:lang w:val="pt-BR"/>
-        </w:rPr>
-      </w:pPr>
-      <w:r>
-        <w:rPr>
-          <w:rFonts w:ascii="Calibri" w:eastAsia="Calibri" w:hAnsi="Calibri" w:cs="Calibri"/>
-          <w:lang w:val="pt-BR"/>
-        </w:rPr>
-        <w:t>3.4</w:t>
-      </w:r>
-      <w:r>
-        <w:rPr>
-          <w:rFonts w:ascii="Calibri" w:eastAsia="Calibri" w:hAnsi="Calibri" w:cs="Calibri"/>
-          <w:lang w:val="pt-BR"/>
-        </w:rPr>
-        <w:t>.</w:t>
-      </w:r>
-      <w:r>
-        <w:rPr>
-          <w:rFonts w:ascii="Calibri" w:eastAsia="Calibri" w:hAnsi="Calibri" w:cs="Calibri"/>
-          <w:lang w:val="pt-BR"/>
-        </w:rPr>
-        <w:t xml:space="preserve"> Diagrama de Sequência (Logout).........................................................................</w:t>
-      </w:r>
-      <w:r>
-        <w:rPr>
-          <w:rFonts w:ascii="Calibri" w:eastAsia="Calibri" w:hAnsi="Calibri" w:cs="Calibri"/>
-          <w:lang w:val="pt-BR"/>
-        </w:rPr>
-        <w:t>...............</w:t>
-      </w:r>
-      <w:r>
-        <w:rPr>
-          <w:rFonts w:ascii="Calibri" w:eastAsia="Calibri" w:hAnsi="Calibri" w:cs="Calibri"/>
-          <w:lang w:val="pt-BR"/>
-        </w:rPr>
-        <w:t>.08</w:t>
-      </w:r>
-    </w:p>
-    <w:p>
-      <w:pPr>
-        <w:rPr>
-          <w:rFonts w:ascii="Calibri" w:eastAsia="Calibri" w:hAnsi="Calibri" w:cs="Calibri"/>
-          <w:lang w:val="pt-BR"/>
-        </w:rPr>
-      </w:pPr>
-      <w:r>
-        <w:rPr>
-          <w:rFonts w:ascii="Calibri" w:eastAsia="Calibri" w:hAnsi="Calibri" w:cs="Calibri"/>
-          <w:lang w:val="pt-BR"/>
-        </w:rPr>
-        <w:t>4</w:t>
-      </w:r>
-      <w:r>
-        <w:rPr>
-          <w:rFonts w:ascii="Calibri" w:eastAsia="Calibri" w:hAnsi="Calibri" w:cs="Calibri"/>
-          <w:lang w:val="pt-BR"/>
-        </w:rPr>
-        <w:t>.</w:t>
-      </w:r>
-      <w:r>
-        <w:rPr>
-          <w:rFonts w:ascii="Calibri" w:eastAsia="Calibri" w:hAnsi="Calibri" w:cs="Calibri"/>
-          <w:lang w:val="pt-BR"/>
-        </w:rPr>
-        <w:t xml:space="preserve"> Diagrama de Atividades...........................................................................................</w:t>
-      </w:r>
-      <w:r>
-        <w:rPr>
-          <w:rFonts w:ascii="Calibri" w:eastAsia="Calibri" w:hAnsi="Calibri" w:cs="Calibri"/>
-          <w:lang w:val="pt-BR"/>
-        </w:rPr>
-        <w:t>...............</w:t>
-      </w:r>
-      <w:r>
-        <w:rPr>
-          <w:rFonts w:ascii="Calibri" w:eastAsia="Calibri" w:hAnsi="Calibri" w:cs="Calibri"/>
-          <w:lang w:val="pt-BR"/>
-        </w:rPr>
-        <w:t>0</w:t>
-      </w:r>
-      <w:r>
-        <w:rPr>
-          <w:rFonts w:ascii="Calibri" w:eastAsia="Calibri" w:hAnsi="Calibri" w:cs="Calibri"/>
-          <w:lang w:val="pt-BR"/>
-        </w:rPr>
-        <w:t>8</w:t>
       </w:r>
     </w:p>
     <w:p>
@@ -5317,6 +5934,119 @@
     </w:lvl>
   </w:abstractNum>
   <w:abstractNum w:abstractNumId="5" w15:restartNumberingAfterBreak="0">
+    <w:nsid w:val="38BA7BFE"/>
+    <w:multiLevelType w:val="hybridMultilevel"/>
+    <w:tmpl w:val="18C23DAE"/>
+    <w:lvl w:ilvl="0" w:tplc="04160001">
+      <w:start w:val="1"/>
+      <w:numFmt w:val="bullet"/>
+      <w:lvlText w:val=""/>
+      <w:lvlJc w:val="left"/>
+      <w:pPr>
+        <w:ind w:left="720" w:hanging="360"/>
+      </w:pPr>
+      <w:rPr>
+        <w:rFonts w:ascii="Symbol" w:hAnsi="Symbol" w:hint="default"/>
+      </w:rPr>
+    </w:lvl>
+    <w:lvl w:ilvl="1" w:tplc="04160003" w:tentative="1">
+      <w:start w:val="1"/>
+      <w:numFmt w:val="bullet"/>
+      <w:lvlText w:val="o"/>
+      <w:lvlJc w:val="left"/>
+      <w:pPr>
+        <w:ind w:left="1440" w:hanging="360"/>
+      </w:pPr>
+      <w:rPr>
+        <w:rFonts w:ascii="Courier New" w:hAnsi="Courier New" w:cs="Courier New" w:hint="default"/>
+      </w:rPr>
+    </w:lvl>
+    <w:lvl w:ilvl="2" w:tplc="04160005" w:tentative="1">
+      <w:start w:val="1"/>
+      <w:numFmt w:val="bullet"/>
+      <w:lvlText w:val=""/>
+      <w:lvlJc w:val="left"/>
+      <w:pPr>
+        <w:ind w:left="2160" w:hanging="360"/>
+      </w:pPr>
+      <w:rPr>
+        <w:rFonts w:ascii="Wingdings" w:hAnsi="Wingdings" w:hint="default"/>
+      </w:rPr>
+    </w:lvl>
+    <w:lvl w:ilvl="3" w:tplc="04160001" w:tentative="1">
+      <w:start w:val="1"/>
+      <w:numFmt w:val="bullet"/>
+      <w:lvlText w:val=""/>
+      <w:lvlJc w:val="left"/>
+      <w:pPr>
+        <w:ind w:left="2880" w:hanging="360"/>
+      </w:pPr>
+      <w:rPr>
+        <w:rFonts w:ascii="Symbol" w:hAnsi="Symbol" w:hint="default"/>
+      </w:rPr>
+    </w:lvl>
+    <w:lvl w:ilvl="4" w:tplc="04160003" w:tentative="1">
+      <w:start w:val="1"/>
+      <w:numFmt w:val="bullet"/>
+      <w:lvlText w:val="o"/>
+      <w:lvlJc w:val="left"/>
+      <w:pPr>
+        <w:ind w:left="3600" w:hanging="360"/>
+      </w:pPr>
+      <w:rPr>
+        <w:rFonts w:ascii="Courier New" w:hAnsi="Courier New" w:cs="Courier New" w:hint="default"/>
+      </w:rPr>
+    </w:lvl>
+    <w:lvl w:ilvl="5" w:tplc="04160005" w:tentative="1">
+      <w:start w:val="1"/>
+      <w:numFmt w:val="bullet"/>
+      <w:lvlText w:val=""/>
+      <w:lvlJc w:val="left"/>
+      <w:pPr>
+        <w:ind w:left="4320" w:hanging="360"/>
+      </w:pPr>
+      <w:rPr>
+        <w:rFonts w:ascii="Wingdings" w:hAnsi="Wingdings" w:hint="default"/>
+      </w:rPr>
+    </w:lvl>
+    <w:lvl w:ilvl="6" w:tplc="04160001" w:tentative="1">
+      <w:start w:val="1"/>
+      <w:numFmt w:val="bullet"/>
+      <w:lvlText w:val=""/>
+      <w:lvlJc w:val="left"/>
+      <w:pPr>
+        <w:ind w:left="5040" w:hanging="360"/>
+      </w:pPr>
+      <w:rPr>
+        <w:rFonts w:ascii="Symbol" w:hAnsi="Symbol" w:hint="default"/>
+      </w:rPr>
+    </w:lvl>
+    <w:lvl w:ilvl="7" w:tplc="04160003" w:tentative="1">
+      <w:start w:val="1"/>
+      <w:numFmt w:val="bullet"/>
+      <w:lvlText w:val="o"/>
+      <w:lvlJc w:val="left"/>
+      <w:pPr>
+        <w:ind w:left="5760" w:hanging="360"/>
+      </w:pPr>
+      <w:rPr>
+        <w:rFonts w:ascii="Courier New" w:hAnsi="Courier New" w:cs="Courier New" w:hint="default"/>
+      </w:rPr>
+    </w:lvl>
+    <w:lvl w:ilvl="8" w:tplc="04160005" w:tentative="1">
+      <w:start w:val="1"/>
+      <w:numFmt w:val="bullet"/>
+      <w:lvlText w:val=""/>
+      <w:lvlJc w:val="left"/>
+      <w:pPr>
+        <w:ind w:left="6480" w:hanging="360"/>
+      </w:pPr>
+      <w:rPr>
+        <w:rFonts w:ascii="Wingdings" w:hAnsi="Wingdings" w:hint="default"/>
+      </w:rPr>
+    </w:lvl>
+  </w:abstractNum>
+  <w:abstractNum w:abstractNumId="6" w15:restartNumberingAfterBreak="0">
     <w:nsid w:val="4E4320D5"/>
     <w:multiLevelType w:val="multilevel"/>
     <w:tmpl w:val="81D2FA22"/>
@@ -5367,7 +6097,7 @@
       <w:lvlJc w:val="left"/>
     </w:lvl>
   </w:abstractNum>
-  <w:abstractNum w:abstractNumId="6" w15:restartNumberingAfterBreak="0">
+  <w:abstractNum w:abstractNumId="7" w15:restartNumberingAfterBreak="0">
     <w:nsid w:val="58BB3528"/>
     <w:multiLevelType w:val="hybridMultilevel"/>
     <w:tmpl w:val="FBB0437A"/>
@@ -5480,7 +6210,7 @@
       </w:rPr>
     </w:lvl>
   </w:abstractNum>
-  <w:abstractNum w:abstractNumId="7" w15:restartNumberingAfterBreak="0">
+  <w:abstractNum w:abstractNumId="8" w15:restartNumberingAfterBreak="0">
     <w:nsid w:val="68B1178E"/>
     <w:multiLevelType w:val="hybridMultilevel"/>
     <w:tmpl w:val="97040404"/>
@@ -5593,7 +6323,120 @@
       </w:rPr>
     </w:lvl>
   </w:abstractNum>
-  <w:abstractNum w:abstractNumId="8" w15:restartNumberingAfterBreak="0">
+  <w:abstractNum w:abstractNumId="9" w15:restartNumberingAfterBreak="0">
+    <w:nsid w:val="69A52969"/>
+    <w:multiLevelType w:val="hybridMultilevel"/>
+    <w:tmpl w:val="B2F88BAE"/>
+    <w:lvl w:ilvl="0" w:tplc="04160001">
+      <w:start w:val="1"/>
+      <w:numFmt w:val="bullet"/>
+      <w:lvlText w:val=""/>
+      <w:lvlJc w:val="left"/>
+      <w:pPr>
+        <w:ind w:left="1080" w:hanging="360"/>
+      </w:pPr>
+      <w:rPr>
+        <w:rFonts w:ascii="Symbol" w:hAnsi="Symbol" w:hint="default"/>
+      </w:rPr>
+    </w:lvl>
+    <w:lvl w:ilvl="1" w:tplc="04160003" w:tentative="1">
+      <w:start w:val="1"/>
+      <w:numFmt w:val="bullet"/>
+      <w:lvlText w:val="o"/>
+      <w:lvlJc w:val="left"/>
+      <w:pPr>
+        <w:ind w:left="1800" w:hanging="360"/>
+      </w:pPr>
+      <w:rPr>
+        <w:rFonts w:ascii="Courier New" w:hAnsi="Courier New" w:cs="Courier New" w:hint="default"/>
+      </w:rPr>
+    </w:lvl>
+    <w:lvl w:ilvl="2" w:tplc="04160005" w:tentative="1">
+      <w:start w:val="1"/>
+      <w:numFmt w:val="bullet"/>
+      <w:lvlText w:val=""/>
+      <w:lvlJc w:val="left"/>
+      <w:pPr>
+        <w:ind w:left="2520" w:hanging="360"/>
+      </w:pPr>
+      <w:rPr>
+        <w:rFonts w:ascii="Wingdings" w:hAnsi="Wingdings" w:hint="default"/>
+      </w:rPr>
+    </w:lvl>
+    <w:lvl w:ilvl="3" w:tplc="04160001" w:tentative="1">
+      <w:start w:val="1"/>
+      <w:numFmt w:val="bullet"/>
+      <w:lvlText w:val=""/>
+      <w:lvlJc w:val="left"/>
+      <w:pPr>
+        <w:ind w:left="3240" w:hanging="360"/>
+      </w:pPr>
+      <w:rPr>
+        <w:rFonts w:ascii="Symbol" w:hAnsi="Symbol" w:hint="default"/>
+      </w:rPr>
+    </w:lvl>
+    <w:lvl w:ilvl="4" w:tplc="04160003" w:tentative="1">
+      <w:start w:val="1"/>
+      <w:numFmt w:val="bullet"/>
+      <w:lvlText w:val="o"/>
+      <w:lvlJc w:val="left"/>
+      <w:pPr>
+        <w:ind w:left="3960" w:hanging="360"/>
+      </w:pPr>
+      <w:rPr>
+        <w:rFonts w:ascii="Courier New" w:hAnsi="Courier New" w:cs="Courier New" w:hint="default"/>
+      </w:rPr>
+    </w:lvl>
+    <w:lvl w:ilvl="5" w:tplc="04160005" w:tentative="1">
+      <w:start w:val="1"/>
+      <w:numFmt w:val="bullet"/>
+      <w:lvlText w:val=""/>
+      <w:lvlJc w:val="left"/>
+      <w:pPr>
+        <w:ind w:left="4680" w:hanging="360"/>
+      </w:pPr>
+      <w:rPr>
+        <w:rFonts w:ascii="Wingdings" w:hAnsi="Wingdings" w:hint="default"/>
+      </w:rPr>
+    </w:lvl>
+    <w:lvl w:ilvl="6" w:tplc="04160001" w:tentative="1">
+      <w:start w:val="1"/>
+      <w:numFmt w:val="bullet"/>
+      <w:lvlText w:val=""/>
+      <w:lvlJc w:val="left"/>
+      <w:pPr>
+        <w:ind w:left="5400" w:hanging="360"/>
+      </w:pPr>
+      <w:rPr>
+        <w:rFonts w:ascii="Symbol" w:hAnsi="Symbol" w:hint="default"/>
+      </w:rPr>
+    </w:lvl>
+    <w:lvl w:ilvl="7" w:tplc="04160003" w:tentative="1">
+      <w:start w:val="1"/>
+      <w:numFmt w:val="bullet"/>
+      <w:lvlText w:val="o"/>
+      <w:lvlJc w:val="left"/>
+      <w:pPr>
+        <w:ind w:left="6120" w:hanging="360"/>
+      </w:pPr>
+      <w:rPr>
+        <w:rFonts w:ascii="Courier New" w:hAnsi="Courier New" w:cs="Courier New" w:hint="default"/>
+      </w:rPr>
+    </w:lvl>
+    <w:lvl w:ilvl="8" w:tplc="04160005" w:tentative="1">
+      <w:start w:val="1"/>
+      <w:numFmt w:val="bullet"/>
+      <w:lvlText w:val=""/>
+      <w:lvlJc w:val="left"/>
+      <w:pPr>
+        <w:ind w:left="6840" w:hanging="360"/>
+      </w:pPr>
+      <w:rPr>
+        <w:rFonts w:ascii="Wingdings" w:hAnsi="Wingdings" w:hint="default"/>
+      </w:rPr>
+    </w:lvl>
+  </w:abstractNum>
+  <w:abstractNum w:abstractNumId="10" w15:restartNumberingAfterBreak="0">
     <w:nsid w:val="766B3EE8"/>
     <w:multiLevelType w:val="hybridMultilevel"/>
     <w:tmpl w:val="120807A2"/>
@@ -5679,7 +6522,7 @@
       </w:pPr>
     </w:lvl>
   </w:abstractNum>
-  <w:abstractNum w:abstractNumId="9" w15:restartNumberingAfterBreak="0">
+  <w:abstractNum w:abstractNumId="11" w15:restartNumberingAfterBreak="0">
     <w:nsid w:val="7A027FED"/>
     <w:multiLevelType w:val="multilevel"/>
     <w:tmpl w:val="EB8E6240"/>
@@ -5730,7 +6573,7 @@
       <w:lvlJc w:val="left"/>
     </w:lvl>
   </w:abstractNum>
-  <w:abstractNum w:abstractNumId="10" w15:restartNumberingAfterBreak="0">
+  <w:abstractNum w:abstractNumId="12" w15:restartNumberingAfterBreak="0">
     <w:nsid w:val="7D015ABE"/>
     <w:multiLevelType w:val="multilevel"/>
     <w:tmpl w:val="0F0CBAD8"/>
@@ -5856,10 +6699,10 @@
     <w:abstractNumId w:val="1"/>
   </w:num>
   <w:num w:numId="2" w16cid:durableId="1153138239">
-    <w:abstractNumId w:val="10"/>
+    <w:abstractNumId w:val="12"/>
   </w:num>
   <w:num w:numId="3" w16cid:durableId="1684286469">
-    <w:abstractNumId w:val="8"/>
+    <w:abstractNumId w:val="10"/>
   </w:num>
   <w:num w:numId="4" w16cid:durableId="1997800949">
     <w:abstractNumId w:val="3"/>
@@ -5868,10 +6711,10 @@
     <w:abstractNumId w:val="0"/>
   </w:num>
   <w:num w:numId="6" w16cid:durableId="638999275">
-    <w:abstractNumId w:val="5"/>
+    <w:abstractNumId w:val="6"/>
   </w:num>
   <w:num w:numId="7" w16cid:durableId="113140806">
-    <w:abstractNumId w:val="9"/>
+    <w:abstractNumId w:val="11"/>
   </w:num>
   <w:num w:numId="8" w16cid:durableId="563837196">
     <w:abstractNumId w:val="4"/>
@@ -5880,10 +6723,16 @@
     <w:abstractNumId w:val="2"/>
   </w:num>
   <w:num w:numId="10" w16cid:durableId="223420253">
-    <w:abstractNumId w:val="6"/>
+    <w:abstractNumId w:val="7"/>
   </w:num>
   <w:num w:numId="11" w16cid:durableId="771240475">
-    <w:abstractNumId w:val="7"/>
+    <w:abstractNumId w:val="8"/>
+  </w:num>
+  <w:num w:numId="12" w16cid:durableId="1979146265">
+    <w:abstractNumId w:val="9"/>
+  </w:num>
+  <w:num w:numId="13" w16cid:durableId="1663966529">
+    <w:abstractNumId w:val="5"/>
   </w:num>
 </w:numbering>
 </file>
@@ -6314,6 +7163,7 @@
   <w:style w:type="character" w:default="1" w:styleId="Fontepargpadro">
     <w:name w:val="Default Paragraph Font"/>
     <w:uiPriority w:val="1"/>
+    <w:semiHidden/>
     <w:unhideWhenUsed/>
   </w:style>
   <w:style w:type="table" w:default="1" w:styleId="Tabelanormal">

--- a/UNIChat - Requisitos - Documento 02.docx
+++ b/UNIChat - Requisitos - Documento 02.docx
@@ -4024,14 +4024,7 @@
           <w:rFonts w:ascii="Calibri" w:eastAsia="Calibri" w:hAnsi="Calibri" w:cs="Calibri"/>
           <w:lang w:val="pt-BR"/>
         </w:rPr>
-        <w:t>BackEnd: TypeScript com apoio da biblioteca SocketIO</w:t>
-      </w:r>
-      <w:r>
-        <w:rPr>
-          <w:rFonts w:ascii="Calibri" w:eastAsia="Calibri" w:hAnsi="Calibri" w:cs="Calibri"/>
-          <w:lang w:val="pt-BR"/>
-        </w:rPr>
-        <w:t>;</w:t>
+        <w:t>NodeJS Versão: 14.20.1;</w:t>
       </w:r>
     </w:p>
     <w:p>
@@ -4043,17 +4036,20 @@
         </w:numPr>
         <w:rPr>
           <w:rFonts w:ascii="Calibri" w:eastAsia="Calibri" w:hAnsi="Calibri" w:cs="Calibri"/>
-        </w:rPr>
-      </w:pPr>
-      <w:r>
-        <w:rPr>
-          <w:rFonts w:ascii="Calibri" w:eastAsia="Calibri" w:hAnsi="Calibri" w:cs="Calibri"/>
-        </w:rPr>
-        <w:t>FrontEnd: ReactJS</w:t>
-      </w:r>
-      <w:r>
-        <w:rPr>
-          <w:rFonts w:ascii="Calibri" w:eastAsia="Calibri" w:hAnsi="Calibri" w:cs="Calibri"/>
+          <w:lang w:val="pt-BR"/>
+        </w:rPr>
+      </w:pPr>
+      <w:r>
+        <w:rPr>
+          <w:rFonts w:ascii="Calibri" w:eastAsia="Calibri" w:hAnsi="Calibri" w:cs="Calibri"/>
+          <w:lang w:val="pt-BR"/>
+        </w:rPr>
+        <w:t>BackEnd: TypeScript com apoio da biblioteca SocketIO</w:t>
+      </w:r>
+      <w:r>
+        <w:rPr>
+          <w:rFonts w:ascii="Calibri" w:eastAsia="Calibri" w:hAnsi="Calibri" w:cs="Calibri"/>
+          <w:lang w:val="pt-BR"/>
         </w:rPr>
         <w:t>;</w:t>
       </w:r>
@@ -4073,7 +4069,7 @@
         <w:rPr>
           <w:rFonts w:ascii="Calibri" w:eastAsia="Calibri" w:hAnsi="Calibri" w:cs="Calibri"/>
         </w:rPr>
-        <w:t>Banco de Dados: SQLite</w:t>
+        <w:t>FrontEnd: ReactJS</w:t>
       </w:r>
       <w:r>
         <w:rPr>
@@ -4097,6 +4093,30 @@
         <w:rPr>
           <w:rFonts w:ascii="Calibri" w:eastAsia="Calibri" w:hAnsi="Calibri" w:cs="Calibri"/>
         </w:rPr>
+        <w:t>Banco de Dados: SQLite</w:t>
+      </w:r>
+      <w:r>
+        <w:rPr>
+          <w:rFonts w:ascii="Calibri" w:eastAsia="Calibri" w:hAnsi="Calibri" w:cs="Calibri"/>
+        </w:rPr>
+        <w:t>;</w:t>
+      </w:r>
+    </w:p>
+    <w:p>
+      <w:pPr>
+        <w:pStyle w:val="PargrafodaLista"/>
+        <w:numPr>
+          <w:ilvl w:val="0"/>
+          <w:numId w:val="8"/>
+        </w:numPr>
+        <w:rPr>
+          <w:rFonts w:ascii="Calibri" w:eastAsia="Calibri" w:hAnsi="Calibri" w:cs="Calibri"/>
+        </w:rPr>
+      </w:pPr>
+      <w:r>
+        <w:rPr>
+          <w:rFonts w:ascii="Calibri" w:eastAsia="Calibri" w:hAnsi="Calibri" w:cs="Calibri"/>
+        </w:rPr>
         <w:t>Framework: ExpressJS</w:t>
       </w:r>
       <w:r>
@@ -4304,16 +4324,6 @@
         </w:rPr>
         <w:t>;</w:t>
       </w:r>
-    </w:p>
-    <w:p>
-      <w:pPr>
-        <w:rPr>
-          <w:rFonts w:ascii="Calibri" w:eastAsia="Calibri" w:hAnsi="Calibri" w:cs="Calibri"/>
-          <w:b/>
-          <w:bCs/>
-          <w:lang w:val="pt-BR"/>
-        </w:rPr>
-      </w:pPr>
     </w:p>
     <w:p>
       <w:pPr>
